--- a/5th_semester/теория систем/ПР2_Гуртякин_Е_А_КИ23-16.1б.docx
+++ b/5th_semester/теория систем/ПР2_Гуртякин_Е_А_КИ23-16.1б.docx
@@ -4,7 +4,7 @@
   <w:body>
     <w:p>
       <w:pPr>
-        <w:pStyle w:val="858"/>
+        <w:pStyle w:val="1036"/>
         <w:pBdr/>
         <w:spacing/>
         <w:ind/>
@@ -18,7 +18,7 @@
     </w:p>
     <w:p>
       <w:pPr>
-        <w:pStyle w:val="858"/>
+        <w:pStyle w:val="1036"/>
         <w:pBdr/>
         <w:spacing/>
         <w:ind/>
@@ -32,7 +32,7 @@
     </w:p>
     <w:p>
       <w:pPr>
-        <w:pStyle w:val="858"/>
+        <w:pStyle w:val="1036"/>
         <w:pBdr/>
         <w:spacing/>
         <w:ind/>
@@ -46,7 +46,7 @@
     </w:p>
     <w:p>
       <w:pPr>
-        <w:pStyle w:val="858"/>
+        <w:pStyle w:val="1036"/>
         <w:pBdr/>
         <w:spacing/>
         <w:ind/>
@@ -97,7 +97,7 @@
           </w:tcPr>
           <w:p>
             <w:pPr>
-              <w:pStyle w:val="858"/>
+              <w:pStyle w:val="1036"/>
               <w:pBdr/>
               <w:spacing/>
               <w:ind/>
@@ -129,7 +129,7 @@
           </w:tcPr>
           <w:p>
             <w:pPr>
-              <w:pStyle w:val="859"/>
+              <w:pStyle w:val="1037"/>
               <w:pBdr/>
               <w:spacing/>
               <w:ind/>
@@ -161,7 +161,7 @@
           </w:tcPr>
           <w:p>
             <w:pPr>
-              <w:pStyle w:val="858"/>
+              <w:pStyle w:val="1036"/>
               <w:pBdr/>
               <w:spacing/>
               <w:ind/>
@@ -193,7 +193,7 @@
           </w:tcPr>
           <w:p>
             <w:pPr>
-              <w:pStyle w:val="859"/>
+              <w:pStyle w:val="1037"/>
               <w:pBdr/>
               <w:spacing/>
               <w:ind/>
@@ -210,7 +210,7 @@
     </w:tbl>
     <w:p>
       <w:pPr>
-        <w:pStyle w:val="858"/>
+        <w:pStyle w:val="1036"/>
         <w:pBdr/>
         <w:spacing w:line="340" w:lineRule="auto"/>
         <w:ind/>
@@ -245,7 +245,7 @@
     </w:p>
     <w:p>
       <w:pPr>
-        <w:pStyle w:val="858"/>
+        <w:pStyle w:val="1036"/>
         <w:pBdr/>
         <w:spacing w:line="340" w:lineRule="auto"/>
         <w:ind/>
@@ -262,6 +262,11 @@
           <w:lang w:val="en-US"/>
         </w:rPr>
         <w:t xml:space="preserve">2</w:t>
+      </w:r>
+      <w:r>
+        <w:rPr>
+          <w:lang w:val="en-US"/>
+        </w:rPr>
       </w:r>
       <w:r>
         <w:rPr>
@@ -308,7 +313,7 @@
           </w:tcPr>
           <w:p>
             <w:pPr>
-              <w:pStyle w:val="858"/>
+              <w:pStyle w:val="1036"/>
               <w:pBdr/>
               <w:spacing/>
               <w:ind/>
@@ -340,7 +345,7 @@
           </w:tcPr>
           <w:p>
             <w:pPr>
-              <w:pStyle w:val="859"/>
+              <w:pStyle w:val="1037"/>
               <w:pBdr/>
               <w:spacing/>
               <w:ind/>
@@ -357,7 +362,7 @@
     </w:tbl>
     <w:p>
       <w:pPr>
-        <w:pStyle w:val="858"/>
+        <w:pStyle w:val="1036"/>
         <w:pBdr/>
         <w:spacing w:line="340" w:lineRule="auto"/>
         <w:ind/>
@@ -429,7 +434,7 @@
           </w:tcPr>
           <w:p>
             <w:pPr>
-              <w:pStyle w:val="858"/>
+              <w:pStyle w:val="1036"/>
               <w:pBdr/>
               <w:spacing/>
               <w:ind/>
@@ -525,7 +530,7 @@
           </w:tcPr>
           <w:p>
             <w:pPr>
-              <w:pStyle w:val="858"/>
+              <w:pStyle w:val="1036"/>
               <w:pBdr/>
               <w:spacing/>
               <w:ind/>
@@ -602,7 +607,7 @@
           </w:tcPr>
           <w:p>
             <w:pPr>
-              <w:pStyle w:val="859"/>
+              <w:pStyle w:val="1037"/>
               <w:pBdr/>
               <w:spacing/>
               <w:ind/>
@@ -677,6 +682,11 @@
                 <w:sz w:val="20"/>
               </w:rPr>
             </w:r>
+            <w:r>
+              <w:rPr>
+                <w:sz w:val="20"/>
+              </w:rPr>
+            </w:r>
           </w:p>
         </w:tc>
       </w:tr>
@@ -696,7 +706,7 @@
           </w:tcPr>
           <w:p>
             <w:pPr>
-              <w:pStyle w:val="858"/>
+              <w:pStyle w:val="1036"/>
               <w:pBdr/>
               <w:spacing/>
               <w:ind/>
@@ -723,7 +733,7 @@
           </w:tcPr>
           <w:p>
             <w:pPr>
-              <w:pStyle w:val="858"/>
+              <w:pStyle w:val="1036"/>
               <w:pBdr/>
               <w:spacing/>
               <w:ind/>
@@ -822,7 +832,7 @@
           </w:tcPr>
           <w:p>
             <w:pPr>
-              <w:pStyle w:val="858"/>
+              <w:pStyle w:val="1036"/>
               <w:pBdr/>
               <w:spacing/>
               <w:ind/>
@@ -875,7 +885,7 @@
           </w:tcPr>
           <w:p>
             <w:pPr>
-              <w:pStyle w:val="859"/>
+              <w:pStyle w:val="1037"/>
               <w:pBdr/>
               <w:spacing/>
               <w:ind/>
@@ -925,7 +935,7 @@
           </w:tcPr>
           <w:p>
             <w:pPr>
-              <w:pStyle w:val="859"/>
+              <w:pStyle w:val="1037"/>
               <w:pBdr/>
               <w:spacing/>
               <w:ind/>
@@ -1000,13 +1010,18 @@
                 <w:sz w:val="20"/>
               </w:rPr>
             </w:r>
+            <w:r>
+              <w:rPr>
+                <w:sz w:val="20"/>
+              </w:rPr>
+            </w:r>
           </w:p>
         </w:tc>
       </w:tr>
     </w:tbl>
     <w:p>
       <w:pPr>
-        <w:pStyle w:val="858"/>
+        <w:pStyle w:val="1036"/>
         <w:pBdr/>
         <w:spacing w:line="340" w:lineRule="auto"/>
         <w:ind/>
@@ -1027,7 +1042,7 @@
     </w:p>
     <w:p>
       <w:pPr>
-        <w:pStyle w:val="828"/>
+        <w:pStyle w:val="1006"/>
         <w:pBdr/>
         <w:spacing/>
         <w:ind/>
@@ -1058,6 +1073,11 @@
           <w:rFonts w:cs="Times New Roman"/>
         </w:rPr>
       </w:r>
+      <w:r>
+        <w:rPr>
+          <w:rFonts w:cs="Times New Roman"/>
+        </w:rPr>
+      </w:r>
     </w:p>
     <w:p>
       <w:pPr>
@@ -1079,10 +1099,15 @@
           <w:rFonts w:eastAsiaTheme="majorEastAsia"/>
         </w:rPr>
       </w:r>
+      <w:r>
+        <w:rPr>
+          <w:rFonts w:eastAsiaTheme="majorEastAsia"/>
+        </w:rPr>
+      </w:r>
     </w:p>
     <w:p>
       <w:pPr>
-        <w:pStyle w:val="828"/>
+        <w:pStyle w:val="1006"/>
         <w:pBdr/>
         <w:spacing/>
         <w:ind/>
@@ -1101,6 +1126,11 @@
           <w:rFonts w:cs="Times New Roman"/>
         </w:rPr>
       </w:r>
+      <w:r>
+        <w:rPr>
+          <w:rFonts w:cs="Times New Roman"/>
+        </w:rPr>
+      </w:r>
     </w:p>
     <w:p>
       <w:pPr>
@@ -1116,14 +1146,18 @@
     </w:p>
     <w:p>
       <w:pPr>
-        <w:pBdr/>
-        <w:spacing/>
-        <w:ind/>
-        <w:rPr/>
-      </w:pPr>
-      <w:r>
-        <w:t xml:space="preserve">- </w:t>
-      </w:r>
+        <w:pStyle w:val="1027"/>
+        <w:numPr>
+          <w:ilvl w:val="0"/>
+          <w:numId w:val="55"/>
+        </w:numPr>
+        <w:pBdr/>
+        <w:spacing/>
+        <w:ind w:right="0" w:firstLine="600" w:left="120"/>
+        <w:rPr>
+          <w14:ligatures w14:val="none"/>
+        </w:rPr>
+      </w:pPr>
       <w:r>
         <w:t xml:space="preserve">о</w:t>
       </w:r>
@@ -1143,17 +1177,18 @@
     </w:p>
     <w:p>
       <w:pPr>
-        <w:pBdr/>
-        <w:spacing/>
-        <w:ind/>
-        <w:rPr/>
-      </w:pPr>
-      <w:r>
-        <w:t xml:space="preserve">-</w:t>
-      </w:r>
-      <w:r>
-        <w:t xml:space="preserve"> </w:t>
-      </w:r>
+        <w:pStyle w:val="1027"/>
+        <w:numPr>
+          <w:ilvl w:val="0"/>
+          <w:numId w:val="55"/>
+        </w:numPr>
+        <w:pBdr/>
+        <w:spacing/>
+        <w:ind w:right="0" w:firstLine="600" w:left="120"/>
+        <w:rPr>
+          <w14:ligatures w14:val="none"/>
+        </w:rPr>
+      </w:pPr>
       <w:r>
         <w:t xml:space="preserve">проанализировать проявление у одного из объектов три фундаментальных свойства любой системы: целостности, </w:t>
       </w:r>
@@ -1170,14 +1205,18 @@
     </w:p>
     <w:p>
       <w:pPr>
-        <w:pBdr/>
-        <w:spacing/>
-        <w:ind/>
-        <w:rPr/>
-      </w:pPr>
-      <w:r>
-        <w:t xml:space="preserve">- </w:t>
-      </w:r>
+        <w:pStyle w:val="1027"/>
+        <w:numPr>
+          <w:ilvl w:val="0"/>
+          <w:numId w:val="55"/>
+        </w:numPr>
+        <w:pBdr/>
+        <w:spacing/>
+        <w:ind w:right="0" w:firstLine="600" w:left="120"/>
+        <w:rPr>
+          <w14:ligatures w14:val="none"/>
+        </w:rPr>
+      </w:pPr>
       <w:r>
         <w:t xml:space="preserve">спроектировать искусственную систему для решения конкретной проблемы в вашем учебном заведении</w:t>
       </w:r>
@@ -1188,14 +1227,18 @@
     </w:p>
     <w:p>
       <w:pPr>
-        <w:pBdr/>
-        <w:spacing/>
-        <w:ind/>
-        <w:rPr/>
-      </w:pPr>
-      <w:r>
-        <w:t xml:space="preserve">- </w:t>
-      </w:r>
+        <w:pStyle w:val="1027"/>
+        <w:numPr>
+          <w:ilvl w:val="0"/>
+          <w:numId w:val="55"/>
+        </w:numPr>
+        <w:pBdr/>
+        <w:spacing/>
+        <w:ind w:right="0" w:firstLine="600" w:left="120"/>
+        <w:rPr>
+          <w14:ligatures w14:val="none"/>
+        </w:rPr>
+      </w:pPr>
       <w:r>
         <w:t xml:space="preserve">проанализировать программные системы, определив их тип по различным критериям, таким как степень централизации, способ взаимодействия, тип обработки данных и степень сложности</w:t>
       </w:r>
@@ -1206,14 +1249,18 @@
     </w:p>
     <w:p>
       <w:pPr>
-        <w:pBdr/>
-        <w:spacing/>
-        <w:ind/>
-        <w:rPr/>
-      </w:pPr>
-      <w:r>
-        <w:t xml:space="preserve">- </w:t>
-      </w:r>
+        <w:pStyle w:val="1027"/>
+        <w:numPr>
+          <w:ilvl w:val="0"/>
+          <w:numId w:val="55"/>
+        </w:numPr>
+        <w:pBdr/>
+        <w:spacing/>
+        <w:ind w:right="0" w:firstLine="600" w:left="120"/>
+        <w:rPr>
+          <w14:ligatures w14:val="none"/>
+        </w:rPr>
+      </w:pPr>
       <w:r>
         <w:t xml:space="preserve">проанализировать распределённую систему, определив её целостность, </w:t>
       </w:r>
@@ -1227,17 +1274,18 @@
     </w:p>
     <w:p>
       <w:pPr>
-        <w:pBdr/>
-        <w:spacing/>
-        <w:ind/>
-        <w:rPr/>
-      </w:pPr>
-      <w:r>
-        <w:t xml:space="preserve">-</w:t>
-      </w:r>
-      <w:r>
-        <w:t xml:space="preserve"> </w:t>
-      </w:r>
+        <w:pStyle w:val="1027"/>
+        <w:numPr>
+          <w:ilvl w:val="0"/>
+          <w:numId w:val="55"/>
+        </w:numPr>
+        <w:pBdr/>
+        <w:spacing/>
+        <w:ind w:right="0" w:firstLine="600" w:left="120"/>
+        <w:rPr>
+          <w14:ligatures w14:val="none"/>
+        </w:rPr>
+      </w:pPr>
       <w:r>
         <w:t xml:space="preserve">спроектировать архитектуру системы для одного из сценариев, определив её тип, подсистемы, эмерджентные свойства, риски нарушения целостности и механизмы обеспечения надёжности.</w:t>
       </w:r>
@@ -1245,7 +1293,7 @@
     </w:p>
     <w:p>
       <w:pPr>
-        <w:pStyle w:val="828"/>
+        <w:pStyle w:val="1006"/>
         <w:pBdr/>
         <w:spacing/>
         <w:ind/>
@@ -1264,10 +1312,15 @@
           <w:rFonts w:cs="Times New Roman"/>
         </w:rPr>
       </w:r>
+      <w:r>
+        <w:rPr>
+          <w:rFonts w:cs="Times New Roman"/>
+        </w:rPr>
+      </w:r>
     </w:p>
     <w:p>
       <w:pPr>
-        <w:pStyle w:val="829"/>
+        <w:pStyle w:val="1007"/>
         <w:pBdr/>
         <w:spacing/>
         <w:ind/>
@@ -1276,7 +1329,11 @@
           <w:szCs w:val="28"/>
         </w:rPr>
       </w:pPr>
-      <w:r/>
+      <w:r>
+        <w:rPr>
+          <w:color w:val="000000" w:themeColor="text1"/>
+        </w:rPr>
+      </w:r>
       <w:bookmarkStart w:id="0" w:name="_Hlk184716184"/>
       <w:r>
         <w:rPr>
@@ -1293,6 +1350,12 @@
           <w:shd w:val="clear" w:color="auto" w:fill="ffffff"/>
         </w:rPr>
         <w:t xml:space="preserve">Классификация систем (Теоретическая)</w:t>
+      </w:r>
+      <w:r>
+        <w:rPr>
+          <w:rFonts w:cs="Times New Roman"/>
+          <w:szCs w:val="28"/>
+        </w:rPr>
       </w:r>
       <w:r>
         <w:rPr>
@@ -1352,15 +1415,14 @@
               <w:contextualSpacing w:val="false"/>
               <w:jc w:val="center"/>
               <w:rPr>
-                <w:color w:val="343a40"/>
+                <w:color w:val="000000" w:themeColor="text1"/>
                 <w:sz w:val="24"/>
                 <w:szCs w:val="24"/>
-                <w:lang w:eastAsia="ru-RU"/>
               </w:rPr>
             </w:pPr>
             <w:r>
               <w:rPr>
-                <w:color w:val="343a40"/>
+                <w:color w:val="000000" w:themeColor="text1"/>
                 <w:sz w:val="24"/>
                 <w:szCs w:val="24"/>
                 <w:lang w:eastAsia="ru-RU"/>
@@ -1369,7 +1431,15 @@
             </w:r>
             <w:r>
               <w:rPr>
-                <w:color w:val="343a40"/>
+                <w:color w:val="000000" w:themeColor="text1"/>
+                <w:sz w:val="24"/>
+                <w:szCs w:val="24"/>
+                <w:lang w:eastAsia="ru-RU"/>
+              </w:rPr>
+            </w:r>
+            <w:r>
+              <w:rPr>
+                <w:color w:val="000000" w:themeColor="text1"/>
                 <w:sz w:val="24"/>
                 <w:szCs w:val="24"/>
                 <w:lang w:eastAsia="ru-RU"/>
@@ -1399,15 +1469,14 @@
               <w:contextualSpacing w:val="false"/>
               <w:jc w:val="center"/>
               <w:rPr>
-                <w:color w:val="343a40"/>
+                <w:color w:val="000000" w:themeColor="text1"/>
                 <w:sz w:val="24"/>
                 <w:szCs w:val="24"/>
-                <w:lang w:eastAsia="ru-RU"/>
               </w:rPr>
             </w:pPr>
             <w:r>
               <w:rPr>
-                <w:color w:val="343a40"/>
+                <w:color w:val="000000" w:themeColor="text1"/>
                 <w:sz w:val="24"/>
                 <w:szCs w:val="24"/>
                 <w:lang w:eastAsia="ru-RU"/>
@@ -1416,7 +1485,15 @@
             </w:r>
             <w:r>
               <w:rPr>
-                <w:color w:val="343a40"/>
+                <w:color w:val="000000" w:themeColor="text1"/>
+                <w:sz w:val="24"/>
+                <w:szCs w:val="24"/>
+                <w:lang w:eastAsia="ru-RU"/>
+              </w:rPr>
+            </w:r>
+            <w:r>
+              <w:rPr>
+                <w:color w:val="000000" w:themeColor="text1"/>
                 <w:sz w:val="24"/>
                 <w:szCs w:val="24"/>
                 <w:lang w:eastAsia="ru-RU"/>
@@ -1446,15 +1523,14 @@
               <w:contextualSpacing w:val="false"/>
               <w:jc w:val="center"/>
               <w:rPr>
-                <w:color w:val="343a40"/>
+                <w:color w:val="000000" w:themeColor="text1"/>
                 <w:sz w:val="24"/>
                 <w:szCs w:val="24"/>
-                <w:lang w:eastAsia="ru-RU"/>
               </w:rPr>
             </w:pPr>
             <w:r>
               <w:rPr>
-                <w:color w:val="343a40"/>
+                <w:color w:val="000000" w:themeColor="text1"/>
                 <w:sz w:val="24"/>
                 <w:szCs w:val="24"/>
                 <w:lang w:eastAsia="ru-RU"/>
@@ -1463,7 +1539,7 @@
             </w:r>
             <w:r>
               <w:rPr>
-                <w:color w:val="343a40"/>
+                <w:color w:val="000000" w:themeColor="text1"/>
                 <w:sz w:val="24"/>
                 <w:szCs w:val="24"/>
                 <w:lang w:eastAsia="ru-RU"/>
@@ -1472,7 +1548,15 @@
             </w:r>
             <w:r>
               <w:rPr>
-                <w:color w:val="343a40"/>
+                <w:color w:val="000000" w:themeColor="text1"/>
+                <w:sz w:val="24"/>
+                <w:szCs w:val="24"/>
+                <w:lang w:eastAsia="ru-RU"/>
+              </w:rPr>
+            </w:r>
+            <w:r>
+              <w:rPr>
+                <w:color w:val="000000" w:themeColor="text1"/>
                 <w:sz w:val="24"/>
                 <w:szCs w:val="24"/>
                 <w:lang w:eastAsia="ru-RU"/>
@@ -1502,15 +1586,14 @@
               <w:contextualSpacing w:val="false"/>
               <w:jc w:val="center"/>
               <w:rPr>
-                <w:color w:val="343a40"/>
+                <w:color w:val="000000" w:themeColor="text1"/>
                 <w:sz w:val="24"/>
                 <w:szCs w:val="24"/>
-                <w:lang w:eastAsia="ru-RU"/>
               </w:rPr>
             </w:pPr>
             <w:r>
               <w:rPr>
-                <w:color w:val="343a40"/>
+                <w:color w:val="000000" w:themeColor="text1"/>
                 <w:sz w:val="24"/>
                 <w:szCs w:val="24"/>
                 <w:lang w:eastAsia="ru-RU"/>
@@ -1519,7 +1602,15 @@
             </w:r>
             <w:r>
               <w:rPr>
-                <w:color w:val="343a40"/>
+                <w:color w:val="000000" w:themeColor="text1"/>
+                <w:sz w:val="24"/>
+                <w:szCs w:val="24"/>
+                <w:lang w:eastAsia="ru-RU"/>
+              </w:rPr>
+            </w:r>
+            <w:r>
+              <w:rPr>
+                <w:color w:val="000000" w:themeColor="text1"/>
                 <w:sz w:val="24"/>
                 <w:szCs w:val="24"/>
                 <w:lang w:eastAsia="ru-RU"/>
@@ -1549,15 +1640,14 @@
               <w:contextualSpacing w:val="false"/>
               <w:jc w:val="center"/>
               <w:rPr>
-                <w:color w:val="343a40"/>
+                <w:color w:val="000000" w:themeColor="text1"/>
                 <w:sz w:val="24"/>
                 <w:szCs w:val="24"/>
-                <w:lang w:eastAsia="ru-RU"/>
               </w:rPr>
             </w:pPr>
             <w:r>
               <w:rPr>
-                <w:color w:val="343a40"/>
+                <w:color w:val="000000" w:themeColor="text1"/>
                 <w:sz w:val="24"/>
                 <w:szCs w:val="24"/>
                 <w:lang w:eastAsia="ru-RU"/>
@@ -1566,7 +1656,15 @@
             </w:r>
             <w:r>
               <w:rPr>
-                <w:color w:val="343a40"/>
+                <w:color w:val="000000" w:themeColor="text1"/>
+                <w:sz w:val="24"/>
+                <w:szCs w:val="24"/>
+                <w:lang w:eastAsia="ru-RU"/>
+              </w:rPr>
+            </w:r>
+            <w:r>
+              <w:rPr>
+                <w:color w:val="000000" w:themeColor="text1"/>
                 <w:sz w:val="24"/>
                 <w:szCs w:val="24"/>
                 <w:lang w:eastAsia="ru-RU"/>
@@ -1596,15 +1694,14 @@
               <w:contextualSpacing w:val="false"/>
               <w:jc w:val="center"/>
               <w:rPr>
-                <w:color w:val="343a40"/>
+                <w:color w:val="000000" w:themeColor="text1"/>
                 <w:sz w:val="24"/>
                 <w:szCs w:val="24"/>
-                <w:lang w:eastAsia="ru-RU"/>
               </w:rPr>
             </w:pPr>
             <w:r>
               <w:rPr>
-                <w:color w:val="343a40"/>
+                <w:color w:val="000000" w:themeColor="text1"/>
                 <w:sz w:val="24"/>
                 <w:szCs w:val="24"/>
                 <w:lang w:eastAsia="ru-RU"/>
@@ -1613,7 +1710,15 @@
             </w:r>
             <w:r>
               <w:rPr>
-                <w:color w:val="343a40"/>
+                <w:color w:val="000000" w:themeColor="text1"/>
+                <w:sz w:val="24"/>
+                <w:szCs w:val="24"/>
+                <w:lang w:eastAsia="ru-RU"/>
+              </w:rPr>
+            </w:r>
+            <w:r>
+              <w:rPr>
+                <w:color w:val="000000" w:themeColor="text1"/>
                 <w:sz w:val="24"/>
                 <w:szCs w:val="24"/>
                 <w:lang w:eastAsia="ru-RU"/>
@@ -1646,15 +1751,14 @@
               <w:contextualSpacing w:val="false"/>
               <w:jc w:val="center"/>
               <w:rPr>
-                <w:color w:val="343a40"/>
+                <w:color w:val="000000" w:themeColor="text1"/>
                 <w:sz w:val="24"/>
                 <w:szCs w:val="24"/>
-                <w:lang w:eastAsia="ru-RU"/>
               </w:rPr>
             </w:pPr>
             <w:r>
               <w:rPr>
-                <w:color w:val="343a40"/>
+                <w:color w:val="000000" w:themeColor="text1"/>
                 <w:sz w:val="24"/>
                 <w:szCs w:val="24"/>
                 <w:lang w:eastAsia="ru-RU"/>
@@ -1663,7 +1767,15 @@
             </w:r>
             <w:r>
               <w:rPr>
-                <w:color w:val="343a40"/>
+                <w:color w:val="000000" w:themeColor="text1"/>
+                <w:sz w:val="24"/>
+                <w:szCs w:val="24"/>
+                <w:lang w:eastAsia="ru-RU"/>
+              </w:rPr>
+            </w:r>
+            <w:r>
+              <w:rPr>
+                <w:color w:val="000000" w:themeColor="text1"/>
                 <w:sz w:val="24"/>
                 <w:szCs w:val="24"/>
                 <w:lang w:eastAsia="ru-RU"/>
@@ -1693,15 +1805,14 @@
               <w:contextualSpacing w:val="false"/>
               <w:jc w:val="left"/>
               <w:rPr>
-                <w:color w:val="343a40"/>
+                <w:color w:val="000000" w:themeColor="text1"/>
                 <w:sz w:val="24"/>
                 <w:szCs w:val="24"/>
-                <w:lang w:eastAsia="ru-RU"/>
               </w:rPr>
             </w:pPr>
             <w:r>
               <w:rPr>
-                <w:color w:val="343a40"/>
+                <w:color w:val="000000" w:themeColor="text1"/>
                 <w:sz w:val="24"/>
                 <w:szCs w:val="24"/>
                 <w:lang w:eastAsia="ru-RU"/>
@@ -1710,7 +1821,15 @@
             </w:r>
             <w:r>
               <w:rPr>
-                <w:color w:val="343a40"/>
+                <w:color w:val="000000" w:themeColor="text1"/>
+                <w:sz w:val="24"/>
+                <w:szCs w:val="24"/>
+                <w:lang w:eastAsia="ru-RU"/>
+              </w:rPr>
+            </w:r>
+            <w:r>
+              <w:rPr>
+                <w:color w:val="000000" w:themeColor="text1"/>
                 <w:sz w:val="24"/>
                 <w:szCs w:val="24"/>
                 <w:lang w:eastAsia="ru-RU"/>
@@ -1740,15 +1859,14 @@
               <w:contextualSpacing w:val="false"/>
               <w:jc w:val="left"/>
               <w:rPr>
-                <w:color w:val="343a40"/>
+                <w:color w:val="000000" w:themeColor="text1"/>
                 <w:sz w:val="24"/>
                 <w:szCs w:val="24"/>
-                <w:lang w:eastAsia="ru-RU"/>
               </w:rPr>
             </w:pPr>
             <w:r>
               <w:rPr>
-                <w:color w:val="343a40"/>
+                <w:color w:val="000000" w:themeColor="text1"/>
                 <w:sz w:val="24"/>
                 <w:szCs w:val="24"/>
                 <w:lang w:eastAsia="ru-RU"/>
@@ -1757,7 +1875,15 @@
             </w:r>
             <w:r>
               <w:rPr>
-                <w:color w:val="343a40"/>
+                <w:color w:val="000000" w:themeColor="text1"/>
+                <w:sz w:val="24"/>
+                <w:szCs w:val="24"/>
+                <w:lang w:eastAsia="ru-RU"/>
+              </w:rPr>
+            </w:r>
+            <w:r>
+              <w:rPr>
+                <w:color w:val="000000" w:themeColor="text1"/>
                 <w:sz w:val="24"/>
                 <w:szCs w:val="24"/>
                 <w:lang w:eastAsia="ru-RU"/>
@@ -1787,15 +1913,14 @@
               <w:contextualSpacing w:val="false"/>
               <w:jc w:val="left"/>
               <w:rPr>
-                <w:color w:val="343a40"/>
+                <w:color w:val="000000" w:themeColor="text1"/>
                 <w:sz w:val="24"/>
                 <w:szCs w:val="24"/>
-                <w:lang w:eastAsia="ru-RU"/>
               </w:rPr>
             </w:pPr>
             <w:r>
               <w:rPr>
-                <w:color w:val="343a40"/>
+                <w:color w:val="000000" w:themeColor="text1"/>
                 <w:sz w:val="24"/>
                 <w:szCs w:val="24"/>
                 <w:lang w:eastAsia="ru-RU"/>
@@ -1804,7 +1929,15 @@
             </w:r>
             <w:r>
               <w:rPr>
-                <w:color w:val="343a40"/>
+                <w:color w:val="000000" w:themeColor="text1"/>
+                <w:sz w:val="24"/>
+                <w:szCs w:val="24"/>
+                <w:lang w:eastAsia="ru-RU"/>
+              </w:rPr>
+            </w:r>
+            <w:r>
+              <w:rPr>
+                <w:color w:val="000000" w:themeColor="text1"/>
                 <w:sz w:val="24"/>
                 <w:szCs w:val="24"/>
                 <w:lang w:eastAsia="ru-RU"/>
@@ -1834,15 +1967,14 @@
               <w:contextualSpacing w:val="false"/>
               <w:jc w:val="left"/>
               <w:rPr>
-                <w:color w:val="343a40"/>
+                <w:color w:val="000000" w:themeColor="text1"/>
                 <w:sz w:val="24"/>
                 <w:szCs w:val="24"/>
-                <w:lang w:eastAsia="ru-RU"/>
               </w:rPr>
             </w:pPr>
             <w:r>
               <w:rPr>
-                <w:color w:val="343a40"/>
+                <w:color w:val="000000" w:themeColor="text1"/>
                 <w:sz w:val="24"/>
                 <w:szCs w:val="24"/>
                 <w:lang w:eastAsia="ru-RU"/>
@@ -1851,7 +1983,15 @@
             </w:r>
             <w:r>
               <w:rPr>
-                <w:color w:val="343a40"/>
+                <w:color w:val="000000" w:themeColor="text1"/>
+                <w:sz w:val="24"/>
+                <w:szCs w:val="24"/>
+                <w:lang w:eastAsia="ru-RU"/>
+              </w:rPr>
+            </w:r>
+            <w:r>
+              <w:rPr>
+                <w:color w:val="000000" w:themeColor="text1"/>
                 <w:sz w:val="24"/>
                 <w:szCs w:val="24"/>
                 <w:lang w:eastAsia="ru-RU"/>
@@ -1881,15 +2021,14 @@
               <w:contextualSpacing w:val="false"/>
               <w:jc w:val="left"/>
               <w:rPr>
-                <w:color w:val="343a40"/>
+                <w:color w:val="000000" w:themeColor="text1"/>
                 <w:sz w:val="24"/>
                 <w:szCs w:val="24"/>
-                <w:lang w:eastAsia="ru-RU"/>
               </w:rPr>
             </w:pPr>
             <w:r>
               <w:rPr>
-                <w:color w:val="343a40"/>
+                <w:color w:val="000000" w:themeColor="text1"/>
                 <w:sz w:val="24"/>
                 <w:szCs w:val="24"/>
                 <w:lang w:eastAsia="ru-RU"/>
@@ -1898,7 +2037,7 @@
             </w:r>
             <w:r>
               <w:rPr>
-                <w:color w:val="343a40"/>
+                <w:color w:val="000000" w:themeColor="text1"/>
                 <w:sz w:val="24"/>
                 <w:szCs w:val="24"/>
                 <w:lang w:eastAsia="ru-RU"/>
@@ -1907,7 +2046,15 @@
             </w:r>
             <w:r>
               <w:rPr>
-                <w:color w:val="343a40"/>
+                <w:color w:val="000000" w:themeColor="text1"/>
+                <w:sz w:val="24"/>
+                <w:szCs w:val="24"/>
+                <w:lang w:eastAsia="ru-RU"/>
+              </w:rPr>
+            </w:r>
+            <w:r>
+              <w:rPr>
+                <w:color w:val="000000" w:themeColor="text1"/>
                 <w:sz w:val="24"/>
                 <w:szCs w:val="24"/>
                 <w:lang w:eastAsia="ru-RU"/>
@@ -1940,15 +2087,14 @@
               <w:contextualSpacing w:val="false"/>
               <w:jc w:val="center"/>
               <w:rPr>
-                <w:color w:val="343a40"/>
+                <w:color w:val="000000" w:themeColor="text1"/>
                 <w:sz w:val="24"/>
                 <w:szCs w:val="24"/>
-                <w:lang w:eastAsia="ru-RU"/>
               </w:rPr>
             </w:pPr>
             <w:r>
               <w:rPr>
-                <w:color w:val="343a40"/>
+                <w:color w:val="000000" w:themeColor="text1"/>
                 <w:sz w:val="24"/>
                 <w:szCs w:val="24"/>
                 <w:lang w:eastAsia="ru-RU"/>
@@ -1957,7 +2103,15 @@
             </w:r>
             <w:r>
               <w:rPr>
-                <w:color w:val="343a40"/>
+                <w:color w:val="000000" w:themeColor="text1"/>
+                <w:sz w:val="24"/>
+                <w:szCs w:val="24"/>
+                <w:lang w:eastAsia="ru-RU"/>
+              </w:rPr>
+            </w:r>
+            <w:r>
+              <w:rPr>
+                <w:color w:val="000000" w:themeColor="text1"/>
                 <w:sz w:val="24"/>
                 <w:szCs w:val="24"/>
                 <w:lang w:eastAsia="ru-RU"/>
@@ -1987,15 +2141,14 @@
               <w:contextualSpacing w:val="false"/>
               <w:jc w:val="left"/>
               <w:rPr>
-                <w:color w:val="343a40"/>
+                <w:color w:val="000000" w:themeColor="text1"/>
                 <w:sz w:val="24"/>
                 <w:szCs w:val="24"/>
-                <w:lang w:eastAsia="ru-RU"/>
               </w:rPr>
             </w:pPr>
             <w:r>
               <w:rPr>
-                <w:color w:val="343a40"/>
+                <w:color w:val="000000" w:themeColor="text1"/>
                 <w:sz w:val="24"/>
                 <w:szCs w:val="24"/>
                 <w:lang w:eastAsia="ru-RU"/>
@@ -2004,7 +2157,15 @@
             </w:r>
             <w:r>
               <w:rPr>
-                <w:color w:val="343a40"/>
+                <w:color w:val="000000" w:themeColor="text1"/>
+                <w:sz w:val="24"/>
+                <w:szCs w:val="24"/>
+                <w:lang w:eastAsia="ru-RU"/>
+              </w:rPr>
+            </w:r>
+            <w:r>
+              <w:rPr>
+                <w:color w:val="000000" w:themeColor="text1"/>
                 <w:sz w:val="24"/>
                 <w:szCs w:val="24"/>
                 <w:lang w:eastAsia="ru-RU"/>
@@ -2034,15 +2195,14 @@
               <w:contextualSpacing w:val="false"/>
               <w:jc w:val="left"/>
               <w:rPr>
-                <w:color w:val="343a40"/>
+                <w:color w:val="000000" w:themeColor="text1"/>
                 <w:sz w:val="24"/>
                 <w:szCs w:val="24"/>
-                <w:lang w:eastAsia="ru-RU"/>
               </w:rPr>
             </w:pPr>
             <w:r>
               <w:rPr>
-                <w:color w:val="343a40"/>
+                <w:color w:val="000000" w:themeColor="text1"/>
                 <w:sz w:val="24"/>
                 <w:szCs w:val="24"/>
                 <w:lang w:eastAsia="ru-RU"/>
@@ -2051,7 +2211,15 @@
             </w:r>
             <w:r>
               <w:rPr>
-                <w:color w:val="343a40"/>
+                <w:color w:val="000000" w:themeColor="text1"/>
+                <w:sz w:val="24"/>
+                <w:szCs w:val="24"/>
+                <w:lang w:eastAsia="ru-RU"/>
+              </w:rPr>
+            </w:r>
+            <w:r>
+              <w:rPr>
+                <w:color w:val="000000" w:themeColor="text1"/>
                 <w:sz w:val="24"/>
                 <w:szCs w:val="24"/>
                 <w:lang w:eastAsia="ru-RU"/>
@@ -2081,15 +2249,14 @@
               <w:contextualSpacing w:val="false"/>
               <w:jc w:val="left"/>
               <w:rPr>
-                <w:color w:val="343a40"/>
+                <w:color w:val="000000" w:themeColor="text1"/>
                 <w:sz w:val="24"/>
                 <w:szCs w:val="24"/>
-                <w:lang w:eastAsia="ru-RU"/>
               </w:rPr>
             </w:pPr>
             <w:r>
               <w:rPr>
-                <w:color w:val="343a40"/>
+                <w:color w:val="000000" w:themeColor="text1"/>
                 <w:sz w:val="24"/>
                 <w:szCs w:val="24"/>
                 <w:lang w:eastAsia="ru-RU"/>
@@ -2098,7 +2265,15 @@
             </w:r>
             <w:r>
               <w:rPr>
-                <w:color w:val="343a40"/>
+                <w:color w:val="000000" w:themeColor="text1"/>
+                <w:sz w:val="24"/>
+                <w:szCs w:val="24"/>
+                <w:lang w:eastAsia="ru-RU"/>
+              </w:rPr>
+            </w:r>
+            <w:r>
+              <w:rPr>
+                <w:color w:val="000000" w:themeColor="text1"/>
                 <w:sz w:val="24"/>
                 <w:szCs w:val="24"/>
                 <w:lang w:eastAsia="ru-RU"/>
@@ -2128,15 +2303,14 @@
               <w:contextualSpacing w:val="false"/>
               <w:jc w:val="left"/>
               <w:rPr>
-                <w:color w:val="343a40"/>
+                <w:color w:val="000000" w:themeColor="text1"/>
                 <w:sz w:val="24"/>
                 <w:szCs w:val="24"/>
-                <w:lang w:eastAsia="ru-RU"/>
               </w:rPr>
             </w:pPr>
             <w:r>
               <w:rPr>
-                <w:color w:val="343a40"/>
+                <w:color w:val="000000" w:themeColor="text1"/>
                 <w:sz w:val="24"/>
                 <w:szCs w:val="24"/>
                 <w:lang w:eastAsia="ru-RU"/>
@@ -2145,7 +2319,15 @@
             </w:r>
             <w:r>
               <w:rPr>
-                <w:color w:val="343a40"/>
+                <w:color w:val="000000" w:themeColor="text1"/>
+                <w:sz w:val="24"/>
+                <w:szCs w:val="24"/>
+                <w:lang w:eastAsia="ru-RU"/>
+              </w:rPr>
+            </w:r>
+            <w:r>
+              <w:rPr>
+                <w:color w:val="000000" w:themeColor="text1"/>
                 <w:sz w:val="24"/>
                 <w:szCs w:val="24"/>
                 <w:lang w:eastAsia="ru-RU"/>
@@ -2175,15 +2357,14 @@
               <w:contextualSpacing w:val="false"/>
               <w:jc w:val="left"/>
               <w:rPr>
-                <w:color w:val="343a40"/>
+                <w:color w:val="000000" w:themeColor="text1"/>
                 <w:sz w:val="24"/>
                 <w:szCs w:val="24"/>
-                <w:lang w:eastAsia="ru-RU"/>
               </w:rPr>
             </w:pPr>
             <w:r>
               <w:rPr>
-                <w:color w:val="343a40"/>
+                <w:color w:val="000000" w:themeColor="text1"/>
                 <w:sz w:val="24"/>
                 <w:szCs w:val="24"/>
                 <w:lang w:eastAsia="ru-RU"/>
@@ -2192,7 +2373,7 @@
             </w:r>
             <w:r>
               <w:rPr>
-                <w:color w:val="343a40"/>
+                <w:color w:val="000000" w:themeColor="text1"/>
                 <w:sz w:val="24"/>
                 <w:szCs w:val="24"/>
                 <w:lang w:eastAsia="ru-RU"/>
@@ -2201,7 +2382,7 @@
             </w:r>
             <w:r>
               <w:rPr>
-                <w:color w:val="343a40"/>
+                <w:color w:val="000000" w:themeColor="text1"/>
                 <w:sz w:val="24"/>
                 <w:szCs w:val="24"/>
                 <w:lang w:eastAsia="ru-RU"/>
@@ -2210,7 +2391,7 @@
             </w:r>
             <w:r>
               <w:rPr>
-                <w:color w:val="343a40"/>
+                <w:color w:val="000000" w:themeColor="text1"/>
                 <w:sz w:val="24"/>
                 <w:szCs w:val="24"/>
                 <w:lang w:eastAsia="ru-RU"/>
@@ -2219,7 +2400,7 @@
             </w:r>
             <w:r>
               <w:rPr>
-                <w:color w:val="343a40"/>
+                <w:color w:val="000000" w:themeColor="text1"/>
                 <w:sz w:val="24"/>
                 <w:szCs w:val="24"/>
                 <w:lang w:eastAsia="ru-RU"/>
@@ -2228,7 +2409,7 @@
             </w:r>
             <w:r>
               <w:rPr>
-                <w:color w:val="343a40"/>
+                <w:color w:val="000000" w:themeColor="text1"/>
                 <w:sz w:val="24"/>
                 <w:szCs w:val="24"/>
                 <w:lang w:eastAsia="ru-RU"/>
@@ -2237,7 +2418,7 @@
             </w:r>
             <w:r>
               <w:rPr>
-                <w:color w:val="343a40"/>
+                <w:color w:val="000000" w:themeColor="text1"/>
                 <w:sz w:val="24"/>
                 <w:szCs w:val="24"/>
                 <w:lang w:eastAsia="ru-RU"/>
@@ -2246,7 +2427,7 @@
             </w:r>
             <w:r>
               <w:rPr>
-                <w:color w:val="343a40"/>
+                <w:color w:val="000000" w:themeColor="text1"/>
                 <w:sz w:val="24"/>
                 <w:szCs w:val="24"/>
                 <w:lang w:eastAsia="ru-RU"/>
@@ -2255,7 +2436,15 @@
             </w:r>
             <w:r>
               <w:rPr>
-                <w:color w:val="343a40"/>
+                <w:color w:val="000000" w:themeColor="text1"/>
+                <w:sz w:val="24"/>
+                <w:szCs w:val="24"/>
+                <w:lang w:eastAsia="ru-RU"/>
+              </w:rPr>
+            </w:r>
+            <w:r>
+              <w:rPr>
+                <w:color w:val="000000" w:themeColor="text1"/>
                 <w:sz w:val="24"/>
                 <w:szCs w:val="24"/>
                 <w:lang w:eastAsia="ru-RU"/>
@@ -2288,15 +2477,14 @@
               <w:contextualSpacing w:val="false"/>
               <w:jc w:val="center"/>
               <w:rPr>
-                <w:color w:val="343a40"/>
+                <w:color w:val="000000" w:themeColor="text1"/>
                 <w:sz w:val="24"/>
                 <w:szCs w:val="24"/>
-                <w:lang w:eastAsia="ru-RU"/>
               </w:rPr>
             </w:pPr>
             <w:r>
               <w:rPr>
-                <w:color w:val="343a40"/>
+                <w:color w:val="000000" w:themeColor="text1"/>
                 <w:sz w:val="24"/>
                 <w:szCs w:val="24"/>
                 <w:lang w:eastAsia="ru-RU"/>
@@ -2305,7 +2493,15 @@
             </w:r>
             <w:r>
               <w:rPr>
-                <w:color w:val="343a40"/>
+                <w:color w:val="000000" w:themeColor="text1"/>
+                <w:sz w:val="24"/>
+                <w:szCs w:val="24"/>
+                <w:lang w:eastAsia="ru-RU"/>
+              </w:rPr>
+            </w:r>
+            <w:r>
+              <w:rPr>
+                <w:color w:val="000000" w:themeColor="text1"/>
                 <w:sz w:val="24"/>
                 <w:szCs w:val="24"/>
                 <w:lang w:eastAsia="ru-RU"/>
@@ -2335,15 +2531,14 @@
               <w:contextualSpacing w:val="false"/>
               <w:jc w:val="left"/>
               <w:rPr>
-                <w:color w:val="343a40"/>
+                <w:color w:val="000000" w:themeColor="text1"/>
                 <w:sz w:val="24"/>
                 <w:szCs w:val="24"/>
-                <w:lang w:eastAsia="ru-RU"/>
               </w:rPr>
             </w:pPr>
             <w:r>
               <w:rPr>
-                <w:color w:val="343a40"/>
+                <w:color w:val="000000" w:themeColor="text1"/>
                 <w:sz w:val="24"/>
                 <w:szCs w:val="24"/>
                 <w:lang w:eastAsia="ru-RU"/>
@@ -2352,7 +2547,15 @@
             </w:r>
             <w:r>
               <w:rPr>
-                <w:color w:val="343a40"/>
+                <w:color w:val="000000" w:themeColor="text1"/>
+                <w:sz w:val="24"/>
+                <w:szCs w:val="24"/>
+                <w:lang w:eastAsia="ru-RU"/>
+              </w:rPr>
+            </w:r>
+            <w:r>
+              <w:rPr>
+                <w:color w:val="000000" w:themeColor="text1"/>
                 <w:sz w:val="24"/>
                 <w:szCs w:val="24"/>
                 <w:lang w:eastAsia="ru-RU"/>
@@ -2382,24 +2585,23 @@
               <w:contextualSpacing w:val="false"/>
               <w:jc w:val="left"/>
               <w:rPr>
-                <w:color w:val="343a40"/>
+                <w:color w:val="000000" w:themeColor="text1"/>
                 <w:sz w:val="24"/>
                 <w:szCs w:val="24"/>
-                <w:lang w:eastAsia="ru-RU"/>
               </w:rPr>
             </w:pPr>
             <w:r>
               <w:rPr>
-                <w:color w:val="343a40"/>
+                <w:color w:val="000000" w:themeColor="text1"/>
                 <w:sz w:val="24"/>
                 <w:szCs w:val="24"/>
-                <w:lang w:eastAsia="ru-RU"/>
+                <w:lang w:val="ru-RU"/>
               </w:rPr>
-              <w:t xml:space="preserve">Изолированная</w:t>
+              <w:t xml:space="preserve">Закрытая</w:t>
             </w:r>
             <w:r>
               <w:rPr>
-                <w:color w:val="343a40"/>
+                <w:color w:val="000000" w:themeColor="text1"/>
                 <w:sz w:val="24"/>
                 <w:szCs w:val="24"/>
                 <w:lang w:eastAsia="ru-RU"/>
@@ -2429,15 +2631,14 @@
               <w:contextualSpacing w:val="false"/>
               <w:jc w:val="left"/>
               <w:rPr>
-                <w:color w:val="343a40"/>
+                <w:color w:val="000000" w:themeColor="text1"/>
                 <w:sz w:val="24"/>
                 <w:szCs w:val="24"/>
-                <w:lang w:eastAsia="ru-RU"/>
               </w:rPr>
             </w:pPr>
             <w:r>
               <w:rPr>
-                <w:color w:val="343a40"/>
+                <w:color w:val="000000" w:themeColor="text1"/>
                 <w:sz w:val="24"/>
                 <w:szCs w:val="24"/>
                 <w:lang w:eastAsia="ru-RU"/>
@@ -2446,7 +2647,15 @@
             </w:r>
             <w:r>
               <w:rPr>
-                <w:color w:val="343a40"/>
+                <w:color w:val="000000" w:themeColor="text1"/>
+                <w:sz w:val="24"/>
+                <w:szCs w:val="24"/>
+                <w:lang w:eastAsia="ru-RU"/>
+              </w:rPr>
+            </w:r>
+            <w:r>
+              <w:rPr>
+                <w:color w:val="000000" w:themeColor="text1"/>
                 <w:sz w:val="24"/>
                 <w:szCs w:val="24"/>
                 <w:lang w:eastAsia="ru-RU"/>
@@ -2476,15 +2685,14 @@
               <w:contextualSpacing w:val="false"/>
               <w:jc w:val="left"/>
               <w:rPr>
-                <w:color w:val="343a40"/>
+                <w:color w:val="000000" w:themeColor="text1"/>
                 <w:sz w:val="24"/>
                 <w:szCs w:val="24"/>
-                <w:lang w:eastAsia="ru-RU"/>
               </w:rPr>
             </w:pPr>
             <w:r>
               <w:rPr>
-                <w:color w:val="343a40"/>
+                <w:color w:val="000000" w:themeColor="text1"/>
                 <w:sz w:val="24"/>
                 <w:szCs w:val="24"/>
                 <w:lang w:eastAsia="ru-RU"/>
@@ -2493,7 +2701,15 @@
             </w:r>
             <w:r>
               <w:rPr>
-                <w:color w:val="343a40"/>
+                <w:color w:val="000000" w:themeColor="text1"/>
+                <w:sz w:val="24"/>
+                <w:szCs w:val="24"/>
+                <w:lang w:eastAsia="ru-RU"/>
+              </w:rPr>
+            </w:r>
+            <w:r>
+              <w:rPr>
+                <w:color w:val="000000" w:themeColor="text1"/>
                 <w:sz w:val="24"/>
                 <w:szCs w:val="24"/>
                 <w:lang w:eastAsia="ru-RU"/>
@@ -2523,15 +2739,14 @@
               <w:contextualSpacing w:val="false"/>
               <w:jc w:val="left"/>
               <w:rPr>
-                <w:color w:val="343a40"/>
+                <w:color w:val="000000" w:themeColor="text1"/>
                 <w:sz w:val="24"/>
                 <w:szCs w:val="24"/>
-                <w:lang w:eastAsia="ru-RU"/>
               </w:rPr>
             </w:pPr>
             <w:r>
               <w:rPr>
-                <w:color w:val="343a40"/>
+                <w:color w:val="000000" w:themeColor="text1"/>
                 <w:sz w:val="24"/>
                 <w:szCs w:val="24"/>
                 <w:lang w:eastAsia="ru-RU"/>
@@ -2540,7 +2755,7 @@
             </w:r>
             <w:r>
               <w:rPr>
-                <w:color w:val="343a40"/>
+                <w:color w:val="000000" w:themeColor="text1"/>
                 <w:sz w:val="24"/>
                 <w:szCs w:val="24"/>
                 <w:lang w:eastAsia="ru-RU"/>
@@ -2549,7 +2764,7 @@
             </w:r>
             <w:r>
               <w:rPr>
-                <w:color w:val="343a40"/>
+                <w:color w:val="000000" w:themeColor="text1"/>
                 <w:sz w:val="24"/>
                 <w:szCs w:val="24"/>
                 <w:lang w:eastAsia="ru-RU"/>
@@ -2558,7 +2773,15 @@
             </w:r>
             <w:r>
               <w:rPr>
-                <w:color w:val="343a40"/>
+                <w:color w:val="000000" w:themeColor="text1"/>
+                <w:sz w:val="24"/>
+                <w:szCs w:val="24"/>
+                <w:lang w:eastAsia="ru-RU"/>
+              </w:rPr>
+            </w:r>
+            <w:r>
+              <w:rPr>
+                <w:color w:val="000000" w:themeColor="text1"/>
                 <w:sz w:val="24"/>
                 <w:szCs w:val="24"/>
                 <w:lang w:eastAsia="ru-RU"/>
@@ -2591,15 +2814,14 @@
               <w:contextualSpacing w:val="false"/>
               <w:jc w:val="center"/>
               <w:rPr>
-                <w:color w:val="343a40"/>
+                <w:color w:val="000000" w:themeColor="text1"/>
                 <w:sz w:val="24"/>
                 <w:szCs w:val="24"/>
-                <w:lang w:eastAsia="ru-RU"/>
               </w:rPr>
             </w:pPr>
             <w:r>
               <w:rPr>
-                <w:color w:val="343a40"/>
+                <w:color w:val="000000" w:themeColor="text1"/>
                 <w:sz w:val="24"/>
                 <w:szCs w:val="24"/>
                 <w:lang w:eastAsia="ru-RU"/>
@@ -2608,7 +2830,15 @@
             </w:r>
             <w:r>
               <w:rPr>
-                <w:color w:val="343a40"/>
+                <w:color w:val="000000" w:themeColor="text1"/>
+                <w:sz w:val="24"/>
+                <w:szCs w:val="24"/>
+                <w:lang w:eastAsia="ru-RU"/>
+              </w:rPr>
+            </w:r>
+            <w:r>
+              <w:rPr>
+                <w:color w:val="000000" w:themeColor="text1"/>
                 <w:sz w:val="24"/>
                 <w:szCs w:val="24"/>
                 <w:lang w:eastAsia="ru-RU"/>
@@ -2638,15 +2868,14 @@
               <w:contextualSpacing w:val="false"/>
               <w:jc w:val="left"/>
               <w:rPr>
-                <w:color w:val="343a40"/>
+                <w:color w:val="000000" w:themeColor="text1"/>
                 <w:sz w:val="24"/>
                 <w:szCs w:val="24"/>
-                <w:lang w:eastAsia="ru-RU"/>
               </w:rPr>
             </w:pPr>
             <w:r>
               <w:rPr>
-                <w:color w:val="343a40"/>
+                <w:color w:val="000000" w:themeColor="text1"/>
                 <w:sz w:val="24"/>
                 <w:szCs w:val="24"/>
                 <w:lang w:eastAsia="ru-RU"/>
@@ -2655,7 +2884,15 @@
             </w:r>
             <w:r>
               <w:rPr>
-                <w:color w:val="343a40"/>
+                <w:color w:val="000000" w:themeColor="text1"/>
+                <w:sz w:val="24"/>
+                <w:szCs w:val="24"/>
+                <w:lang w:eastAsia="ru-RU"/>
+              </w:rPr>
+            </w:r>
+            <w:r>
+              <w:rPr>
+                <w:color w:val="000000" w:themeColor="text1"/>
                 <w:sz w:val="24"/>
                 <w:szCs w:val="24"/>
                 <w:lang w:eastAsia="ru-RU"/>
@@ -2685,15 +2922,14 @@
               <w:contextualSpacing w:val="false"/>
               <w:jc w:val="left"/>
               <w:rPr>
-                <w:color w:val="343a40"/>
+                <w:color w:val="000000" w:themeColor="text1"/>
                 <w:sz w:val="24"/>
                 <w:szCs w:val="24"/>
-                <w:lang w:eastAsia="ru-RU"/>
               </w:rPr>
             </w:pPr>
             <w:r>
               <w:rPr>
-                <w:color w:val="343a40"/>
+                <w:color w:val="000000" w:themeColor="text1"/>
                 <w:sz w:val="24"/>
                 <w:szCs w:val="24"/>
                 <w:lang w:eastAsia="ru-RU"/>
@@ -2702,7 +2938,15 @@
             </w:r>
             <w:r>
               <w:rPr>
-                <w:color w:val="343a40"/>
+                <w:color w:val="000000" w:themeColor="text1"/>
+                <w:sz w:val="24"/>
+                <w:szCs w:val="24"/>
+                <w:lang w:eastAsia="ru-RU"/>
+              </w:rPr>
+            </w:r>
+            <w:r>
+              <w:rPr>
+                <w:color w:val="000000" w:themeColor="text1"/>
                 <w:sz w:val="24"/>
                 <w:szCs w:val="24"/>
                 <w:lang w:eastAsia="ru-RU"/>
@@ -2732,15 +2976,14 @@
               <w:contextualSpacing w:val="false"/>
               <w:jc w:val="left"/>
               <w:rPr>
-                <w:color w:val="343a40"/>
+                <w:color w:val="000000" w:themeColor="text1"/>
                 <w:sz w:val="24"/>
                 <w:szCs w:val="24"/>
-                <w:lang w:eastAsia="ru-RU"/>
               </w:rPr>
             </w:pPr>
             <w:r>
               <w:rPr>
-                <w:color w:val="343a40"/>
+                <w:color w:val="000000" w:themeColor="text1"/>
                 <w:sz w:val="24"/>
                 <w:szCs w:val="24"/>
                 <w:lang w:eastAsia="ru-RU"/>
@@ -2749,7 +2992,15 @@
             </w:r>
             <w:r>
               <w:rPr>
-                <w:color w:val="343a40"/>
+                <w:color w:val="000000" w:themeColor="text1"/>
+                <w:sz w:val="24"/>
+                <w:szCs w:val="24"/>
+                <w:lang w:eastAsia="ru-RU"/>
+              </w:rPr>
+            </w:r>
+            <w:r>
+              <w:rPr>
+                <w:color w:val="000000" w:themeColor="text1"/>
                 <w:sz w:val="24"/>
                 <w:szCs w:val="24"/>
                 <w:lang w:eastAsia="ru-RU"/>
@@ -2779,15 +3030,14 @@
               <w:contextualSpacing w:val="false"/>
               <w:jc w:val="left"/>
               <w:rPr>
-                <w:color w:val="343a40"/>
+                <w:color w:val="000000" w:themeColor="text1"/>
                 <w:sz w:val="24"/>
                 <w:szCs w:val="24"/>
-                <w:lang w:eastAsia="ru-RU"/>
               </w:rPr>
             </w:pPr>
             <w:r>
               <w:rPr>
-                <w:color w:val="343a40"/>
+                <w:color w:val="000000" w:themeColor="text1"/>
                 <w:sz w:val="24"/>
                 <w:szCs w:val="24"/>
                 <w:lang w:eastAsia="ru-RU"/>
@@ -2796,7 +3046,15 @@
             </w:r>
             <w:r>
               <w:rPr>
-                <w:color w:val="343a40"/>
+                <w:color w:val="000000" w:themeColor="text1"/>
+                <w:sz w:val="24"/>
+                <w:szCs w:val="24"/>
+                <w:lang w:eastAsia="ru-RU"/>
+              </w:rPr>
+            </w:r>
+            <w:r>
+              <w:rPr>
+                <w:color w:val="000000" w:themeColor="text1"/>
                 <w:sz w:val="24"/>
                 <w:szCs w:val="24"/>
                 <w:lang w:eastAsia="ru-RU"/>
@@ -2826,15 +3084,14 @@
               <w:contextualSpacing w:val="false"/>
               <w:jc w:val="left"/>
               <w:rPr>
-                <w:color w:val="343a40"/>
+                <w:color w:val="000000" w:themeColor="text1"/>
                 <w:sz w:val="24"/>
                 <w:szCs w:val="24"/>
-                <w:lang w:eastAsia="ru-RU"/>
               </w:rPr>
             </w:pPr>
             <w:r>
               <w:rPr>
-                <w:color w:val="343a40"/>
+                <w:color w:val="000000" w:themeColor="text1"/>
                 <w:sz w:val="24"/>
                 <w:szCs w:val="24"/>
                 <w:lang w:eastAsia="ru-RU"/>
@@ -2843,7 +3100,7 @@
             </w:r>
             <w:r>
               <w:rPr>
-                <w:color w:val="343a40"/>
+                <w:color w:val="000000" w:themeColor="text1"/>
                 <w:sz w:val="24"/>
                 <w:szCs w:val="24"/>
                 <w:lang w:eastAsia="ru-RU"/>
@@ -2852,7 +3109,7 @@
             </w:r>
             <w:r>
               <w:rPr>
-                <w:color w:val="343a40"/>
+                <w:color w:val="000000" w:themeColor="text1"/>
                 <w:sz w:val="24"/>
                 <w:szCs w:val="24"/>
                 <w:lang w:eastAsia="ru-RU"/>
@@ -2861,7 +3118,15 @@
             </w:r>
             <w:r>
               <w:rPr>
-                <w:color w:val="343a40"/>
+                <w:color w:val="000000" w:themeColor="text1"/>
+                <w:sz w:val="24"/>
+                <w:szCs w:val="24"/>
+                <w:lang w:eastAsia="ru-RU"/>
+              </w:rPr>
+            </w:r>
+            <w:r>
+              <w:rPr>
+                <w:color w:val="000000" w:themeColor="text1"/>
                 <w:sz w:val="24"/>
                 <w:szCs w:val="24"/>
                 <w:lang w:eastAsia="ru-RU"/>
@@ -2894,15 +3159,14 @@
               <w:contextualSpacing w:val="false"/>
               <w:jc w:val="center"/>
               <w:rPr>
-                <w:color w:val="343a40"/>
+                <w:color w:val="000000" w:themeColor="text1"/>
                 <w:sz w:val="24"/>
                 <w:szCs w:val="24"/>
-                <w:lang w:eastAsia="ru-RU"/>
               </w:rPr>
             </w:pPr>
             <w:r>
               <w:rPr>
-                <w:color w:val="343a40"/>
+                <w:color w:val="000000" w:themeColor="text1"/>
                 <w:sz w:val="24"/>
                 <w:szCs w:val="24"/>
                 <w:lang w:eastAsia="ru-RU"/>
@@ -2911,7 +3175,7 @@
             </w:r>
             <w:r>
               <w:rPr>
-                <w:color w:val="343a40"/>
+                <w:color w:val="000000" w:themeColor="text1"/>
                 <w:sz w:val="24"/>
                 <w:szCs w:val="24"/>
                 <w:lang w:eastAsia="ru-RU"/>
@@ -2920,7 +3184,15 @@
             </w:r>
             <w:r>
               <w:rPr>
-                <w:color w:val="343a40"/>
+                <w:color w:val="000000" w:themeColor="text1"/>
+                <w:sz w:val="24"/>
+                <w:szCs w:val="24"/>
+                <w:lang w:eastAsia="ru-RU"/>
+              </w:rPr>
+            </w:r>
+            <w:r>
+              <w:rPr>
+                <w:color w:val="000000" w:themeColor="text1"/>
                 <w:sz w:val="24"/>
                 <w:szCs w:val="24"/>
                 <w:lang w:eastAsia="ru-RU"/>
@@ -2950,15 +3222,14 @@
               <w:contextualSpacing w:val="false"/>
               <w:jc w:val="left"/>
               <w:rPr>
-                <w:color w:val="343a40"/>
+                <w:color w:val="000000" w:themeColor="text1"/>
                 <w:sz w:val="24"/>
                 <w:szCs w:val="24"/>
-                <w:lang w:eastAsia="ru-RU"/>
               </w:rPr>
             </w:pPr>
             <w:r>
               <w:rPr>
-                <w:color w:val="343a40"/>
+                <w:color w:val="000000" w:themeColor="text1"/>
                 <w:sz w:val="24"/>
                 <w:szCs w:val="24"/>
                 <w:lang w:eastAsia="ru-RU"/>
@@ -2967,7 +3238,15 @@
             </w:r>
             <w:r>
               <w:rPr>
-                <w:color w:val="343a40"/>
+                <w:color w:val="000000" w:themeColor="text1"/>
+                <w:sz w:val="24"/>
+                <w:szCs w:val="24"/>
+                <w:lang w:eastAsia="ru-RU"/>
+              </w:rPr>
+            </w:r>
+            <w:r>
+              <w:rPr>
+                <w:color w:val="000000" w:themeColor="text1"/>
                 <w:sz w:val="24"/>
                 <w:szCs w:val="24"/>
                 <w:lang w:eastAsia="ru-RU"/>
@@ -2997,24 +3276,23 @@
               <w:contextualSpacing w:val="false"/>
               <w:jc w:val="left"/>
               <w:rPr>
-                <w:color w:val="343a40"/>
+                <w:color w:val="000000" w:themeColor="text1"/>
+                <w:sz w:val="24"/>
+                <w:szCs w:val="24"/>
+              </w:rPr>
+            </w:pPr>
+            <w:r>
+              <w:rPr>
+                <w:color w:val="000000" w:themeColor="text1"/>
                 <w:sz w:val="24"/>
                 <w:szCs w:val="24"/>
                 <w:lang w:eastAsia="ru-RU"/>
               </w:rPr>
-            </w:pPr>
-            <w:r>
-              <w:rPr>
-                <w:color w:val="343a40"/>
-                <w:sz w:val="24"/>
-                <w:szCs w:val="24"/>
-                <w:lang w:eastAsia="ru-RU"/>
-              </w:rPr>
-              <w:t xml:space="preserve">Изолированная</w:t>
+              <w:t xml:space="preserve">Закрытая</w:t>
             </w:r>
             <w:r>
               <w:rPr>
-                <w:color w:val="343a40"/>
+                <w:color w:val="000000" w:themeColor="text1"/>
                 <w:sz w:val="24"/>
                 <w:szCs w:val="24"/>
                 <w:lang w:eastAsia="ru-RU"/>
@@ -3044,15 +3322,14 @@
               <w:contextualSpacing w:val="false"/>
               <w:jc w:val="left"/>
               <w:rPr>
-                <w:color w:val="343a40"/>
+                <w:color w:val="000000" w:themeColor="text1"/>
                 <w:sz w:val="24"/>
                 <w:szCs w:val="24"/>
-                <w:lang w:eastAsia="ru-RU"/>
               </w:rPr>
             </w:pPr>
             <w:r>
               <w:rPr>
-                <w:color w:val="343a40"/>
+                <w:color w:val="000000" w:themeColor="text1"/>
                 <w:sz w:val="24"/>
                 <w:szCs w:val="24"/>
                 <w:lang w:eastAsia="ru-RU"/>
@@ -3061,7 +3338,15 @@
             </w:r>
             <w:r>
               <w:rPr>
-                <w:color w:val="343a40"/>
+                <w:color w:val="000000" w:themeColor="text1"/>
+                <w:sz w:val="24"/>
+                <w:szCs w:val="24"/>
+                <w:lang w:eastAsia="ru-RU"/>
+              </w:rPr>
+            </w:r>
+            <w:r>
+              <w:rPr>
+                <w:color w:val="000000" w:themeColor="text1"/>
                 <w:sz w:val="24"/>
                 <w:szCs w:val="24"/>
                 <w:lang w:eastAsia="ru-RU"/>
@@ -3091,15 +3376,14 @@
               <w:contextualSpacing w:val="false"/>
               <w:jc w:val="left"/>
               <w:rPr>
-                <w:color w:val="343a40"/>
+                <w:color w:val="000000" w:themeColor="text1"/>
                 <w:sz w:val="24"/>
                 <w:szCs w:val="24"/>
-                <w:lang w:eastAsia="ru-RU"/>
               </w:rPr>
             </w:pPr>
             <w:r>
               <w:rPr>
-                <w:color w:val="343a40"/>
+                <w:color w:val="000000" w:themeColor="text1"/>
                 <w:sz w:val="24"/>
                 <w:szCs w:val="24"/>
                 <w:lang w:eastAsia="ru-RU"/>
@@ -3108,7 +3392,15 @@
             </w:r>
             <w:r>
               <w:rPr>
-                <w:color w:val="343a40"/>
+                <w:color w:val="000000" w:themeColor="text1"/>
+                <w:sz w:val="24"/>
+                <w:szCs w:val="24"/>
+                <w:lang w:eastAsia="ru-RU"/>
+              </w:rPr>
+            </w:r>
+            <w:r>
+              <w:rPr>
+                <w:color w:val="000000" w:themeColor="text1"/>
                 <w:sz w:val="24"/>
                 <w:szCs w:val="24"/>
                 <w:lang w:eastAsia="ru-RU"/>
@@ -3138,15 +3430,14 @@
               <w:contextualSpacing w:val="false"/>
               <w:jc w:val="left"/>
               <w:rPr>
-                <w:color w:val="343a40"/>
+                <w:color w:val="000000" w:themeColor="text1"/>
                 <w:sz w:val="24"/>
                 <w:szCs w:val="24"/>
-                <w:lang w:eastAsia="ru-RU"/>
               </w:rPr>
             </w:pPr>
             <w:r>
               <w:rPr>
-                <w:color w:val="343a40"/>
+                <w:color w:val="000000" w:themeColor="text1"/>
                 <w:sz w:val="24"/>
                 <w:szCs w:val="24"/>
                 <w:lang w:eastAsia="ru-RU"/>
@@ -3155,7 +3446,15 @@
             </w:r>
             <w:r>
               <w:rPr>
-                <w:color w:val="343a40"/>
+                <w:color w:val="000000" w:themeColor="text1"/>
+                <w:sz w:val="24"/>
+                <w:szCs w:val="24"/>
+                <w:lang w:eastAsia="ru-RU"/>
+              </w:rPr>
+            </w:r>
+            <w:r>
+              <w:rPr>
+                <w:color w:val="000000" w:themeColor="text1"/>
                 <w:sz w:val="24"/>
                 <w:szCs w:val="24"/>
                 <w:lang w:eastAsia="ru-RU"/>
@@ -3188,15 +3487,14 @@
               <w:contextualSpacing w:val="false"/>
               <w:jc w:val="center"/>
               <w:rPr>
-                <w:color w:val="343a40"/>
+                <w:color w:val="000000" w:themeColor="text1"/>
                 <w:sz w:val="24"/>
                 <w:szCs w:val="24"/>
-                <w:lang w:eastAsia="ru-RU"/>
               </w:rPr>
             </w:pPr>
             <w:r>
               <w:rPr>
-                <w:color w:val="343a40"/>
+                <w:color w:val="000000" w:themeColor="text1"/>
                 <w:sz w:val="24"/>
                 <w:szCs w:val="24"/>
                 <w:lang w:eastAsia="ru-RU"/>
@@ -3205,7 +3503,7 @@
             </w:r>
             <w:r>
               <w:rPr>
-                <w:color w:val="343a40"/>
+                <w:color w:val="000000" w:themeColor="text1"/>
                 <w:sz w:val="24"/>
                 <w:szCs w:val="24"/>
                 <w:lang w:eastAsia="ru-RU"/>
@@ -3214,7 +3512,15 @@
             </w:r>
             <w:r>
               <w:rPr>
-                <w:color w:val="343a40"/>
+                <w:color w:val="000000" w:themeColor="text1"/>
+                <w:sz w:val="24"/>
+                <w:szCs w:val="24"/>
+                <w:lang w:eastAsia="ru-RU"/>
+              </w:rPr>
+            </w:r>
+            <w:r>
+              <w:rPr>
+                <w:color w:val="000000" w:themeColor="text1"/>
                 <w:sz w:val="24"/>
                 <w:szCs w:val="24"/>
                 <w:lang w:eastAsia="ru-RU"/>
@@ -3244,15 +3550,14 @@
               <w:contextualSpacing w:val="false"/>
               <w:jc w:val="left"/>
               <w:rPr>
-                <w:color w:val="343a40"/>
+                <w:color w:val="000000" w:themeColor="text1"/>
                 <w:sz w:val="24"/>
                 <w:szCs w:val="24"/>
-                <w:lang w:eastAsia="ru-RU"/>
               </w:rPr>
             </w:pPr>
             <w:r>
               <w:rPr>
-                <w:color w:val="343a40"/>
+                <w:color w:val="000000" w:themeColor="text1"/>
                 <w:sz w:val="24"/>
                 <w:szCs w:val="24"/>
                 <w:lang w:eastAsia="ru-RU"/>
@@ -3261,7 +3566,15 @@
             </w:r>
             <w:r>
               <w:rPr>
-                <w:color w:val="343a40"/>
+                <w:color w:val="000000" w:themeColor="text1"/>
+                <w:sz w:val="24"/>
+                <w:szCs w:val="24"/>
+                <w:lang w:eastAsia="ru-RU"/>
+              </w:rPr>
+            </w:r>
+            <w:r>
+              <w:rPr>
+                <w:color w:val="000000" w:themeColor="text1"/>
                 <w:sz w:val="24"/>
                 <w:szCs w:val="24"/>
                 <w:lang w:eastAsia="ru-RU"/>
@@ -3291,15 +3604,14 @@
               <w:contextualSpacing w:val="false"/>
               <w:jc w:val="left"/>
               <w:rPr>
-                <w:color w:val="343a40"/>
+                <w:color w:val="000000" w:themeColor="text1"/>
                 <w:sz w:val="24"/>
                 <w:szCs w:val="24"/>
-                <w:lang w:eastAsia="ru-RU"/>
               </w:rPr>
             </w:pPr>
             <w:r>
               <w:rPr>
-                <w:color w:val="343a40"/>
+                <w:color w:val="000000" w:themeColor="text1"/>
                 <w:sz w:val="24"/>
                 <w:szCs w:val="24"/>
                 <w:lang w:eastAsia="ru-RU"/>
@@ -3308,7 +3620,15 @@
             </w:r>
             <w:r>
               <w:rPr>
-                <w:color w:val="343a40"/>
+                <w:color w:val="000000" w:themeColor="text1"/>
+                <w:sz w:val="24"/>
+                <w:szCs w:val="24"/>
+                <w:lang w:eastAsia="ru-RU"/>
+              </w:rPr>
+            </w:r>
+            <w:r>
+              <w:rPr>
+                <w:color w:val="000000" w:themeColor="text1"/>
                 <w:sz w:val="24"/>
                 <w:szCs w:val="24"/>
                 <w:lang w:eastAsia="ru-RU"/>
@@ -3338,15 +3658,14 @@
               <w:contextualSpacing w:val="false"/>
               <w:jc w:val="left"/>
               <w:rPr>
-                <w:color w:val="343a40"/>
+                <w:color w:val="000000" w:themeColor="text1"/>
                 <w:sz w:val="24"/>
                 <w:szCs w:val="24"/>
-                <w:lang w:eastAsia="ru-RU"/>
               </w:rPr>
             </w:pPr>
             <w:r>
               <w:rPr>
-                <w:color w:val="343a40"/>
+                <w:color w:val="000000" w:themeColor="text1"/>
                 <w:sz w:val="24"/>
                 <w:szCs w:val="24"/>
                 <w:lang w:eastAsia="ru-RU"/>
@@ -3355,7 +3674,15 @@
             </w:r>
             <w:r>
               <w:rPr>
-                <w:color w:val="343a40"/>
+                <w:color w:val="000000" w:themeColor="text1"/>
+                <w:sz w:val="24"/>
+                <w:szCs w:val="24"/>
+                <w:lang w:eastAsia="ru-RU"/>
+              </w:rPr>
+            </w:r>
+            <w:r>
+              <w:rPr>
+                <w:color w:val="000000" w:themeColor="text1"/>
                 <w:sz w:val="24"/>
                 <w:szCs w:val="24"/>
                 <w:lang w:eastAsia="ru-RU"/>
@@ -3385,15 +3712,14 @@
               <w:contextualSpacing w:val="false"/>
               <w:jc w:val="left"/>
               <w:rPr>
-                <w:color w:val="343a40"/>
+                <w:color w:val="000000" w:themeColor="text1"/>
                 <w:sz w:val="24"/>
                 <w:szCs w:val="24"/>
-                <w:lang w:eastAsia="ru-RU"/>
               </w:rPr>
             </w:pPr>
             <w:r>
               <w:rPr>
-                <w:color w:val="343a40"/>
+                <w:color w:val="000000" w:themeColor="text1"/>
                 <w:sz w:val="24"/>
                 <w:szCs w:val="24"/>
                 <w:lang w:eastAsia="ru-RU"/>
@@ -3402,7 +3728,15 @@
             </w:r>
             <w:r>
               <w:rPr>
-                <w:color w:val="343a40"/>
+                <w:color w:val="000000" w:themeColor="text1"/>
+                <w:sz w:val="24"/>
+                <w:szCs w:val="24"/>
+                <w:lang w:eastAsia="ru-RU"/>
+              </w:rPr>
+            </w:r>
+            <w:r>
+              <w:rPr>
+                <w:color w:val="000000" w:themeColor="text1"/>
                 <w:sz w:val="24"/>
                 <w:szCs w:val="24"/>
                 <w:lang w:eastAsia="ru-RU"/>
@@ -3432,15 +3766,14 @@
               <w:contextualSpacing w:val="false"/>
               <w:jc w:val="left"/>
               <w:rPr>
-                <w:color w:val="343a40"/>
+                <w:color w:val="000000" w:themeColor="text1"/>
                 <w:sz w:val="24"/>
                 <w:szCs w:val="24"/>
-                <w:lang w:eastAsia="ru-RU"/>
               </w:rPr>
             </w:pPr>
             <w:r>
               <w:rPr>
-                <w:color w:val="343a40"/>
+                <w:color w:val="000000" w:themeColor="text1"/>
                 <w:sz w:val="24"/>
                 <w:szCs w:val="24"/>
                 <w:lang w:eastAsia="ru-RU"/>
@@ -3449,7 +3782,7 @@
             </w:r>
             <w:r>
               <w:rPr>
-                <w:color w:val="343a40"/>
+                <w:color w:val="000000" w:themeColor="text1"/>
                 <w:sz w:val="24"/>
                 <w:szCs w:val="24"/>
                 <w:lang w:eastAsia="ru-RU"/>
@@ -3458,7 +3791,7 @@
             </w:r>
             <w:r>
               <w:rPr>
-                <w:color w:val="343a40"/>
+                <w:color w:val="000000" w:themeColor="text1"/>
                 <w:sz w:val="24"/>
                 <w:szCs w:val="24"/>
                 <w:lang w:eastAsia="ru-RU"/>
@@ -3467,7 +3800,7 @@
             </w:r>
             <w:r>
               <w:rPr>
-                <w:color w:val="343a40"/>
+                <w:color w:val="000000" w:themeColor="text1"/>
                 <w:sz w:val="24"/>
                 <w:szCs w:val="24"/>
                 <w:lang w:eastAsia="ru-RU"/>
@@ -3476,7 +3809,15 @@
             </w:r>
             <w:r>
               <w:rPr>
-                <w:color w:val="343a40"/>
+                <w:color w:val="000000" w:themeColor="text1"/>
+                <w:sz w:val="24"/>
+                <w:szCs w:val="24"/>
+                <w:lang w:eastAsia="ru-RU"/>
+              </w:rPr>
+            </w:r>
+            <w:r>
+              <w:rPr>
+                <w:color w:val="000000" w:themeColor="text1"/>
                 <w:sz w:val="24"/>
                 <w:szCs w:val="24"/>
                 <w:lang w:eastAsia="ru-RU"/>
@@ -3509,15 +3850,14 @@
               <w:contextualSpacing w:val="false"/>
               <w:jc w:val="center"/>
               <w:rPr>
-                <w:color w:val="343a40"/>
+                <w:color w:val="000000" w:themeColor="text1"/>
                 <w:sz w:val="24"/>
                 <w:szCs w:val="24"/>
-                <w:lang w:eastAsia="ru-RU"/>
               </w:rPr>
             </w:pPr>
             <w:r>
               <w:rPr>
-                <w:color w:val="343a40"/>
+                <w:color w:val="000000" w:themeColor="text1"/>
                 <w:sz w:val="24"/>
                 <w:szCs w:val="24"/>
                 <w:lang w:eastAsia="ru-RU"/>
@@ -3526,7 +3866,7 @@
             </w:r>
             <w:r>
               <w:rPr>
-                <w:color w:val="343a40"/>
+                <w:color w:val="000000" w:themeColor="text1"/>
                 <w:sz w:val="24"/>
                 <w:szCs w:val="24"/>
                 <w:lang w:eastAsia="ru-RU"/>
@@ -3535,7 +3875,15 @@
             </w:r>
             <w:r>
               <w:rPr>
-                <w:color w:val="343a40"/>
+                <w:color w:val="000000" w:themeColor="text1"/>
+                <w:sz w:val="24"/>
+                <w:szCs w:val="24"/>
+                <w:lang w:eastAsia="ru-RU"/>
+              </w:rPr>
+            </w:r>
+            <w:r>
+              <w:rPr>
+                <w:color w:val="000000" w:themeColor="text1"/>
                 <w:sz w:val="24"/>
                 <w:szCs w:val="24"/>
                 <w:lang w:eastAsia="ru-RU"/>
@@ -3565,15 +3913,14 @@
               <w:contextualSpacing w:val="false"/>
               <w:jc w:val="left"/>
               <w:rPr>
-                <w:color w:val="343a40"/>
+                <w:color w:val="000000" w:themeColor="text1"/>
                 <w:sz w:val="24"/>
                 <w:szCs w:val="24"/>
-                <w:lang w:eastAsia="ru-RU"/>
               </w:rPr>
             </w:pPr>
             <w:r>
               <w:rPr>
-                <w:color w:val="343a40"/>
+                <w:color w:val="000000" w:themeColor="text1"/>
                 <w:sz w:val="24"/>
                 <w:szCs w:val="24"/>
                 <w:lang w:eastAsia="ru-RU"/>
@@ -3582,7 +3929,15 @@
             </w:r>
             <w:r>
               <w:rPr>
-                <w:color w:val="343a40"/>
+                <w:color w:val="000000" w:themeColor="text1"/>
+                <w:sz w:val="24"/>
+                <w:szCs w:val="24"/>
+                <w:lang w:eastAsia="ru-RU"/>
+              </w:rPr>
+            </w:r>
+            <w:r>
+              <w:rPr>
+                <w:color w:val="000000" w:themeColor="text1"/>
                 <w:sz w:val="24"/>
                 <w:szCs w:val="24"/>
                 <w:lang w:eastAsia="ru-RU"/>
@@ -3612,15 +3967,14 @@
               <w:contextualSpacing w:val="false"/>
               <w:jc w:val="left"/>
               <w:rPr>
-                <w:color w:val="343a40"/>
+                <w:color w:val="000000" w:themeColor="text1"/>
                 <w:sz w:val="24"/>
                 <w:szCs w:val="24"/>
-                <w:lang w:eastAsia="ru-RU"/>
               </w:rPr>
             </w:pPr>
             <w:r>
               <w:rPr>
-                <w:color w:val="343a40"/>
+                <w:color w:val="000000" w:themeColor="text1"/>
                 <w:sz w:val="24"/>
                 <w:szCs w:val="24"/>
                 <w:lang w:eastAsia="ru-RU"/>
@@ -3629,7 +3983,15 @@
             </w:r>
             <w:r>
               <w:rPr>
-                <w:color w:val="343a40"/>
+                <w:color w:val="000000" w:themeColor="text1"/>
+                <w:sz w:val="24"/>
+                <w:szCs w:val="24"/>
+                <w:lang w:eastAsia="ru-RU"/>
+              </w:rPr>
+            </w:r>
+            <w:r>
+              <w:rPr>
+                <w:color w:val="000000" w:themeColor="text1"/>
                 <w:sz w:val="24"/>
                 <w:szCs w:val="24"/>
                 <w:lang w:eastAsia="ru-RU"/>
@@ -3659,15 +4021,14 @@
               <w:contextualSpacing w:val="false"/>
               <w:jc w:val="left"/>
               <w:rPr>
-                <w:color w:val="343a40"/>
+                <w:color w:val="000000" w:themeColor="text1"/>
                 <w:sz w:val="24"/>
                 <w:szCs w:val="24"/>
-                <w:lang w:eastAsia="ru-RU"/>
               </w:rPr>
             </w:pPr>
             <w:r>
               <w:rPr>
-                <w:color w:val="343a40"/>
+                <w:color w:val="000000" w:themeColor="text1"/>
                 <w:sz w:val="24"/>
                 <w:szCs w:val="24"/>
                 <w:lang w:eastAsia="ru-RU"/>
@@ -3676,7 +4037,15 @@
             </w:r>
             <w:r>
               <w:rPr>
-                <w:color w:val="343a40"/>
+                <w:color w:val="000000" w:themeColor="text1"/>
+                <w:sz w:val="24"/>
+                <w:szCs w:val="24"/>
+                <w:lang w:eastAsia="ru-RU"/>
+              </w:rPr>
+            </w:r>
+            <w:r>
+              <w:rPr>
+                <w:color w:val="000000" w:themeColor="text1"/>
                 <w:sz w:val="24"/>
                 <w:szCs w:val="24"/>
                 <w:lang w:eastAsia="ru-RU"/>
@@ -3706,15 +4075,14 @@
               <w:contextualSpacing w:val="false"/>
               <w:jc w:val="left"/>
               <w:rPr>
-                <w:color w:val="343a40"/>
+                <w:color w:val="000000" w:themeColor="text1"/>
                 <w:sz w:val="24"/>
                 <w:szCs w:val="24"/>
-                <w:lang w:eastAsia="ru-RU"/>
               </w:rPr>
             </w:pPr>
             <w:r>
               <w:rPr>
-                <w:color w:val="343a40"/>
+                <w:color w:val="000000" w:themeColor="text1"/>
                 <w:sz w:val="24"/>
                 <w:szCs w:val="24"/>
                 <w:lang w:eastAsia="ru-RU"/>
@@ -3723,7 +4091,15 @@
             </w:r>
             <w:r>
               <w:rPr>
-                <w:color w:val="343a40"/>
+                <w:color w:val="000000" w:themeColor="text1"/>
+                <w:sz w:val="24"/>
+                <w:szCs w:val="24"/>
+                <w:lang w:eastAsia="ru-RU"/>
+              </w:rPr>
+            </w:r>
+            <w:r>
+              <w:rPr>
+                <w:color w:val="000000" w:themeColor="text1"/>
                 <w:sz w:val="24"/>
                 <w:szCs w:val="24"/>
                 <w:lang w:eastAsia="ru-RU"/>
@@ -3753,15 +4129,14 @@
               <w:contextualSpacing w:val="false"/>
               <w:jc w:val="left"/>
               <w:rPr>
-                <w:color w:val="343a40"/>
+                <w:color w:val="000000" w:themeColor="text1"/>
                 <w:sz w:val="24"/>
                 <w:szCs w:val="24"/>
-                <w:lang w:eastAsia="ru-RU"/>
               </w:rPr>
             </w:pPr>
             <w:r>
               <w:rPr>
-                <w:color w:val="343a40"/>
+                <w:color w:val="000000" w:themeColor="text1"/>
                 <w:sz w:val="24"/>
                 <w:szCs w:val="24"/>
                 <w:lang w:eastAsia="ru-RU"/>
@@ -3770,7 +4145,7 @@
             </w:r>
             <w:r>
               <w:rPr>
-                <w:color w:val="343a40"/>
+                <w:color w:val="000000" w:themeColor="text1"/>
                 <w:sz w:val="24"/>
                 <w:szCs w:val="24"/>
                 <w:lang w:eastAsia="ru-RU"/>
@@ -3779,7 +4154,7 @@
             </w:r>
             <w:r>
               <w:rPr>
-                <w:color w:val="343a40"/>
+                <w:color w:val="000000" w:themeColor="text1"/>
                 <w:sz w:val="24"/>
                 <w:szCs w:val="24"/>
                 <w:lang w:eastAsia="ru-RU"/>
@@ -3788,7 +4163,7 @@
             </w:r>
             <w:r>
               <w:rPr>
-                <w:color w:val="343a40"/>
+                <w:color w:val="000000" w:themeColor="text1"/>
                 <w:sz w:val="24"/>
                 <w:szCs w:val="24"/>
                 <w:lang w:eastAsia="ru-RU"/>
@@ -3797,7 +4172,15 @@
             </w:r>
             <w:r>
               <w:rPr>
-                <w:color w:val="343a40"/>
+                <w:color w:val="000000" w:themeColor="text1"/>
+                <w:sz w:val="24"/>
+                <w:szCs w:val="24"/>
+                <w:lang w:eastAsia="ru-RU"/>
+              </w:rPr>
+            </w:r>
+            <w:r>
+              <w:rPr>
+                <w:color w:val="000000" w:themeColor="text1"/>
                 <w:sz w:val="24"/>
                 <w:szCs w:val="24"/>
                 <w:lang w:eastAsia="ru-RU"/>
@@ -3809,7 +4192,7 @@
     </w:tbl>
     <w:p>
       <w:pPr>
-        <w:pStyle w:val="864"/>
+        <w:pStyle w:val="1042"/>
         <w:pBdr/>
         <w:spacing/>
         <w:ind w:firstLine="0"/>
@@ -3820,7 +4203,7 @@
     </w:p>
     <w:p>
       <w:pPr>
-        <w:pStyle w:val="828"/>
+        <w:pStyle w:val="1006"/>
         <w:numPr>
           <w:ilvl w:val="0"/>
           <w:numId w:val="0"/>
@@ -3858,6 +4241,11 @@
           <w:rFonts w:cs="Times New Roman"/>
         </w:rPr>
       </w:r>
+      <w:r>
+        <w:rPr>
+          <w:rFonts w:cs="Times New Roman"/>
+        </w:rPr>
+      </w:r>
     </w:p>
     <w:p>
       <w:pPr>
@@ -3871,7 +4259,7 @@
       </w:r>
       <w:r>
         <w:rPr>
-          <w:rStyle w:val="867"/>
+          <w:rStyle w:val="1045"/>
           <w:b w:val="0"/>
           <w:bCs w:val="0"/>
         </w:rPr>
@@ -3879,7 +4267,7 @@
       </w:r>
       <w:r>
         <w:rPr>
-          <w:rStyle w:val="867"/>
+          <w:rStyle w:val="1045"/>
           <w:b w:val="0"/>
           <w:bCs w:val="0"/>
         </w:rPr>
@@ -3887,7 +4275,7 @@
       </w:r>
       <w:r>
         <w:rPr>
-          <w:rStyle w:val="867"/>
+          <w:rStyle w:val="1045"/>
           <w:b w:val="0"/>
           <w:bCs w:val="0"/>
         </w:rPr>
@@ -3954,6 +4342,11 @@
           <w:rFonts w:eastAsiaTheme="majorEastAsia"/>
         </w:rPr>
       </w:r>
+      <w:r>
+        <w:rPr>
+          <w:rFonts w:eastAsiaTheme="majorEastAsia"/>
+        </w:rPr>
+      </w:r>
     </w:p>
     <w:p>
       <w:pPr>
@@ -3990,6 +4383,11 @@
           <w:rFonts w:eastAsiaTheme="majorEastAsia"/>
         </w:rPr>
       </w:r>
+      <w:r>
+        <w:rPr>
+          <w:rFonts w:eastAsiaTheme="majorEastAsia"/>
+        </w:rPr>
+      </w:r>
     </w:p>
     <w:p>
       <w:pPr>
@@ -4047,6 +4445,11 @@
           <w:rFonts w:eastAsiaTheme="majorEastAsia"/>
         </w:rPr>
       </w:r>
+      <w:r>
+        <w:rPr>
+          <w:rFonts w:eastAsiaTheme="majorEastAsia"/>
+        </w:rPr>
+      </w:r>
     </w:p>
     <w:p>
       <w:pPr>
@@ -4057,6 +4460,11 @@
           <w:rFonts w:eastAsiaTheme="majorEastAsia"/>
         </w:rPr>
       </w:pPr>
+      <w:r>
+        <w:rPr>
+          <w:rFonts w:eastAsiaTheme="majorEastAsia"/>
+        </w:rPr>
+      </w:r>
       <w:r>
         <w:rPr>
           <w:rFonts w:eastAsiaTheme="majorEastAsia"/>
@@ -4070,7 +4478,7 @@
     </w:p>
     <w:p>
       <w:pPr>
-        <w:pStyle w:val="829"/>
+        <w:pStyle w:val="1007"/>
         <w:numPr>
           <w:ilvl w:val="1"/>
           <w:numId w:val="36"/>
@@ -4103,7 +4511,7 @@
       </w:pPr>
       <w:r>
         <w:rPr>
-          <w:rStyle w:val="867"/>
+          <w:rStyle w:val="1045"/>
           <w:b w:val="0"/>
           <w:bCs w:val="0"/>
         </w:rPr>
@@ -4150,7 +4558,7 @@
       </w:pPr>
       <w:r>
         <w:rPr>
-          <w:rStyle w:val="867"/>
+          <w:rStyle w:val="1045"/>
           <w:b w:val="0"/>
           <w:bCs w:val="0"/>
         </w:rPr>
@@ -4158,7 +4566,7 @@
       </w:r>
       <w:r>
         <w:rPr>
-          <w:rStyle w:val="867"/>
+          <w:rStyle w:val="1045"/>
           <w:b w:val="0"/>
           <w:bCs w:val="0"/>
         </w:rPr>
@@ -4211,7 +4619,7 @@
       </w:pPr>
       <w:r>
         <w:rPr>
-          <w:rStyle w:val="867"/>
+          <w:rStyle w:val="1045"/>
           <w:b w:val="0"/>
           <w:bCs w:val="0"/>
         </w:rPr>
@@ -4219,7 +4627,7 @@
       </w:r>
       <w:r>
         <w:rPr>
-          <w:rStyle w:val="867"/>
+          <w:rStyle w:val="1045"/>
           <w:b w:val="0"/>
           <w:bCs w:val="0"/>
         </w:rPr>
@@ -4240,7 +4648,7 @@
       </w:pPr>
       <w:r>
         <w:rPr>
-          <w:rStyle w:val="867"/>
+          <w:rStyle w:val="1045"/>
           <w:b w:val="0"/>
           <w:bCs w:val="0"/>
         </w:rPr>
@@ -4252,6 +4660,12 @@
           <w:bCs/>
         </w:rPr>
         <w:t xml:space="preserve"> </w:t>
+      </w:r>
+      <w:r>
+        <w:rPr>
+          <w:b/>
+          <w:bCs/>
+        </w:rPr>
       </w:r>
       <w:r>
         <w:rPr>
@@ -4301,7 +4715,7 @@
       </w:pPr>
       <w:r>
         <w:rPr>
-          <w:rStyle w:val="867"/>
+          <w:rStyle w:val="1045"/>
           <w:b w:val="0"/>
           <w:bCs w:val="0"/>
         </w:rPr>
@@ -4320,6 +4734,12 @@
           <w:bCs/>
         </w:rPr>
       </w:r>
+      <w:r>
+        <w:rPr>
+          <w:b/>
+          <w:bCs/>
+        </w:rPr>
+      </w:r>
     </w:p>
     <w:p>
       <w:pPr>
@@ -4350,7 +4770,7 @@
       </w:r>
       <w:r>
         <w:rPr>
-          <w:rStyle w:val="867"/>
+          <w:rStyle w:val="1045"/>
         </w:rPr>
         <w:t xml:space="preserve">:</w:t>
       </w:r>
@@ -4377,7 +4797,7 @@
     </w:p>
     <w:p>
       <w:pPr>
-        <w:pStyle w:val="829"/>
+        <w:pStyle w:val="1007"/>
         <w:numPr>
           <w:ilvl w:val="1"/>
           <w:numId w:val="36"/>
@@ -4406,6 +4826,11 @@
           <w:shd w:val="clear" w:color="auto" w:fill="ffffff"/>
         </w:rPr>
         <w:t xml:space="preserve">Классификация программных систем</w:t>
+      </w:r>
+      <w:r>
+        <w:rPr>
+          <w:shd w:val="clear" w:color="auto" w:fill="ffffff"/>
+        </w:rPr>
       </w:r>
       <w:r>
         <w:rPr>
@@ -4463,15 +4888,14 @@
               <w:contextualSpacing w:val="false"/>
               <w:jc w:val="center"/>
               <w:rPr>
-                <w:color w:val="343a40"/>
+                <w:color w:val="000000" w:themeColor="text1"/>
                 <w:sz w:val="24"/>
                 <w:szCs w:val="24"/>
-                <w:lang w:eastAsia="ru-RU"/>
               </w:rPr>
             </w:pPr>
             <w:r>
               <w:rPr>
-                <w:color w:val="343a40"/>
+                <w:color w:val="000000" w:themeColor="text1"/>
                 <w:sz w:val="24"/>
                 <w:szCs w:val="24"/>
                 <w:lang w:eastAsia="ru-RU"/>
@@ -4480,7 +4904,15 @@
             </w:r>
             <w:r>
               <w:rPr>
-                <w:color w:val="343a40"/>
+                <w:color w:val="000000" w:themeColor="text1"/>
+                <w:sz w:val="24"/>
+                <w:szCs w:val="24"/>
+                <w:lang w:eastAsia="ru-RU"/>
+              </w:rPr>
+            </w:r>
+            <w:r>
+              <w:rPr>
+                <w:color w:val="000000" w:themeColor="text1"/>
                 <w:sz w:val="24"/>
                 <w:szCs w:val="24"/>
                 <w:lang w:eastAsia="ru-RU"/>
@@ -4510,15 +4942,14 @@
               <w:contextualSpacing w:val="false"/>
               <w:jc w:val="center"/>
               <w:rPr>
-                <w:color w:val="343a40"/>
+                <w:color w:val="000000" w:themeColor="text1"/>
                 <w:sz w:val="24"/>
                 <w:szCs w:val="24"/>
-                <w:lang w:eastAsia="ru-RU"/>
               </w:rPr>
             </w:pPr>
             <w:r>
               <w:rPr>
-                <w:color w:val="343a40"/>
+                <w:color w:val="000000" w:themeColor="text1"/>
                 <w:sz w:val="24"/>
                 <w:szCs w:val="24"/>
                 <w:lang w:eastAsia="ru-RU"/>
@@ -4527,7 +4958,15 @@
             </w:r>
             <w:r>
               <w:rPr>
-                <w:color w:val="343a40"/>
+                <w:color w:val="000000" w:themeColor="text1"/>
+                <w:sz w:val="24"/>
+                <w:szCs w:val="24"/>
+                <w:lang w:eastAsia="ru-RU"/>
+              </w:rPr>
+            </w:r>
+            <w:r>
+              <w:rPr>
+                <w:color w:val="000000" w:themeColor="text1"/>
                 <w:sz w:val="24"/>
                 <w:szCs w:val="24"/>
                 <w:lang w:eastAsia="ru-RU"/>
@@ -4557,15 +4996,14 @@
               <w:contextualSpacing w:val="false"/>
               <w:jc w:val="center"/>
               <w:rPr>
-                <w:color w:val="343a40"/>
+                <w:color w:val="000000" w:themeColor="text1"/>
                 <w:sz w:val="24"/>
                 <w:szCs w:val="24"/>
-                <w:lang w:eastAsia="ru-RU"/>
               </w:rPr>
             </w:pPr>
             <w:r>
               <w:rPr>
-                <w:color w:val="343a40"/>
+                <w:color w:val="000000" w:themeColor="text1"/>
                 <w:sz w:val="24"/>
                 <w:szCs w:val="24"/>
                 <w:lang w:eastAsia="ru-RU"/>
@@ -4574,7 +5012,15 @@
             </w:r>
             <w:r>
               <w:rPr>
-                <w:color w:val="343a40"/>
+                <w:color w:val="000000" w:themeColor="text1"/>
+                <w:sz w:val="24"/>
+                <w:szCs w:val="24"/>
+                <w:lang w:eastAsia="ru-RU"/>
+              </w:rPr>
+            </w:r>
+            <w:r>
+              <w:rPr>
+                <w:color w:val="000000" w:themeColor="text1"/>
                 <w:sz w:val="24"/>
                 <w:szCs w:val="24"/>
                 <w:lang w:eastAsia="ru-RU"/>
@@ -4604,15 +5050,14 @@
               <w:contextualSpacing w:val="false"/>
               <w:jc w:val="center"/>
               <w:rPr>
-                <w:color w:val="343a40"/>
+                <w:color w:val="000000" w:themeColor="text1"/>
                 <w:sz w:val="24"/>
                 <w:szCs w:val="24"/>
-                <w:lang w:eastAsia="ru-RU"/>
               </w:rPr>
             </w:pPr>
             <w:r>
               <w:rPr>
-                <w:color w:val="343a40"/>
+                <w:color w:val="000000" w:themeColor="text1"/>
                 <w:sz w:val="24"/>
                 <w:szCs w:val="24"/>
                 <w:lang w:eastAsia="ru-RU"/>
@@ -4621,7 +5066,15 @@
             </w:r>
             <w:r>
               <w:rPr>
-                <w:color w:val="343a40"/>
+                <w:color w:val="000000" w:themeColor="text1"/>
+                <w:sz w:val="24"/>
+                <w:szCs w:val="24"/>
+                <w:lang w:eastAsia="ru-RU"/>
+              </w:rPr>
+            </w:r>
+            <w:r>
+              <w:rPr>
+                <w:color w:val="000000" w:themeColor="text1"/>
                 <w:sz w:val="24"/>
                 <w:szCs w:val="24"/>
                 <w:lang w:eastAsia="ru-RU"/>
@@ -4651,15 +5104,14 @@
               <w:contextualSpacing w:val="false"/>
               <w:jc w:val="center"/>
               <w:rPr>
-                <w:color w:val="343a40"/>
+                <w:color w:val="000000" w:themeColor="text1"/>
                 <w:sz w:val="24"/>
                 <w:szCs w:val="24"/>
-                <w:lang w:eastAsia="ru-RU"/>
               </w:rPr>
             </w:pPr>
             <w:r>
               <w:rPr>
-                <w:color w:val="343a40"/>
+                <w:color w:val="000000" w:themeColor="text1"/>
                 <w:sz w:val="24"/>
                 <w:szCs w:val="24"/>
                 <w:lang w:eastAsia="ru-RU"/>
@@ -4668,7 +5120,15 @@
             </w:r>
             <w:r>
               <w:rPr>
-                <w:color w:val="343a40"/>
+                <w:color w:val="000000" w:themeColor="text1"/>
+                <w:sz w:val="24"/>
+                <w:szCs w:val="24"/>
+                <w:lang w:eastAsia="ru-RU"/>
+              </w:rPr>
+            </w:r>
+            <w:r>
+              <w:rPr>
+                <w:color w:val="000000" w:themeColor="text1"/>
                 <w:sz w:val="24"/>
                 <w:szCs w:val="24"/>
                 <w:lang w:eastAsia="ru-RU"/>
@@ -4698,15 +5158,14 @@
               <w:contextualSpacing w:val="false"/>
               <w:jc w:val="center"/>
               <w:rPr>
-                <w:color w:val="343a40"/>
+                <w:color w:val="000000" w:themeColor="text1"/>
                 <w:sz w:val="24"/>
                 <w:szCs w:val="24"/>
-                <w:lang w:eastAsia="ru-RU"/>
               </w:rPr>
             </w:pPr>
             <w:r>
               <w:rPr>
-                <w:color w:val="343a40"/>
+                <w:color w:val="000000" w:themeColor="text1"/>
                 <w:sz w:val="24"/>
                 <w:szCs w:val="24"/>
                 <w:lang w:eastAsia="ru-RU"/>
@@ -4715,7 +5174,15 @@
             </w:r>
             <w:r>
               <w:rPr>
-                <w:color w:val="343a40"/>
+                <w:color w:val="000000" w:themeColor="text1"/>
+                <w:sz w:val="24"/>
+                <w:szCs w:val="24"/>
+                <w:lang w:eastAsia="ru-RU"/>
+              </w:rPr>
+            </w:r>
+            <w:r>
+              <w:rPr>
+                <w:color w:val="000000" w:themeColor="text1"/>
                 <w:sz w:val="24"/>
                 <w:szCs w:val="24"/>
                 <w:lang w:eastAsia="ru-RU"/>
@@ -4748,15 +5215,14 @@
               <w:contextualSpacing w:val="false"/>
               <w:jc w:val="left"/>
               <w:rPr>
-                <w:color w:val="343a40"/>
+                <w:color w:val="000000" w:themeColor="text1"/>
                 <w:sz w:val="24"/>
                 <w:szCs w:val="24"/>
-                <w:lang w:eastAsia="ru-RU"/>
               </w:rPr>
             </w:pPr>
             <w:r>
               <w:rPr>
-                <w:color w:val="343a40"/>
+                <w:color w:val="000000" w:themeColor="text1"/>
                 <w:sz w:val="24"/>
                 <w:szCs w:val="24"/>
                 <w:lang w:eastAsia="ru-RU"/>
@@ -4765,7 +5231,15 @@
             </w:r>
             <w:r>
               <w:rPr>
-                <w:color w:val="343a40"/>
+                <w:color w:val="000000" w:themeColor="text1"/>
+                <w:sz w:val="24"/>
+                <w:szCs w:val="24"/>
+                <w:lang w:eastAsia="ru-RU"/>
+              </w:rPr>
+            </w:r>
+            <w:r>
+              <w:rPr>
+                <w:color w:val="000000" w:themeColor="text1"/>
                 <w:sz w:val="24"/>
                 <w:szCs w:val="24"/>
                 <w:lang w:eastAsia="ru-RU"/>
@@ -4795,15 +5269,14 @@
               <w:contextualSpacing w:val="false"/>
               <w:jc w:val="left"/>
               <w:rPr>
-                <w:color w:val="343a40"/>
+                <w:color w:val="000000" w:themeColor="text1"/>
                 <w:sz w:val="24"/>
                 <w:szCs w:val="24"/>
-                <w:lang w:eastAsia="ru-RU"/>
               </w:rPr>
             </w:pPr>
             <w:r>
               <w:rPr>
-                <w:color w:val="343a40"/>
+                <w:color w:val="000000" w:themeColor="text1"/>
                 <w:sz w:val="24"/>
                 <w:szCs w:val="24"/>
                 <w:lang w:eastAsia="ru-RU"/>
@@ -4812,7 +5285,15 @@
             </w:r>
             <w:r>
               <w:rPr>
-                <w:color w:val="343a40"/>
+                <w:color w:val="000000" w:themeColor="text1"/>
+                <w:sz w:val="24"/>
+                <w:szCs w:val="24"/>
+                <w:lang w:eastAsia="ru-RU"/>
+              </w:rPr>
+            </w:r>
+            <w:r>
+              <w:rPr>
+                <w:color w:val="000000" w:themeColor="text1"/>
                 <w:sz w:val="24"/>
                 <w:szCs w:val="24"/>
                 <w:lang w:eastAsia="ru-RU"/>
@@ -4842,15 +5323,14 @@
               <w:contextualSpacing w:val="false"/>
               <w:jc w:val="left"/>
               <w:rPr>
-                <w:color w:val="343a40"/>
+                <w:color w:val="000000" w:themeColor="text1"/>
                 <w:sz w:val="24"/>
                 <w:szCs w:val="24"/>
-                <w:lang w:eastAsia="ru-RU"/>
               </w:rPr>
             </w:pPr>
             <w:r>
               <w:rPr>
-                <w:color w:val="343a40"/>
+                <w:color w:val="000000" w:themeColor="text1"/>
                 <w:sz w:val="24"/>
                 <w:szCs w:val="24"/>
                 <w:lang w:eastAsia="ru-RU"/>
@@ -4859,7 +5339,15 @@
             </w:r>
             <w:r>
               <w:rPr>
-                <w:color w:val="343a40"/>
+                <w:color w:val="000000" w:themeColor="text1"/>
+                <w:sz w:val="24"/>
+                <w:szCs w:val="24"/>
+                <w:lang w:eastAsia="ru-RU"/>
+              </w:rPr>
+            </w:r>
+            <w:r>
+              <w:rPr>
+                <w:color w:val="000000" w:themeColor="text1"/>
                 <w:sz w:val="24"/>
                 <w:szCs w:val="24"/>
                 <w:lang w:eastAsia="ru-RU"/>
@@ -4889,15 +5377,14 @@
               <w:contextualSpacing w:val="false"/>
               <w:jc w:val="left"/>
               <w:rPr>
-                <w:color w:val="343a40"/>
+                <w:color w:val="000000" w:themeColor="text1"/>
                 <w:sz w:val="24"/>
                 <w:szCs w:val="24"/>
-                <w:lang w:eastAsia="ru-RU"/>
               </w:rPr>
             </w:pPr>
             <w:r>
               <w:rPr>
-                <w:color w:val="343a40"/>
+                <w:color w:val="000000" w:themeColor="text1"/>
                 <w:sz w:val="24"/>
                 <w:szCs w:val="24"/>
                 <w:lang w:eastAsia="ru-RU"/>
@@ -4906,7 +5393,15 @@
             </w:r>
             <w:r>
               <w:rPr>
-                <w:color w:val="343a40"/>
+                <w:color w:val="000000" w:themeColor="text1"/>
+                <w:sz w:val="24"/>
+                <w:szCs w:val="24"/>
+                <w:lang w:eastAsia="ru-RU"/>
+              </w:rPr>
+            </w:r>
+            <w:r>
+              <w:rPr>
+                <w:color w:val="000000" w:themeColor="text1"/>
                 <w:sz w:val="24"/>
                 <w:szCs w:val="24"/>
                 <w:lang w:eastAsia="ru-RU"/>
@@ -4936,15 +5431,14 @@
               <w:contextualSpacing w:val="false"/>
               <w:jc w:val="left"/>
               <w:rPr>
-                <w:color w:val="343a40"/>
+                <w:color w:val="000000" w:themeColor="text1"/>
                 <w:sz w:val="24"/>
                 <w:szCs w:val="24"/>
-                <w:lang w:eastAsia="ru-RU"/>
               </w:rPr>
             </w:pPr>
             <w:r>
               <w:rPr>
-                <w:color w:val="343a40"/>
+                <w:color w:val="000000" w:themeColor="text1"/>
                 <w:sz w:val="24"/>
                 <w:szCs w:val="24"/>
                 <w:lang w:eastAsia="ru-RU"/>
@@ -4953,7 +5447,15 @@
             </w:r>
             <w:r>
               <w:rPr>
-                <w:color w:val="343a40"/>
+                <w:color w:val="000000" w:themeColor="text1"/>
+                <w:sz w:val="24"/>
+                <w:szCs w:val="24"/>
+                <w:lang w:eastAsia="ru-RU"/>
+              </w:rPr>
+            </w:r>
+            <w:r>
+              <w:rPr>
+                <w:color w:val="000000" w:themeColor="text1"/>
                 <w:sz w:val="24"/>
                 <w:szCs w:val="24"/>
                 <w:lang w:eastAsia="ru-RU"/>
@@ -4983,15 +5485,14 @@
               <w:contextualSpacing w:val="false"/>
               <w:jc w:val="left"/>
               <w:rPr>
-                <w:color w:val="343a40"/>
+                <w:color w:val="000000" w:themeColor="text1"/>
                 <w:sz w:val="24"/>
                 <w:szCs w:val="24"/>
-                <w:lang w:eastAsia="ru-RU"/>
               </w:rPr>
             </w:pPr>
             <w:r>
               <w:rPr>
-                <w:color w:val="343a40"/>
+                <w:color w:val="000000" w:themeColor="text1"/>
                 <w:sz w:val="24"/>
                 <w:szCs w:val="24"/>
                 <w:lang w:eastAsia="ru-RU"/>
@@ -5000,7 +5501,15 @@
             </w:r>
             <w:r>
               <w:rPr>
-                <w:color w:val="343a40"/>
+                <w:color w:val="000000" w:themeColor="text1"/>
+                <w:sz w:val="24"/>
+                <w:szCs w:val="24"/>
+                <w:lang w:eastAsia="ru-RU"/>
+              </w:rPr>
+            </w:r>
+            <w:r>
+              <w:rPr>
+                <w:color w:val="000000" w:themeColor="text1"/>
                 <w:sz w:val="24"/>
                 <w:szCs w:val="24"/>
                 <w:lang w:eastAsia="ru-RU"/>
@@ -5033,15 +5542,14 @@
               <w:contextualSpacing w:val="false"/>
               <w:jc w:val="left"/>
               <w:rPr>
-                <w:color w:val="343a40"/>
+                <w:color w:val="000000" w:themeColor="text1"/>
                 <w:sz w:val="24"/>
                 <w:szCs w:val="24"/>
-                <w:lang w:eastAsia="ru-RU"/>
               </w:rPr>
             </w:pPr>
             <w:r>
               <w:rPr>
-                <w:color w:val="343a40"/>
+                <w:color w:val="000000" w:themeColor="text1"/>
                 <w:sz w:val="24"/>
                 <w:szCs w:val="24"/>
                 <w:lang w:eastAsia="ru-RU"/>
@@ -5050,7 +5558,15 @@
             </w:r>
             <w:r>
               <w:rPr>
-                <w:color w:val="343a40"/>
+                <w:color w:val="000000" w:themeColor="text1"/>
+                <w:sz w:val="24"/>
+                <w:szCs w:val="24"/>
+                <w:lang w:eastAsia="ru-RU"/>
+              </w:rPr>
+            </w:r>
+            <w:r>
+              <w:rPr>
+                <w:color w:val="000000" w:themeColor="text1"/>
                 <w:sz w:val="24"/>
                 <w:szCs w:val="24"/>
                 <w:lang w:eastAsia="ru-RU"/>
@@ -5080,14 +5596,14 @@
               <w:contextualSpacing w:val="false"/>
               <w:jc w:val="left"/>
               <w:rPr>
-                <w:color w:val="343a40"/>
+                <w:color w:val="000000" w:themeColor="text1"/>
                 <w:sz w:val="24"/>
                 <w:szCs w:val="24"/>
-                <w:lang w:eastAsia="ru-RU"/>
               </w:rPr>
             </w:pPr>
             <w:r>
               <w:rPr>
+                <w:color w:val="000000" w:themeColor="text1"/>
                 <w:sz w:val="24"/>
                 <w:szCs w:val="24"/>
               </w:rPr>
@@ -5095,7 +5611,15 @@
             </w:r>
             <w:r>
               <w:rPr>
-                <w:color w:val="343a40"/>
+                <w:color w:val="000000" w:themeColor="text1"/>
+                <w:sz w:val="24"/>
+                <w:szCs w:val="24"/>
+                <w:lang w:eastAsia="ru-RU"/>
+              </w:rPr>
+            </w:r>
+            <w:r>
+              <w:rPr>
+                <w:color w:val="000000" w:themeColor="text1"/>
                 <w:sz w:val="24"/>
                 <w:szCs w:val="24"/>
                 <w:lang w:eastAsia="ru-RU"/>
@@ -5125,14 +5649,14 @@
               <w:contextualSpacing w:val="false"/>
               <w:jc w:val="left"/>
               <w:rPr>
-                <w:color w:val="343a40"/>
+                <w:color w:val="000000" w:themeColor="text1"/>
                 <w:sz w:val="24"/>
                 <w:szCs w:val="24"/>
-                <w:lang w:eastAsia="ru-RU"/>
               </w:rPr>
             </w:pPr>
             <w:r>
               <w:rPr>
+                <w:color w:val="000000" w:themeColor="text1"/>
                 <w:sz w:val="24"/>
                 <w:szCs w:val="24"/>
               </w:rPr>
@@ -5140,7 +5664,15 @@
             </w:r>
             <w:r>
               <w:rPr>
-                <w:color w:val="343a40"/>
+                <w:color w:val="000000" w:themeColor="text1"/>
+                <w:sz w:val="24"/>
+                <w:szCs w:val="24"/>
+                <w:lang w:eastAsia="ru-RU"/>
+              </w:rPr>
+            </w:r>
+            <w:r>
+              <w:rPr>
+                <w:color w:val="000000" w:themeColor="text1"/>
                 <w:sz w:val="24"/>
                 <w:szCs w:val="24"/>
                 <w:lang w:eastAsia="ru-RU"/>
@@ -5170,14 +5702,14 @@
               <w:contextualSpacing w:val="false"/>
               <w:jc w:val="left"/>
               <w:rPr>
-                <w:color w:val="343a40"/>
+                <w:color w:val="000000" w:themeColor="text1"/>
                 <w:sz w:val="24"/>
                 <w:szCs w:val="24"/>
-                <w:lang w:eastAsia="ru-RU"/>
               </w:rPr>
             </w:pPr>
             <w:r>
               <w:rPr>
+                <w:color w:val="000000" w:themeColor="text1"/>
                 <w:sz w:val="24"/>
                 <w:szCs w:val="24"/>
               </w:rPr>
@@ -5185,7 +5717,15 @@
             </w:r>
             <w:r>
               <w:rPr>
-                <w:color w:val="343a40"/>
+                <w:color w:val="000000" w:themeColor="text1"/>
+                <w:sz w:val="24"/>
+                <w:szCs w:val="24"/>
+                <w:lang w:eastAsia="ru-RU"/>
+              </w:rPr>
+            </w:r>
+            <w:r>
+              <w:rPr>
+                <w:color w:val="000000" w:themeColor="text1"/>
                 <w:sz w:val="24"/>
                 <w:szCs w:val="24"/>
                 <w:lang w:eastAsia="ru-RU"/>
@@ -5215,14 +5755,14 @@
               <w:contextualSpacing w:val="false"/>
               <w:jc w:val="left"/>
               <w:rPr>
-                <w:color w:val="343a40"/>
+                <w:color w:val="000000" w:themeColor="text1"/>
                 <w:sz w:val="24"/>
                 <w:szCs w:val="24"/>
-                <w:lang w:eastAsia="ru-RU"/>
               </w:rPr>
             </w:pPr>
             <w:r>
               <w:rPr>
+                <w:color w:val="000000" w:themeColor="text1"/>
                 <w:sz w:val="24"/>
                 <w:szCs w:val="24"/>
               </w:rPr>
@@ -5230,7 +5770,15 @@
             </w:r>
             <w:r>
               <w:rPr>
-                <w:color w:val="343a40"/>
+                <w:color w:val="000000" w:themeColor="text1"/>
+                <w:sz w:val="24"/>
+                <w:szCs w:val="24"/>
+                <w:lang w:eastAsia="ru-RU"/>
+              </w:rPr>
+            </w:r>
+            <w:r>
+              <w:rPr>
+                <w:color w:val="000000" w:themeColor="text1"/>
                 <w:sz w:val="24"/>
                 <w:szCs w:val="24"/>
                 <w:lang w:eastAsia="ru-RU"/>
@@ -5260,14 +5808,14 @@
               <w:contextualSpacing w:val="false"/>
               <w:jc w:val="left"/>
               <w:rPr>
-                <w:color w:val="343a40"/>
+                <w:color w:val="000000" w:themeColor="text1"/>
                 <w:sz w:val="24"/>
                 <w:szCs w:val="24"/>
-                <w:lang w:eastAsia="ru-RU"/>
               </w:rPr>
             </w:pPr>
             <w:r>
               <w:rPr>
+                <w:color w:val="000000" w:themeColor="text1"/>
                 <w:sz w:val="24"/>
                 <w:szCs w:val="24"/>
               </w:rPr>
@@ -5275,7 +5823,15 @@
             </w:r>
             <w:r>
               <w:rPr>
-                <w:color w:val="343a40"/>
+                <w:color w:val="000000" w:themeColor="text1"/>
+                <w:sz w:val="24"/>
+                <w:szCs w:val="24"/>
+                <w:lang w:eastAsia="ru-RU"/>
+              </w:rPr>
+            </w:r>
+            <w:r>
+              <w:rPr>
+                <w:color w:val="000000" w:themeColor="text1"/>
                 <w:sz w:val="24"/>
                 <w:szCs w:val="24"/>
                 <w:lang w:eastAsia="ru-RU"/>
@@ -5308,15 +5864,14 @@
               <w:contextualSpacing w:val="false"/>
               <w:jc w:val="left"/>
               <w:rPr>
-                <w:color w:val="343a40"/>
+                <w:color w:val="000000" w:themeColor="text1"/>
                 <w:sz w:val="24"/>
                 <w:szCs w:val="24"/>
-                <w:lang w:eastAsia="ru-RU"/>
               </w:rPr>
             </w:pPr>
             <w:r>
               <w:rPr>
-                <w:color w:val="343a40"/>
+                <w:color w:val="000000" w:themeColor="text1"/>
                 <w:sz w:val="24"/>
                 <w:szCs w:val="24"/>
                 <w:lang w:eastAsia="ru-RU"/>
@@ -5325,7 +5880,7 @@
             </w:r>
             <w:r>
               <w:rPr>
-                <w:color w:val="343a40"/>
+                <w:color w:val="000000" w:themeColor="text1"/>
                 <w:sz w:val="24"/>
                 <w:szCs w:val="24"/>
                 <w:lang w:eastAsia="ru-RU"/>
@@ -5334,7 +5889,15 @@
             </w:r>
             <w:r>
               <w:rPr>
-                <w:color w:val="343a40"/>
+                <w:color w:val="000000" w:themeColor="text1"/>
+                <w:sz w:val="24"/>
+                <w:szCs w:val="24"/>
+                <w:lang w:eastAsia="ru-RU"/>
+              </w:rPr>
+            </w:r>
+            <w:r>
+              <w:rPr>
+                <w:color w:val="000000" w:themeColor="text1"/>
                 <w:sz w:val="24"/>
                 <w:szCs w:val="24"/>
                 <w:lang w:eastAsia="ru-RU"/>
@@ -5364,14 +5927,14 @@
               <w:contextualSpacing w:val="false"/>
               <w:jc w:val="left"/>
               <w:rPr>
-                <w:color w:val="343a40"/>
+                <w:color w:val="000000" w:themeColor="text1"/>
                 <w:sz w:val="24"/>
                 <w:szCs w:val="24"/>
-                <w:lang w:eastAsia="ru-RU"/>
               </w:rPr>
             </w:pPr>
             <w:r>
               <w:rPr>
+                <w:color w:val="000000" w:themeColor="text1"/>
                 <w:sz w:val="24"/>
                 <w:szCs w:val="24"/>
               </w:rPr>
@@ -5379,7 +5942,15 @@
             </w:r>
             <w:r>
               <w:rPr>
-                <w:color w:val="343a40"/>
+                <w:color w:val="000000" w:themeColor="text1"/>
+                <w:sz w:val="24"/>
+                <w:szCs w:val="24"/>
+                <w:lang w:eastAsia="ru-RU"/>
+              </w:rPr>
+            </w:r>
+            <w:r>
+              <w:rPr>
+                <w:color w:val="000000" w:themeColor="text1"/>
                 <w:sz w:val="24"/>
                 <w:szCs w:val="24"/>
                 <w:lang w:eastAsia="ru-RU"/>
@@ -5409,14 +5980,14 @@
               <w:contextualSpacing w:val="false"/>
               <w:jc w:val="left"/>
               <w:rPr>
-                <w:color w:val="343a40"/>
+                <w:color w:val="000000" w:themeColor="text1"/>
                 <w:sz w:val="24"/>
                 <w:szCs w:val="24"/>
-                <w:lang w:eastAsia="ru-RU"/>
               </w:rPr>
             </w:pPr>
             <w:r>
               <w:rPr>
+                <w:color w:val="000000" w:themeColor="text1"/>
                 <w:sz w:val="24"/>
                 <w:szCs w:val="24"/>
               </w:rPr>
@@ -5424,7 +5995,15 @@
             </w:r>
             <w:r>
               <w:rPr>
-                <w:color w:val="343a40"/>
+                <w:color w:val="000000" w:themeColor="text1"/>
+                <w:sz w:val="24"/>
+                <w:szCs w:val="24"/>
+                <w:lang w:eastAsia="ru-RU"/>
+              </w:rPr>
+            </w:r>
+            <w:r>
+              <w:rPr>
+                <w:color w:val="000000" w:themeColor="text1"/>
                 <w:sz w:val="24"/>
                 <w:szCs w:val="24"/>
                 <w:lang w:eastAsia="ru-RU"/>
@@ -5454,14 +6033,14 @@
               <w:contextualSpacing w:val="false"/>
               <w:jc w:val="left"/>
               <w:rPr>
-                <w:color w:val="343a40"/>
+                <w:color w:val="000000" w:themeColor="text1"/>
                 <w:sz w:val="24"/>
                 <w:szCs w:val="24"/>
-                <w:lang w:eastAsia="ru-RU"/>
               </w:rPr>
             </w:pPr>
             <w:r>
               <w:rPr>
+                <w:color w:val="000000" w:themeColor="text1"/>
                 <w:sz w:val="24"/>
                 <w:szCs w:val="24"/>
               </w:rPr>
@@ -5469,7 +6048,15 @@
             </w:r>
             <w:r>
               <w:rPr>
-                <w:color w:val="343a40"/>
+                <w:color w:val="000000" w:themeColor="text1"/>
+                <w:sz w:val="24"/>
+                <w:szCs w:val="24"/>
+                <w:lang w:eastAsia="ru-RU"/>
+              </w:rPr>
+            </w:r>
+            <w:r>
+              <w:rPr>
+                <w:color w:val="000000" w:themeColor="text1"/>
                 <w:sz w:val="24"/>
                 <w:szCs w:val="24"/>
                 <w:lang w:eastAsia="ru-RU"/>
@@ -5499,14 +6086,14 @@
               <w:contextualSpacing w:val="false"/>
               <w:jc w:val="left"/>
               <w:rPr>
-                <w:color w:val="343a40"/>
+                <w:color w:val="000000" w:themeColor="text1"/>
                 <w:sz w:val="24"/>
                 <w:szCs w:val="24"/>
-                <w:lang w:eastAsia="ru-RU"/>
               </w:rPr>
             </w:pPr>
             <w:r>
               <w:rPr>
+                <w:color w:val="000000" w:themeColor="text1"/>
                 <w:sz w:val="24"/>
                 <w:szCs w:val="24"/>
               </w:rPr>
@@ -5514,7 +6101,15 @@
             </w:r>
             <w:r>
               <w:rPr>
-                <w:color w:val="343a40"/>
+                <w:color w:val="000000" w:themeColor="text1"/>
+                <w:sz w:val="24"/>
+                <w:szCs w:val="24"/>
+                <w:lang w:eastAsia="ru-RU"/>
+              </w:rPr>
+            </w:r>
+            <w:r>
+              <w:rPr>
+                <w:color w:val="000000" w:themeColor="text1"/>
                 <w:sz w:val="24"/>
                 <w:szCs w:val="24"/>
                 <w:lang w:eastAsia="ru-RU"/>
@@ -5544,14 +6139,14 @@
               <w:contextualSpacing w:val="false"/>
               <w:jc w:val="left"/>
               <w:rPr>
-                <w:color w:val="343a40"/>
+                <w:color w:val="000000" w:themeColor="text1"/>
                 <w:sz w:val="24"/>
                 <w:szCs w:val="24"/>
-                <w:lang w:eastAsia="ru-RU"/>
               </w:rPr>
             </w:pPr>
             <w:r>
               <w:rPr>
+                <w:color w:val="000000" w:themeColor="text1"/>
                 <w:sz w:val="24"/>
                 <w:szCs w:val="24"/>
               </w:rPr>
@@ -5559,7 +6154,15 @@
             </w:r>
             <w:r>
               <w:rPr>
-                <w:color w:val="343a40"/>
+                <w:color w:val="000000" w:themeColor="text1"/>
+                <w:sz w:val="24"/>
+                <w:szCs w:val="24"/>
+                <w:lang w:eastAsia="ru-RU"/>
+              </w:rPr>
+            </w:r>
+            <w:r>
+              <w:rPr>
+                <w:color w:val="000000" w:themeColor="text1"/>
                 <w:sz w:val="24"/>
                 <w:szCs w:val="24"/>
                 <w:lang w:eastAsia="ru-RU"/>
@@ -5613,6 +6216,14 @@
                 <w:lang w:eastAsia="ru-RU"/>
               </w:rPr>
             </w:r>
+            <w:r>
+              <w:rPr>
+                <w:color w:val="343a40"/>
+                <w:sz w:val="24"/>
+                <w:szCs w:val="24"/>
+                <w:lang w:eastAsia="ru-RU"/>
+              </w:rPr>
+            </w:r>
           </w:p>
         </w:tc>
         <w:tc>
@@ -5647,6 +6258,12 @@
                 <w:szCs w:val="24"/>
               </w:rPr>
               <w:t xml:space="preserve">Централизованная</w:t>
+            </w:r>
+            <w:r>
+              <w:rPr>
+                <w:sz w:val="24"/>
+                <w:szCs w:val="24"/>
+              </w:rPr>
             </w:r>
             <w:r>
               <w:rPr>
@@ -5695,6 +6312,12 @@
                 <w:szCs w:val="24"/>
               </w:rPr>
             </w:r>
+            <w:r>
+              <w:rPr>
+                <w:sz w:val="24"/>
+                <w:szCs w:val="24"/>
+              </w:rPr>
+            </w:r>
           </w:p>
         </w:tc>
         <w:tc>
@@ -5729,6 +6352,12 @@
                 <w:szCs w:val="24"/>
               </w:rPr>
               <w:t xml:space="preserve">Пакетная</w:t>
+            </w:r>
+            <w:r>
+              <w:rPr>
+                <w:sz w:val="24"/>
+                <w:szCs w:val="24"/>
+              </w:rPr>
             </w:r>
             <w:r>
               <w:rPr>
@@ -5777,6 +6406,12 @@
                 <w:szCs w:val="24"/>
               </w:rPr>
             </w:r>
+            <w:r>
+              <w:rPr>
+                <w:sz w:val="24"/>
+                <w:szCs w:val="24"/>
+              </w:rPr>
+            </w:r>
           </w:p>
         </w:tc>
         <w:tc>
@@ -5811,6 +6446,12 @@
                 <w:szCs w:val="24"/>
               </w:rPr>
               <w:t xml:space="preserve">СУБД использует централизованное хранилище данных, запросы обрабатываются на сервере.</w:t>
+            </w:r>
+            <w:r>
+              <w:rPr>
+                <w:sz w:val="24"/>
+                <w:szCs w:val="24"/>
+              </w:rPr>
             </w:r>
             <w:r>
               <w:rPr>
@@ -5862,6 +6503,12 @@
                 <w:szCs w:val="24"/>
               </w:rPr>
             </w:r>
+            <w:r>
+              <w:rPr>
+                <w:sz w:val="24"/>
+                <w:szCs w:val="24"/>
+              </w:rPr>
+            </w:r>
           </w:p>
         </w:tc>
         <w:tc>
@@ -5896,6 +6543,12 @@
                 <w:szCs w:val="24"/>
               </w:rPr>
               <w:t xml:space="preserve">Централизованная</w:t>
+            </w:r>
+            <w:r>
+              <w:rPr>
+                <w:sz w:val="24"/>
+                <w:szCs w:val="24"/>
+              </w:rPr>
             </w:r>
             <w:r>
               <w:rPr>
@@ -5944,6 +6597,12 @@
                 <w:szCs w:val="24"/>
               </w:rPr>
             </w:r>
+            <w:r>
+              <w:rPr>
+                <w:sz w:val="24"/>
+                <w:szCs w:val="24"/>
+              </w:rPr>
+            </w:r>
           </w:p>
         </w:tc>
         <w:tc>
@@ -5978,6 +6637,12 @@
                 <w:szCs w:val="24"/>
               </w:rPr>
               <w:t xml:space="preserve">Пакетная</w:t>
+            </w:r>
+            <w:r>
+              <w:rPr>
+                <w:sz w:val="24"/>
+                <w:szCs w:val="24"/>
+              </w:rPr>
             </w:r>
             <w:r>
               <w:rPr>
@@ -6026,6 +6691,12 @@
                 <w:szCs w:val="24"/>
               </w:rPr>
             </w:r>
+            <w:r>
+              <w:rPr>
+                <w:sz w:val="24"/>
+                <w:szCs w:val="24"/>
+              </w:rPr>
+            </w:r>
           </w:p>
         </w:tc>
         <w:tc>
@@ -6060,6 +6731,12 @@
                 <w:szCs w:val="24"/>
               </w:rPr>
               <w:t xml:space="preserve">Тестирование проводится централизованно, с обработкой пакетов данных для проверки.</w:t>
+            </w:r>
+            <w:r>
+              <w:rPr>
+                <w:sz w:val="24"/>
+                <w:szCs w:val="24"/>
+              </w:rPr>
             </w:r>
             <w:r>
               <w:rPr>
@@ -6125,6 +6802,12 @@
                 <w:szCs w:val="24"/>
               </w:rPr>
             </w:r>
+            <w:r>
+              <w:rPr>
+                <w:sz w:val="24"/>
+                <w:szCs w:val="24"/>
+              </w:rPr>
+            </w:r>
           </w:p>
         </w:tc>
         <w:tc>
@@ -6159,6 +6842,12 @@
                 <w:szCs w:val="24"/>
               </w:rPr>
               <w:t xml:space="preserve">Распределённая</w:t>
+            </w:r>
+            <w:r>
+              <w:rPr>
+                <w:sz w:val="24"/>
+                <w:szCs w:val="24"/>
+              </w:rPr>
             </w:r>
             <w:r>
               <w:rPr>
@@ -6207,6 +6896,12 @@
                 <w:szCs w:val="24"/>
               </w:rPr>
             </w:r>
+            <w:r>
+              <w:rPr>
+                <w:sz w:val="24"/>
+                <w:szCs w:val="24"/>
+              </w:rPr>
+            </w:r>
           </w:p>
         </w:tc>
         <w:tc>
@@ -6241,6 +6936,12 @@
                 <w:szCs w:val="24"/>
               </w:rPr>
               <w:t xml:space="preserve">Система реального времени</w:t>
+            </w:r>
+            <w:r>
+              <w:rPr>
+                <w:sz w:val="24"/>
+                <w:szCs w:val="24"/>
+              </w:rPr>
             </w:r>
             <w:r>
               <w:rPr>
@@ -6289,6 +6990,12 @@
                 <w:szCs w:val="24"/>
               </w:rPr>
             </w:r>
+            <w:r>
+              <w:rPr>
+                <w:sz w:val="24"/>
+                <w:szCs w:val="24"/>
+              </w:rPr>
+            </w:r>
           </w:p>
         </w:tc>
         <w:tc>
@@ -6330,6 +7037,12 @@
                 <w:szCs w:val="24"/>
               </w:rPr>
               <w:t xml:space="preserve">-система использует распределенную архитектуру, где устройства взаимодействуют через сервисы.</w:t>
+            </w:r>
+            <w:r>
+              <w:rPr>
+                <w:sz w:val="24"/>
+                <w:szCs w:val="24"/>
+              </w:rPr>
             </w:r>
             <w:r>
               <w:rPr>
@@ -6409,6 +7122,12 @@
                 <w:szCs w:val="24"/>
               </w:rPr>
             </w:r>
+            <w:r>
+              <w:rPr>
+                <w:sz w:val="24"/>
+                <w:szCs w:val="24"/>
+              </w:rPr>
+            </w:r>
           </w:p>
         </w:tc>
         <w:tc>
@@ -6443,6 +7162,12 @@
                 <w:szCs w:val="24"/>
               </w:rPr>
               <w:t xml:space="preserve">Распределённая</w:t>
+            </w:r>
+            <w:r>
+              <w:rPr>
+                <w:sz w:val="24"/>
+                <w:szCs w:val="24"/>
+              </w:rPr>
             </w:r>
             <w:r>
               <w:rPr>
@@ -6491,6 +7216,12 @@
                 <w:szCs w:val="24"/>
               </w:rPr>
             </w:r>
+            <w:r>
+              <w:rPr>
+                <w:sz w:val="24"/>
+                <w:szCs w:val="24"/>
+              </w:rPr>
+            </w:r>
           </w:p>
         </w:tc>
         <w:tc>
@@ -6532,6 +7263,12 @@
                 <w:szCs w:val="24"/>
               </w:rPr>
             </w:r>
+            <w:r>
+              <w:rPr>
+                <w:sz w:val="24"/>
+                <w:szCs w:val="24"/>
+              </w:rPr>
+            </w:r>
           </w:p>
         </w:tc>
         <w:tc>
@@ -6566,6 +7303,12 @@
                 <w:szCs w:val="24"/>
               </w:rPr>
               <w:t xml:space="preserve">Сверхсложная</w:t>
+            </w:r>
+            <w:r>
+              <w:rPr>
+                <w:sz w:val="24"/>
+                <w:szCs w:val="24"/>
+              </w:rPr>
             </w:r>
             <w:r>
               <w:rPr>
@@ -6621,6 +7364,12 @@
                 <w:szCs w:val="24"/>
               </w:rPr>
             </w:r>
+            <w:r>
+              <w:rPr>
+                <w:sz w:val="24"/>
+                <w:szCs w:val="24"/>
+              </w:rPr>
+            </w:r>
           </w:p>
         </w:tc>
       </w:tr>
@@ -6634,6 +7383,11 @@
           <w:lang w:eastAsia="ru-RU"/>
         </w:rPr>
       </w:pPr>
+      <w:r>
+        <w:rPr>
+          <w:lang w:eastAsia="ru-RU"/>
+        </w:rPr>
+      </w:r>
       <w:r>
         <w:rPr>
           <w:lang w:eastAsia="ru-RU"/>
@@ -6647,7 +7401,7 @@
     </w:p>
     <w:p>
       <w:pPr>
-        <w:pStyle w:val="829"/>
+        <w:pStyle w:val="1007"/>
         <w:numPr>
           <w:ilvl w:val="0"/>
           <w:numId w:val="0"/>
@@ -6697,10 +7451,18 @@
           <w:shd w:val="clear" w:color="auto" w:fill="ffffff"/>
         </w:rPr>
       </w:r>
+      <w:r>
+        <w:rPr>
+          <w:rFonts w:cs="Times New Roman"/>
+          <w:color w:val="343a40"/>
+          <w:szCs w:val="28"/>
+          <w:shd w:val="clear" w:color="auto" w:fill="ffffff"/>
+        </w:rPr>
+      </w:r>
     </w:p>
     <w:p>
       <w:pPr>
-        <w:pStyle w:val="869"/>
+        <w:pStyle w:val="1047"/>
         <w:pBdr/>
         <w:shd w:val="clear" w:color="auto" w:fill="ffffff" w:themeFill="background1"/>
         <w:spacing w:after="0" w:afterAutospacing="0" w:before="0" w:beforeAutospacing="0" w:line="360" w:lineRule="auto"/>
@@ -6714,7 +7476,7 @@
       </w:pPr>
       <w:r>
         <w:rPr>
-          <w:rStyle w:val="867"/>
+          <w:rStyle w:val="1045"/>
           <w:b w:val="0"/>
           <w:bCs w:val="0"/>
           <w:color w:val="000000" w:themeColor="text1"/>
@@ -6730,10 +7492,17 @@
           <w:szCs w:val="28"/>
         </w:rPr>
       </w:r>
+      <w:r>
+        <w:rPr>
+          <w:color w:val="000000" w:themeColor="text1"/>
+          <w:sz w:val="28"/>
+          <w:szCs w:val="28"/>
+        </w:rPr>
+      </w:r>
     </w:p>
     <w:p>
       <w:pPr>
-        <w:pStyle w:val="869"/>
+        <w:pStyle w:val="1047"/>
         <w:pBdr/>
         <w:shd w:val="clear" w:color="auto" w:fill="ffffff" w:themeFill="background1"/>
         <w:spacing w:after="0" w:afterAutospacing="0" w:before="0" w:beforeAutospacing="0" w:line="360" w:lineRule="auto"/>
@@ -6747,7 +7516,7 @@
       </w:pPr>
       <w:r>
         <w:rPr>
-          <w:rStyle w:val="867"/>
+          <w:rStyle w:val="1045"/>
           <w:b w:val="0"/>
           <w:bCs w:val="0"/>
           <w:color w:val="000000" w:themeColor="text1"/>
@@ -6758,7 +7527,7 @@
       </w:r>
       <w:r>
         <w:rPr>
-          <w:rStyle w:val="870"/>
+          <w:rStyle w:val="1048"/>
           <w:rFonts w:eastAsiaTheme="majorEastAsia"/>
           <w:color w:val="000000" w:themeColor="text1"/>
           <w:sz w:val="28"/>
@@ -6806,10 +7575,17 @@
           <w:szCs w:val="28"/>
         </w:rPr>
       </w:r>
+      <w:r>
+        <w:rPr>
+          <w:color w:val="000000" w:themeColor="text1"/>
+          <w:sz w:val="28"/>
+          <w:szCs w:val="28"/>
+        </w:rPr>
+      </w:r>
     </w:p>
     <w:p>
       <w:pPr>
-        <w:pStyle w:val="869"/>
+        <w:pStyle w:val="1047"/>
         <w:pBdr/>
         <w:shd w:val="clear" w:color="auto" w:fill="ffffff" w:themeFill="background1"/>
         <w:spacing w:after="0" w:afterAutospacing="0" w:before="0" w:beforeAutospacing="0" w:line="360" w:lineRule="auto"/>
@@ -6823,7 +7599,7 @@
       </w:pPr>
       <w:r>
         <w:rPr>
-          <w:rStyle w:val="867"/>
+          <w:rStyle w:val="1045"/>
           <w:b w:val="0"/>
           <w:bCs w:val="0"/>
           <w:color w:val="000000" w:themeColor="text1"/>
@@ -6834,7 +7610,7 @@
       </w:r>
       <w:r>
         <w:rPr>
-          <w:rStyle w:val="867"/>
+          <w:rStyle w:val="1045"/>
           <w:b w:val="0"/>
           <w:bCs w:val="0"/>
           <w:color w:val="000000" w:themeColor="text1"/>
@@ -6845,7 +7621,7 @@
       </w:r>
       <w:r>
         <w:rPr>
-          <w:rStyle w:val="870"/>
+          <w:rStyle w:val="1048"/>
           <w:rFonts w:eastAsiaTheme="majorEastAsia"/>
           <w:color w:val="000000" w:themeColor="text1"/>
           <w:sz w:val="28"/>
@@ -6868,10 +7644,17 @@
           <w:szCs w:val="28"/>
         </w:rPr>
       </w:r>
+      <w:r>
+        <w:rPr>
+          <w:color w:val="000000" w:themeColor="text1"/>
+          <w:sz w:val="28"/>
+          <w:szCs w:val="28"/>
+        </w:rPr>
+      </w:r>
     </w:p>
     <w:p>
       <w:pPr>
-        <w:pStyle w:val="869"/>
+        <w:pStyle w:val="1047"/>
         <w:pBdr/>
         <w:shd w:val="clear" w:color="auto" w:fill="ffffff" w:themeFill="background1"/>
         <w:spacing w:after="0" w:afterAutospacing="0" w:before="0" w:beforeAutospacing="0" w:line="360" w:lineRule="auto"/>
@@ -6885,7 +7668,7 @@
       </w:pPr>
       <w:r>
         <w:rPr>
-          <w:rStyle w:val="867"/>
+          <w:rStyle w:val="1045"/>
           <w:b w:val="0"/>
           <w:bCs w:val="0"/>
           <w:color w:val="000000" w:themeColor="text1"/>
@@ -6901,10 +7684,17 @@
           <w:szCs w:val="28"/>
         </w:rPr>
       </w:r>
+      <w:r>
+        <w:rPr>
+          <w:color w:val="000000" w:themeColor="text1"/>
+          <w:sz w:val="28"/>
+          <w:szCs w:val="28"/>
+        </w:rPr>
+      </w:r>
     </w:p>
     <w:p>
       <w:pPr>
-        <w:pStyle w:val="869"/>
+        <w:pStyle w:val="1047"/>
         <w:pBdr/>
         <w:shd w:val="clear" w:color="auto" w:fill="ffffff" w:themeFill="background1"/>
         <w:spacing w:after="0" w:afterAutospacing="0" w:before="0" w:beforeAutospacing="0" w:line="360" w:lineRule="auto"/>
@@ -6931,10 +7721,17 @@
           <w:szCs w:val="28"/>
         </w:rPr>
       </w:r>
+      <w:r>
+        <w:rPr>
+          <w:color w:val="000000" w:themeColor="text1"/>
+          <w:sz w:val="28"/>
+          <w:szCs w:val="28"/>
+        </w:rPr>
+      </w:r>
     </w:p>
     <w:p>
       <w:pPr>
-        <w:pStyle w:val="869"/>
+        <w:pStyle w:val="1047"/>
         <w:pBdr/>
         <w:shd w:val="clear" w:color="auto" w:fill="ffffff" w:themeFill="background1"/>
         <w:spacing w:after="0" w:afterAutospacing="0" w:before="0" w:beforeAutospacing="0" w:line="360" w:lineRule="auto"/>
@@ -6961,10 +7758,17 @@
           <w:szCs w:val="28"/>
         </w:rPr>
       </w:r>
+      <w:r>
+        <w:rPr>
+          <w:color w:val="000000" w:themeColor="text1"/>
+          <w:sz w:val="28"/>
+          <w:szCs w:val="28"/>
+        </w:rPr>
+      </w:r>
     </w:p>
     <w:p>
       <w:pPr>
-        <w:pStyle w:val="869"/>
+        <w:pStyle w:val="1047"/>
         <w:pBdr/>
         <w:shd w:val="clear" w:color="auto" w:fill="ffffff" w:themeFill="background1"/>
         <w:spacing w:after="0" w:afterAutospacing="0" w:before="0" w:beforeAutospacing="0" w:line="360" w:lineRule="auto"/>
@@ -7007,10 +7811,17 @@
           <w:szCs w:val="28"/>
         </w:rPr>
       </w:r>
+      <w:r>
+        <w:rPr>
+          <w:color w:val="000000" w:themeColor="text1"/>
+          <w:sz w:val="28"/>
+          <w:szCs w:val="28"/>
+        </w:rPr>
+      </w:r>
     </w:p>
     <w:p>
       <w:pPr>
-        <w:pStyle w:val="869"/>
+        <w:pStyle w:val="1047"/>
         <w:pBdr/>
         <w:shd w:val="clear" w:color="auto" w:fill="ffffff" w:themeFill="background1"/>
         <w:spacing w:after="0" w:afterAutospacing="0" w:before="0" w:beforeAutospacing="0" w:line="360" w:lineRule="auto"/>
@@ -7037,10 +7848,17 @@
           <w:szCs w:val="28"/>
         </w:rPr>
       </w:r>
+      <w:r>
+        <w:rPr>
+          <w:color w:val="000000" w:themeColor="text1"/>
+          <w:sz w:val="28"/>
+          <w:szCs w:val="28"/>
+        </w:rPr>
+      </w:r>
     </w:p>
     <w:p>
       <w:pPr>
-        <w:pStyle w:val="869"/>
+        <w:pStyle w:val="1047"/>
         <w:pBdr/>
         <w:shd w:val="clear" w:color="auto" w:fill="ffffff" w:themeFill="background1"/>
         <w:spacing w:after="0" w:afterAutospacing="0" w:before="0" w:beforeAutospacing="0" w:line="360" w:lineRule="auto"/>
@@ -7054,7 +7872,7 @@
       </w:pPr>
       <w:r>
         <w:rPr>
-          <w:rStyle w:val="867"/>
+          <w:rStyle w:val="1045"/>
           <w:b w:val="0"/>
           <w:bCs w:val="0"/>
           <w:color w:val="000000" w:themeColor="text1"/>
@@ -7065,7 +7883,7 @@
       </w:r>
       <w:r>
         <w:rPr>
-          <w:rStyle w:val="867"/>
+          <w:rStyle w:val="1045"/>
           <w:b w:val="0"/>
           <w:bCs w:val="0"/>
           <w:color w:val="000000" w:themeColor="text1"/>
@@ -7076,7 +7894,7 @@
       </w:r>
       <w:r>
         <w:rPr>
-          <w:rStyle w:val="870"/>
+          <w:rStyle w:val="1048"/>
           <w:rFonts w:eastAsiaTheme="majorEastAsia"/>
           <w:color w:val="000000" w:themeColor="text1"/>
           <w:sz w:val="28"/>
@@ -7107,10 +7925,17 @@
           <w:szCs w:val="28"/>
         </w:rPr>
       </w:r>
+      <w:r>
+        <w:rPr>
+          <w:color w:val="000000" w:themeColor="text1"/>
+          <w:sz w:val="28"/>
+          <w:szCs w:val="28"/>
+        </w:rPr>
+      </w:r>
     </w:p>
     <w:p>
       <w:pPr>
-        <w:pStyle w:val="829"/>
+        <w:pStyle w:val="1007"/>
         <w:numPr>
           <w:ilvl w:val="0"/>
           <w:numId w:val="0"/>
@@ -7154,10 +7979,18 @@
           <w:shd w:val="clear" w:color="auto" w:fill="ffffff"/>
         </w:rPr>
       </w:r>
+      <w:r>
+        <w:rPr>
+          <w:rFonts w:cs="Times New Roman"/>
+          <w:color w:val="343a40"/>
+          <w:szCs w:val="28"/>
+          <w:shd w:val="clear" w:color="auto" w:fill="ffffff"/>
+        </w:rPr>
+      </w:r>
     </w:p>
     <w:p>
       <w:pPr>
-        <w:pStyle w:val="869"/>
+        <w:pStyle w:val="1047"/>
         <w:pBdr/>
         <w:spacing w:after="0" w:afterAutospacing="0" w:before="0" w:beforeAutospacing="0" w:line="360" w:lineRule="auto"/>
         <w:ind w:firstLine="709"/>
@@ -7170,7 +8003,7 @@
       </w:pPr>
       <w:r>
         <w:rPr>
-          <w:rStyle w:val="867"/>
+          <w:rStyle w:val="1045"/>
           <w:rFonts w:cs="Segoe UI"/>
           <w:b w:val="0"/>
           <w:bCs w:val="0"/>
@@ -7186,10 +8019,17 @@
           <w:sz w:val="28"/>
         </w:rPr>
       </w:r>
+      <w:r>
+        <w:rPr>
+          <w:rFonts w:cs="Segoe UI"/>
+          <w:color w:val="000000" w:themeColor="text1"/>
+          <w:sz w:val="28"/>
+        </w:rPr>
+      </w:r>
     </w:p>
     <w:p>
       <w:pPr>
-        <w:pStyle w:val="869"/>
+        <w:pStyle w:val="1047"/>
         <w:pBdr/>
         <w:spacing w:after="0" w:afterAutospacing="0" w:before="0" w:beforeAutospacing="0" w:line="360" w:lineRule="auto"/>
         <w:ind w:firstLine="709"/>
@@ -7202,7 +8042,7 @@
       </w:pPr>
       <w:r>
         <w:rPr>
-          <w:rStyle w:val="867"/>
+          <w:rStyle w:val="1045"/>
           <w:rFonts w:cs="Segoe UI"/>
           <w:b w:val="0"/>
           <w:bCs w:val="0"/>
@@ -7213,7 +8053,7 @@
       </w:r>
       <w:r>
         <w:rPr>
-          <w:rStyle w:val="870"/>
+          <w:rStyle w:val="1048"/>
           <w:rFonts w:cs="Segoe UI" w:eastAsiaTheme="majorEastAsia"/>
           <w:color w:val="000000" w:themeColor="text1"/>
           <w:sz w:val="28"/>
@@ -7235,10 +8075,17 @@
           <w:sz w:val="28"/>
         </w:rPr>
       </w:r>
+      <w:r>
+        <w:rPr>
+          <w:rFonts w:cs="Segoe UI"/>
+          <w:color w:val="000000" w:themeColor="text1"/>
+          <w:sz w:val="28"/>
+        </w:rPr>
+      </w:r>
     </w:p>
     <w:p>
       <w:pPr>
-        <w:pStyle w:val="869"/>
+        <w:pStyle w:val="1047"/>
         <w:pBdr/>
         <w:spacing w:after="0" w:afterAutospacing="0" w:before="0" w:beforeAutospacing="0" w:line="360" w:lineRule="auto"/>
         <w:ind w:firstLine="709"/>
@@ -7251,7 +8098,7 @@
       </w:pPr>
       <w:r>
         <w:rPr>
-          <w:rStyle w:val="867"/>
+          <w:rStyle w:val="1045"/>
           <w:rFonts w:cs="Segoe UI"/>
           <w:b w:val="0"/>
           <w:bCs w:val="0"/>
@@ -7267,10 +8114,17 @@
           <w:sz w:val="28"/>
         </w:rPr>
       </w:r>
+      <w:r>
+        <w:rPr>
+          <w:rFonts w:cs="Segoe UI"/>
+          <w:color w:val="000000" w:themeColor="text1"/>
+          <w:sz w:val="28"/>
+        </w:rPr>
+      </w:r>
     </w:p>
     <w:p>
       <w:pPr>
-        <w:pStyle w:val="869"/>
+        <w:pStyle w:val="1047"/>
         <w:numPr>
           <w:ilvl w:val="0"/>
           <w:numId w:val="46"/>
@@ -7309,10 +8163,17 @@
           <w:sz w:val="28"/>
         </w:rPr>
       </w:r>
+      <w:r>
+        <w:rPr>
+          <w:rFonts w:cs="Segoe UI"/>
+          <w:color w:val="000000" w:themeColor="text1"/>
+          <w:sz w:val="28"/>
+        </w:rPr>
+      </w:r>
     </w:p>
     <w:p>
       <w:pPr>
-        <w:pStyle w:val="869"/>
+        <w:pStyle w:val="1047"/>
         <w:numPr>
           <w:ilvl w:val="0"/>
           <w:numId w:val="46"/>
@@ -7351,10 +8212,17 @@
           <w:sz w:val="28"/>
         </w:rPr>
       </w:r>
+      <w:r>
+        <w:rPr>
+          <w:rFonts w:cs="Segoe UI"/>
+          <w:color w:val="000000" w:themeColor="text1"/>
+          <w:sz w:val="28"/>
+        </w:rPr>
+      </w:r>
     </w:p>
     <w:p>
       <w:pPr>
-        <w:pStyle w:val="869"/>
+        <w:pStyle w:val="1047"/>
         <w:numPr>
           <w:ilvl w:val="0"/>
           <w:numId w:val="46"/>
@@ -7384,10 +8252,17 @@
           <w:sz w:val="28"/>
         </w:rPr>
       </w:r>
+      <w:r>
+        <w:rPr>
+          <w:rFonts w:cs="Segoe UI"/>
+          <w:color w:val="000000" w:themeColor="text1"/>
+          <w:sz w:val="28"/>
+        </w:rPr>
+      </w:r>
     </w:p>
     <w:p>
       <w:pPr>
-        <w:pStyle w:val="869"/>
+        <w:pStyle w:val="1047"/>
         <w:numPr>
           <w:ilvl w:val="0"/>
           <w:numId w:val="46"/>
@@ -7417,10 +8292,17 @@
           <w:sz w:val="28"/>
         </w:rPr>
       </w:r>
+      <w:r>
+        <w:rPr>
+          <w:rFonts w:cs="Segoe UI"/>
+          <w:color w:val="000000" w:themeColor="text1"/>
+          <w:sz w:val="28"/>
+        </w:rPr>
+      </w:r>
     </w:p>
     <w:p>
       <w:pPr>
-        <w:pStyle w:val="869"/>
+        <w:pStyle w:val="1047"/>
         <w:pBdr/>
         <w:spacing w:after="0" w:afterAutospacing="0" w:before="0" w:beforeAutospacing="0" w:line="360" w:lineRule="auto"/>
         <w:ind w:firstLine="709"/>
@@ -7433,7 +8315,7 @@
       </w:pPr>
       <w:r>
         <w:rPr>
-          <w:rStyle w:val="867"/>
+          <w:rStyle w:val="1045"/>
           <w:rFonts w:cs="Segoe UI"/>
           <w:b w:val="0"/>
           <w:bCs w:val="0"/>
@@ -7444,7 +8326,7 @@
       </w:r>
       <w:r>
         <w:rPr>
-          <w:rStyle w:val="870"/>
+          <w:rStyle w:val="1048"/>
           <w:rFonts w:cs="Segoe UI" w:eastAsiaTheme="majorEastAsia"/>
           <w:color w:val="000000" w:themeColor="text1"/>
           <w:sz w:val="28"/>
@@ -7466,10 +8348,17 @@
           <w:sz w:val="28"/>
         </w:rPr>
       </w:r>
+      <w:r>
+        <w:rPr>
+          <w:rFonts w:cs="Segoe UI"/>
+          <w:color w:val="000000" w:themeColor="text1"/>
+          <w:sz w:val="28"/>
+        </w:rPr>
+      </w:r>
     </w:p>
     <w:p>
       <w:pPr>
-        <w:pStyle w:val="869"/>
+        <w:pStyle w:val="1047"/>
         <w:pBdr/>
         <w:spacing w:after="0" w:afterAutospacing="0" w:before="0" w:beforeAutospacing="0" w:line="360" w:lineRule="auto"/>
         <w:ind w:firstLine="709"/>
@@ -7482,7 +8371,7 @@
       </w:pPr>
       <w:r>
         <w:rPr>
-          <w:rStyle w:val="867"/>
+          <w:rStyle w:val="1045"/>
           <w:rFonts w:cs="Segoe UI"/>
           <w:b w:val="0"/>
           <w:bCs w:val="0"/>
@@ -7493,7 +8382,7 @@
       </w:r>
       <w:r>
         <w:rPr>
-          <w:rStyle w:val="870"/>
+          <w:rStyle w:val="1048"/>
           <w:rFonts w:cs="Segoe UI" w:eastAsiaTheme="majorEastAsia"/>
           <w:color w:val="000000" w:themeColor="text1"/>
           <w:sz w:val="28"/>
@@ -7515,10 +8404,17 @@
           <w:sz w:val="28"/>
         </w:rPr>
       </w:r>
+      <w:r>
+        <w:rPr>
+          <w:rFonts w:cs="Segoe UI"/>
+          <w:color w:val="000000" w:themeColor="text1"/>
+          <w:sz w:val="28"/>
+        </w:rPr>
+      </w:r>
     </w:p>
     <w:p>
       <w:pPr>
-        <w:pStyle w:val="869"/>
+        <w:pStyle w:val="1047"/>
         <w:pBdr/>
         <w:spacing w:after="0" w:afterAutospacing="0" w:before="0" w:beforeAutospacing="0" w:line="360" w:lineRule="auto"/>
         <w:ind w:firstLine="709"/>
@@ -7531,7 +8427,7 @@
       </w:pPr>
       <w:r>
         <w:rPr>
-          <w:rStyle w:val="867"/>
+          <w:rStyle w:val="1045"/>
           <w:rFonts w:cs="Segoe UI"/>
           <w:b w:val="0"/>
           <w:bCs w:val="0"/>
@@ -7542,7 +8438,7 @@
       </w:r>
       <w:r>
         <w:rPr>
-          <w:rStyle w:val="870"/>
+          <w:rStyle w:val="1048"/>
           <w:rFonts w:cs="Segoe UI" w:eastAsiaTheme="majorEastAsia"/>
           <w:color w:val="000000" w:themeColor="text1"/>
           <w:sz w:val="28"/>
@@ -7564,10 +8460,17 @@
           <w:sz w:val="28"/>
         </w:rPr>
       </w:r>
+      <w:r>
+        <w:rPr>
+          <w:rFonts w:cs="Segoe UI"/>
+          <w:color w:val="000000" w:themeColor="text1"/>
+          <w:sz w:val="28"/>
+        </w:rPr>
+      </w:r>
     </w:p>
     <w:p>
       <w:pPr>
-        <w:pStyle w:val="828"/>
+        <w:pStyle w:val="1006"/>
         <w:numPr>
           <w:ilvl w:val="0"/>
           <w:numId w:val="0"/>
@@ -7590,6 +8493,11 @@
           <w:rFonts w:cs="Times New Roman"/>
         </w:rPr>
         <w:t xml:space="preserve">Вывод</w:t>
+      </w:r>
+      <w:r>
+        <w:rPr>
+          <w:rFonts w:cs="Times New Roman"/>
+        </w:rPr>
       </w:r>
       <w:r>
         <w:rPr>
@@ -7675,7 +8583,7 @@
     <w:sdtContent>
       <w:p>
         <w:pPr>
-          <w:pStyle w:val="850"/>
+          <w:pStyle w:val="1028"/>
           <w:pBdr/>
           <w:spacing/>
           <w:ind w:firstLine="0"/>
@@ -7703,7 +8611,7 @@
   </w:sdt>
   <w:p>
     <w:pPr>
-      <w:pStyle w:val="850"/>
+      <w:pStyle w:val="1028"/>
       <w:pBdr/>
       <w:spacing/>
       <w:ind/>
@@ -7719,7 +8627,7 @@
 <w:ftr xmlns:wpc="http://schemas.microsoft.com/office/word/2010/wordprocessingCanvas" xmlns:mc="http://schemas.openxmlformats.org/markup-compatibility/2006" xmlns:o="urn:schemas-microsoft-com:office:office" xmlns:r="http://schemas.openxmlformats.org/officeDocument/2006/relationships" xmlns:m="http://schemas.openxmlformats.org/officeDocument/2006/math" xmlns:v="urn:schemas-microsoft-com:vml" xmlns:wp14="http://schemas.microsoft.com/office/word/2010/wordprocessingDrawing" xmlns:wp="http://schemas.openxmlformats.org/drawingml/2006/wordprocessingDrawing" xmlns:w10="urn:schemas-microsoft-com:office:word" xmlns:w="http://schemas.openxmlformats.org/wordprocessingml/2006/main" xmlns:w14="http://schemas.microsoft.com/office/word/2010/wordml" xmlns:w15="http://schemas.microsoft.com/office/word/2012/wordml" xmlns:wpg="http://schemas.microsoft.com/office/word/2010/wordprocessingGroup" xmlns:wpi="http://schemas.microsoft.com/office/word/2010/wordprocessingInk" xmlns:wne="http://schemas.microsoft.com/office/word/2006/wordml" xmlns:a="http://schemas.openxmlformats.org/drawingml/2006/main" xmlns:wps="http://schemas.microsoft.com/office/word/2010/wordprocessingShape" mc:Ignorable="w14 w15 wp14">
   <w:p>
     <w:pPr>
-      <w:pStyle w:val="850"/>
+      <w:pStyle w:val="1028"/>
       <w:pBdr/>
       <w:spacing/>
       <w:ind/>
@@ -8047,7 +8955,7 @@
   </w:abstractNum>
   <w:abstractNum w:abstractNumId="2">
     <w:nsid w:val="08BF2F50"/>
-    <w:styleLink w:val="871"/>
+    <w:styleLink w:val="1049"/>
     <w:lvl w:ilvl="0">
       <w:isLgl w:val="false"/>
       <w:lvlJc w:val="left"/>
@@ -8058,7 +8966,7 @@
         <w:spacing/>
         <w:ind w:hanging="360" w:left="1429"/>
       </w:pPr>
-      <w:pStyle w:val="871"/>
+      <w:pStyle w:val="1049"/>
       <w:rPr/>
       <w:start w:val="1"/>
       <w:suff w:val="tab"/>
@@ -8309,7 +9217,7 @@
   </w:abstractNum>
   <w:abstractNum w:abstractNumId="4">
     <w:nsid w:val="0F91728C"/>
-    <w:styleLink w:val="872"/>
+    <w:styleLink w:val="1050"/>
     <w:lvl w:ilvl="0">
       <w:isLgl w:val="false"/>
       <w:lvlJc w:val="left"/>
@@ -8323,7 +9231,7 @@
         <w:spacing/>
         <w:ind w:hanging="360" w:left="1429"/>
       </w:pPr>
-      <w:pStyle w:val="872"/>
+      <w:pStyle w:val="1050"/>
       <w:rPr>
         <w:rFonts w:hint="default"/>
       </w:rPr>
@@ -8445,7 +9353,7 @@
   </w:abstractNum>
   <w:abstractNum w:abstractNumId="5">
     <w:nsid w:val="0F9911DB"/>
-    <w:styleLink w:val="874"/>
+    <w:styleLink w:val="1052"/>
     <w:lvl w:ilvl="0">
       <w:isLgl w:val="false"/>
       <w:lvlJc w:val="left"/>
@@ -8456,7 +9364,7 @@
         <w:spacing/>
         <w:ind w:hanging="1429" w:left="1429"/>
       </w:pPr>
-      <w:pStyle w:val="874"/>
+      <w:pStyle w:val="1052"/>
       <w:rPr>
         <w:rFonts w:hint="default"/>
       </w:rPr>
@@ -8578,7 +9486,7 @@
   </w:abstractNum>
   <w:abstractNum w:abstractNumId="6">
     <w:nsid w:val="130737CA"/>
-    <w:styleLink w:val="875"/>
+    <w:styleLink w:val="1053"/>
     <w:lvl w:ilvl="0">
       <w:isLgl w:val="false"/>
       <w:lvlJc w:val="left"/>
@@ -8592,7 +9500,7 @@
         <w:spacing/>
         <w:ind w:firstLine="0" w:left="0"/>
       </w:pPr>
-      <w:pStyle w:val="875"/>
+      <w:pStyle w:val="1053"/>
       <w:rPr>
         <w:rFonts w:hint="default"/>
       </w:rPr>
@@ -9908,7 +10816,7 @@
   </w:abstractNum>
   <w:abstractNum w:abstractNumId="15">
     <w:nsid w:val="27A46EB0"/>
-    <w:styleLink w:val="873"/>
+    <w:styleLink w:val="1051"/>
     <w:lvl w:ilvl="0">
       <w:isLgl w:val="false"/>
       <w:lvlJc w:val="left"/>
@@ -9919,7 +10827,7 @@
         <w:spacing/>
         <w:ind w:hanging="1429" w:left="1429"/>
       </w:pPr>
-      <w:pStyle w:val="873"/>
+      <w:pStyle w:val="1051"/>
       <w:rPr>
         <w:rFonts w:hint="default"/>
       </w:rPr>
@@ -10491,7 +11399,7 @@
   </w:abstractNum>
   <w:abstractNum w:abstractNumId="19">
     <w:nsid w:val="38C2261A"/>
-    <w:styleLink w:val="877"/>
+    <w:styleLink w:val="1055"/>
     <w:lvl w:ilvl="0">
       <w:isLgl w:val="false"/>
       <w:lvlJc w:val="left"/>
@@ -10502,7 +11410,7 @@
         <w:spacing/>
         <w:ind w:hanging="360" w:left="360"/>
       </w:pPr>
-      <w:pStyle w:val="877"/>
+      <w:pStyle w:val="1055"/>
       <w:rPr>
         <w:rFonts w:hint="default"/>
       </w:rPr>
@@ -10944,7 +11852,7 @@
         <w:spacing/>
         <w:ind w:firstLine="709" w:left="0"/>
       </w:pPr>
-      <w:pStyle w:val="828"/>
+      <w:pStyle w:val="1006"/>
       <w:rPr>
         <w:rFonts w:hint="default"/>
       </w:rPr>
@@ -10961,7 +11869,7 @@
         <w:spacing/>
         <w:ind w:firstLine="709" w:left="0"/>
       </w:pPr>
-      <w:pStyle w:val="829"/>
+      <w:pStyle w:val="1007"/>
       <w:rPr>
         <w:rFonts w:hint="default"/>
       </w:rPr>
@@ -12383,7 +13291,7 @@
   </w:abstractNum>
   <w:abstractNum w:abstractNumId="32">
     <w:nsid w:val="56605BB4"/>
-    <w:styleLink w:val="876"/>
+    <w:styleLink w:val="1054"/>
     <w:lvl w:ilvl="0">
       <w:isLgl w:val="false"/>
       <w:lvlJc w:val="left"/>
@@ -12394,7 +13302,7 @@
         <w:spacing/>
         <w:ind w:hanging="360" w:left="360"/>
       </w:pPr>
-      <w:pStyle w:val="876"/>
+      <w:pStyle w:val="1054"/>
       <w:rPr>
         <w:rFonts w:hint="default"/>
       </w:rPr>
@@ -13505,6 +14413,300 @@
         <w:ind w:hanging="180" w:left="6828"/>
       </w:pPr>
       <w:rPr/>
+      <w:start w:val="1"/>
+      <w:suff w:val="tab"/>
+    </w:lvl>
+  </w:abstractNum>
+  <w:abstractNum w:abstractNumId="40">
+    <w:nsid w:val="2110CD43"/>
+    <w:lvl w:ilvl="0">
+      <w:isLgl w:val="false"/>
+      <w:lvlJc w:val="left"/>
+      <w:lvlText w:val="–"/>
+      <w:numFmt w:val="bullet"/>
+      <w:pPr>
+        <w:pBdr/>
+        <w:spacing/>
+        <w:ind w:hanging="360" w:left="1418"/>
+      </w:pPr>
+      <w:rPr>
+        <w:rFonts w:hint="default" w:ascii="Arial" w:hAnsi="Arial" w:eastAsia="Arial" w:cs="Arial"/>
+      </w:rPr>
+      <w:start w:val="1"/>
+      <w:suff w:val="tab"/>
+    </w:lvl>
+    <w:lvl w:ilvl="1">
+      <w:isLgl w:val="false"/>
+      <w:lvlJc w:val="left"/>
+      <w:lvlText w:val="o"/>
+      <w:numFmt w:val="bullet"/>
+      <w:pPr>
+        <w:pBdr/>
+        <w:spacing/>
+        <w:ind w:hanging="360" w:left="2138"/>
+      </w:pPr>
+      <w:rPr>
+        <w:rFonts w:hint="default" w:ascii="Courier New" w:hAnsi="Courier New" w:eastAsia="Courier New" w:cs="Courier New"/>
+      </w:rPr>
+      <w:start w:val="1"/>
+      <w:suff w:val="tab"/>
+    </w:lvl>
+    <w:lvl w:ilvl="2">
+      <w:isLgl w:val="false"/>
+      <w:lvlJc w:val="left"/>
+      <w:lvlText w:val="§"/>
+      <w:numFmt w:val="bullet"/>
+      <w:pPr>
+        <w:pBdr/>
+        <w:spacing/>
+        <w:ind w:hanging="360" w:left="2858"/>
+      </w:pPr>
+      <w:rPr>
+        <w:rFonts w:hint="default" w:ascii="Wingdings" w:hAnsi="Wingdings" w:eastAsia="Wingdings" w:cs="Wingdings"/>
+      </w:rPr>
+      <w:start w:val="1"/>
+      <w:suff w:val="tab"/>
+    </w:lvl>
+    <w:lvl w:ilvl="3">
+      <w:isLgl w:val="false"/>
+      <w:lvlJc w:val="left"/>
+      <w:lvlText w:val="·"/>
+      <w:numFmt w:val="bullet"/>
+      <w:pPr>
+        <w:pBdr/>
+        <w:spacing/>
+        <w:ind w:hanging="360" w:left="3578"/>
+      </w:pPr>
+      <w:rPr>
+        <w:rFonts w:hint="default" w:ascii="Symbol" w:hAnsi="Symbol" w:eastAsia="Symbol" w:cs="Symbol"/>
+      </w:rPr>
+      <w:start w:val="1"/>
+      <w:suff w:val="tab"/>
+    </w:lvl>
+    <w:lvl w:ilvl="4">
+      <w:isLgl w:val="false"/>
+      <w:lvlJc w:val="left"/>
+      <w:lvlText w:val="o"/>
+      <w:numFmt w:val="bullet"/>
+      <w:pPr>
+        <w:pBdr/>
+        <w:spacing/>
+        <w:ind w:hanging="360" w:left="4298"/>
+      </w:pPr>
+      <w:rPr>
+        <w:rFonts w:hint="default" w:ascii="Courier New" w:hAnsi="Courier New" w:eastAsia="Courier New" w:cs="Courier New"/>
+      </w:rPr>
+      <w:start w:val="1"/>
+      <w:suff w:val="tab"/>
+    </w:lvl>
+    <w:lvl w:ilvl="5">
+      <w:isLgl w:val="false"/>
+      <w:lvlJc w:val="left"/>
+      <w:lvlText w:val="§"/>
+      <w:numFmt w:val="bullet"/>
+      <w:pPr>
+        <w:pBdr/>
+        <w:spacing/>
+        <w:ind w:hanging="360" w:left="5018"/>
+      </w:pPr>
+      <w:rPr>
+        <w:rFonts w:hint="default" w:ascii="Wingdings" w:hAnsi="Wingdings" w:eastAsia="Wingdings" w:cs="Wingdings"/>
+      </w:rPr>
+      <w:start w:val="1"/>
+      <w:suff w:val="tab"/>
+    </w:lvl>
+    <w:lvl w:ilvl="6">
+      <w:isLgl w:val="false"/>
+      <w:lvlJc w:val="left"/>
+      <w:lvlText w:val="·"/>
+      <w:numFmt w:val="bullet"/>
+      <w:pPr>
+        <w:pBdr/>
+        <w:spacing/>
+        <w:ind w:hanging="360" w:left="5738"/>
+      </w:pPr>
+      <w:rPr>
+        <w:rFonts w:hint="default" w:ascii="Symbol" w:hAnsi="Symbol" w:eastAsia="Symbol" w:cs="Symbol"/>
+      </w:rPr>
+      <w:start w:val="1"/>
+      <w:suff w:val="tab"/>
+    </w:lvl>
+    <w:lvl w:ilvl="7">
+      <w:isLgl w:val="false"/>
+      <w:lvlJc w:val="left"/>
+      <w:lvlText w:val="o"/>
+      <w:numFmt w:val="bullet"/>
+      <w:pPr>
+        <w:pBdr/>
+        <w:spacing/>
+        <w:ind w:hanging="360" w:left="6458"/>
+      </w:pPr>
+      <w:rPr>
+        <w:rFonts w:hint="default" w:ascii="Courier New" w:hAnsi="Courier New" w:eastAsia="Courier New" w:cs="Courier New"/>
+      </w:rPr>
+      <w:start w:val="1"/>
+      <w:suff w:val="tab"/>
+    </w:lvl>
+    <w:lvl w:ilvl="8">
+      <w:isLgl w:val="false"/>
+      <w:lvlJc w:val="left"/>
+      <w:lvlText w:val="§"/>
+      <w:numFmt w:val="bullet"/>
+      <w:pPr>
+        <w:pBdr/>
+        <w:spacing/>
+        <w:ind w:hanging="360" w:left="7178"/>
+      </w:pPr>
+      <w:rPr>
+        <w:rFonts w:hint="default" w:ascii="Wingdings" w:hAnsi="Wingdings" w:eastAsia="Wingdings" w:cs="Wingdings"/>
+      </w:rPr>
+      <w:start w:val="1"/>
+      <w:suff w:val="tab"/>
+    </w:lvl>
+  </w:abstractNum>
+  <w:abstractNum w:abstractNumId="41">
+    <w:nsid w:val="3D28A00A"/>
+    <w:lvl w:ilvl="0">
+      <w:isLgl w:val="false"/>
+      <w:lvlJc w:val="left"/>
+      <w:lvlText w:val="–"/>
+      <w:numFmt w:val="bullet"/>
+      <w:pPr>
+        <w:pBdr/>
+        <w:spacing/>
+        <w:ind w:hanging="360" w:left="720"/>
+      </w:pPr>
+      <w:rPr>
+        <w:rFonts w:ascii="Arial" w:hAnsi="Arial" w:eastAsia="Arial" w:cs="Arial"/>
+      </w:rPr>
+      <w:start w:val="1"/>
+      <w:suff w:val="space"/>
+    </w:lvl>
+    <w:lvl w:ilvl="1">
+      <w:isLgl w:val="false"/>
+      <w:lvlJc w:val="left"/>
+      <w:lvlText w:val="o"/>
+      <w:numFmt w:val="bullet"/>
+      <w:pPr>
+        <w:pBdr/>
+        <w:spacing/>
+        <w:ind w:hanging="360" w:left="1440"/>
+      </w:pPr>
+      <w:rPr>
+        <w:rFonts w:hint="default" w:ascii="Courier New" w:hAnsi="Courier New" w:eastAsia="Courier New" w:cs="Courier New"/>
+      </w:rPr>
+      <w:start w:val="1"/>
+      <w:suff w:val="tab"/>
+    </w:lvl>
+    <w:lvl w:ilvl="2">
+      <w:isLgl w:val="false"/>
+      <w:lvlJc w:val="left"/>
+      <w:lvlText w:val="§"/>
+      <w:numFmt w:val="bullet"/>
+      <w:pPr>
+        <w:pBdr/>
+        <w:spacing/>
+        <w:ind w:hanging="360" w:left="2160"/>
+      </w:pPr>
+      <w:rPr>
+        <w:rFonts w:hint="default" w:ascii="Wingdings" w:hAnsi="Wingdings" w:eastAsia="Wingdings" w:cs="Wingdings"/>
+      </w:rPr>
+      <w:start w:val="1"/>
+      <w:suff w:val="tab"/>
+    </w:lvl>
+    <w:lvl w:ilvl="3">
+      <w:isLgl w:val="false"/>
+      <w:lvlJc w:val="left"/>
+      <w:lvlText w:val="·"/>
+      <w:numFmt w:val="bullet"/>
+      <w:pPr>
+        <w:pBdr/>
+        <w:spacing/>
+        <w:ind w:hanging="360" w:left="2880"/>
+      </w:pPr>
+      <w:rPr>
+        <w:rFonts w:hint="default" w:ascii="Symbol" w:hAnsi="Symbol" w:eastAsia="Symbol" w:cs="Symbol"/>
+      </w:rPr>
+      <w:start w:val="1"/>
+      <w:suff w:val="tab"/>
+    </w:lvl>
+    <w:lvl w:ilvl="4">
+      <w:isLgl w:val="false"/>
+      <w:lvlJc w:val="left"/>
+      <w:lvlText w:val="o"/>
+      <w:numFmt w:val="bullet"/>
+      <w:pPr>
+        <w:pBdr/>
+        <w:spacing/>
+        <w:ind w:hanging="360" w:left="3600"/>
+      </w:pPr>
+      <w:rPr>
+        <w:rFonts w:hint="default" w:ascii="Courier New" w:hAnsi="Courier New" w:eastAsia="Courier New" w:cs="Courier New"/>
+      </w:rPr>
+      <w:start w:val="1"/>
+      <w:suff w:val="tab"/>
+    </w:lvl>
+    <w:lvl w:ilvl="5">
+      <w:isLgl w:val="false"/>
+      <w:lvlJc w:val="left"/>
+      <w:lvlText w:val="§"/>
+      <w:numFmt w:val="bullet"/>
+      <w:pPr>
+        <w:pBdr/>
+        <w:spacing/>
+        <w:ind w:hanging="360" w:left="4320"/>
+      </w:pPr>
+      <w:rPr>
+        <w:rFonts w:hint="default" w:ascii="Wingdings" w:hAnsi="Wingdings" w:eastAsia="Wingdings" w:cs="Wingdings"/>
+      </w:rPr>
+      <w:start w:val="1"/>
+      <w:suff w:val="tab"/>
+    </w:lvl>
+    <w:lvl w:ilvl="6">
+      <w:isLgl w:val="false"/>
+      <w:lvlJc w:val="left"/>
+      <w:lvlText w:val="·"/>
+      <w:numFmt w:val="bullet"/>
+      <w:pPr>
+        <w:pBdr/>
+        <w:spacing/>
+        <w:ind w:hanging="360" w:left="5040"/>
+      </w:pPr>
+      <w:rPr>
+        <w:rFonts w:hint="default" w:ascii="Symbol" w:hAnsi="Symbol" w:eastAsia="Symbol" w:cs="Symbol"/>
+      </w:rPr>
+      <w:start w:val="1"/>
+      <w:suff w:val="tab"/>
+    </w:lvl>
+    <w:lvl w:ilvl="7">
+      <w:isLgl w:val="false"/>
+      <w:lvlJc w:val="left"/>
+      <w:lvlText w:val="o"/>
+      <w:numFmt w:val="bullet"/>
+      <w:pPr>
+        <w:pBdr/>
+        <w:spacing/>
+        <w:ind w:hanging="360" w:left="5760"/>
+      </w:pPr>
+      <w:rPr>
+        <w:rFonts w:hint="default" w:ascii="Courier New" w:hAnsi="Courier New" w:eastAsia="Courier New" w:cs="Courier New"/>
+      </w:rPr>
+      <w:start w:val="1"/>
+      <w:suff w:val="tab"/>
+    </w:lvl>
+    <w:lvl w:ilvl="8">
+      <w:isLgl w:val="false"/>
+      <w:lvlJc w:val="left"/>
+      <w:lvlText w:val="§"/>
+      <w:numFmt w:val="bullet"/>
+      <w:pPr>
+        <w:pBdr/>
+        <w:spacing/>
+        <w:ind w:hanging="360" w:left="6480"/>
+      </w:pPr>
+      <w:rPr>
+        <w:rFonts w:hint="default" w:ascii="Wingdings" w:hAnsi="Wingdings" w:eastAsia="Wingdings" w:cs="Wingdings"/>
+      </w:rPr>
       <w:start w:val="1"/>
       <w:suff w:val="tab"/>
     </w:lvl>
@@ -13564,7 +14766,7 @@
           <w:spacing/>
           <w:ind w:firstLine="709" w:left="0"/>
         </w:pPr>
-        <w:pStyle w:val="828"/>
+        <w:pStyle w:val="1006"/>
         <w:rPr>
           <w:rFonts w:hint="default"/>
         </w:rPr>
@@ -13583,7 +14785,7 @@
           <w:spacing/>
           <w:ind w:firstLine="709" w:left="0"/>
         </w:pPr>
-        <w:pStyle w:val="829"/>
+        <w:pStyle w:val="1007"/>
         <w:rPr>
           <w:rFonts w:hint="default"/>
         </w:rPr>
@@ -13731,7 +14933,7 @@
           <w:spacing/>
           <w:ind w:firstLine="709" w:left="0"/>
         </w:pPr>
-        <w:pStyle w:val="828"/>
+        <w:pStyle w:val="1006"/>
         <w:rPr>
           <w:rFonts w:hint="default"/>
         </w:rPr>
@@ -13750,7 +14952,7 @@
           <w:spacing/>
           <w:ind w:firstLine="709" w:left="0"/>
         </w:pPr>
-        <w:pStyle w:val="829"/>
+        <w:pStyle w:val="1007"/>
         <w:rPr>
           <w:rFonts w:hint="default"/>
         </w:rPr>
@@ -14050,6 +15252,12 @@
   <w:num w:numId="53">
     <w:abstractNumId w:val="19"/>
   </w:num>
+  <w:num w:numId="54">
+    <w:abstractNumId w:val="40"/>
+  </w:num>
+  <w:num w:numId="55">
+    <w:abstractNumId w:val="41"/>
+  </w:num>
 </w:numbering>
 </file>
 
@@ -14212,9 +15420,9 @@
     <w:lsdException w:name="Bibliography" w:uiPriority="37"/>
     <w:lsdException w:name="TOC Heading" w:uiPriority="39" w:qFormat="1"/>
   </w:latentStyles>
-  <w:style w:type="table" w:styleId="13">
+  <w:style w:type="table" w:styleId="828">
     <w:name w:val="Table Grid Light"/>
-    <w:basedOn w:val="832"/>
+    <w:basedOn w:val="1010"/>
     <w:uiPriority w:val="59"/>
     <w:pPr>
       <w:pBdr/>
@@ -14411,9 +15619,9 @@
       </w:tcPr>
     </w:tblStylePr>
   </w:style>
-  <w:style w:type="table" w:styleId="14">
+  <w:style w:type="table" w:styleId="829">
     <w:name w:val="Plain Table 1"/>
-    <w:basedOn w:val="832"/>
+    <w:basedOn w:val="1010"/>
     <w:uiPriority w:val="59"/>
     <w:pPr>
       <w:pBdr/>
@@ -14636,9 +15844,9 @@
       </w:tcPr>
     </w:tblStylePr>
   </w:style>
-  <w:style w:type="table" w:styleId="15">
+  <w:style w:type="table" w:styleId="830">
     <w:name w:val="Plain Table 2"/>
-    <w:basedOn w:val="832"/>
+    <w:basedOn w:val="1010"/>
     <w:uiPriority w:val="59"/>
     <w:pPr>
       <w:pBdr/>
@@ -14869,9 +16077,9 @@
       </w:tcPr>
     </w:tblStylePr>
   </w:style>
-  <w:style w:type="table" w:styleId="17">
+  <w:style w:type="table" w:styleId="831">
     <w:name w:val="Plain Table 4"/>
-    <w:basedOn w:val="832"/>
+    <w:basedOn w:val="1010"/>
     <w:uiPriority w:val="99"/>
     <w:pPr>
       <w:pBdr/>
@@ -15085,9 +16293,9 @@
       </w:tcPr>
     </w:tblStylePr>
   </w:style>
-  <w:style w:type="table" w:styleId="18">
+  <w:style w:type="table" w:styleId="832">
     <w:name w:val="Plain Table 5"/>
-    <w:basedOn w:val="832"/>
+    <w:basedOn w:val="1010"/>
     <w:uiPriority w:val="99"/>
     <w:pPr>
       <w:pBdr/>
@@ -15318,9 +16526,9 @@
       </w:tcPr>
     </w:tblStylePr>
   </w:style>
-  <w:style w:type="table" w:styleId="19">
+  <w:style w:type="table" w:styleId="833">
     <w:name w:val="Grid Table 1 Light"/>
-    <w:basedOn w:val="832"/>
+    <w:basedOn w:val="1010"/>
     <w:uiPriority w:val="99"/>
     <w:pPr>
       <w:pBdr/>
@@ -15541,9 +16749,9 @@
       </w:tcPr>
     </w:tblStylePr>
   </w:style>
-  <w:style w:type="table" w:styleId="20">
+  <w:style w:type="table" w:styleId="834">
     <w:name w:val="Grid Table 1 Light - Accent 1"/>
-    <w:basedOn w:val="832"/>
+    <w:basedOn w:val="1010"/>
     <w:uiPriority w:val="99"/>
     <w:pPr>
       <w:pBdr/>
@@ -15764,9 +16972,9 @@
       </w:tcPr>
     </w:tblStylePr>
   </w:style>
-  <w:style w:type="table" w:styleId="21">
+  <w:style w:type="table" w:styleId="835">
     <w:name w:val="Grid Table 1 Light - Accent 2"/>
-    <w:basedOn w:val="832"/>
+    <w:basedOn w:val="1010"/>
     <w:uiPriority w:val="99"/>
     <w:pPr>
       <w:pBdr/>
@@ -15987,9 +17195,9 @@
       </w:tcPr>
     </w:tblStylePr>
   </w:style>
-  <w:style w:type="table" w:styleId="22">
+  <w:style w:type="table" w:styleId="836">
     <w:name w:val="Grid Table 1 Light - Accent 3"/>
-    <w:basedOn w:val="832"/>
+    <w:basedOn w:val="1010"/>
     <w:uiPriority w:val="99"/>
     <w:pPr>
       <w:pBdr/>
@@ -16210,9 +17418,9 @@
       </w:tcPr>
     </w:tblStylePr>
   </w:style>
-  <w:style w:type="table" w:styleId="23">
+  <w:style w:type="table" w:styleId="837">
     <w:name w:val="Grid Table 1 Light - Accent 4"/>
-    <w:basedOn w:val="832"/>
+    <w:basedOn w:val="1010"/>
     <w:uiPriority w:val="99"/>
     <w:pPr>
       <w:pBdr/>
@@ -16433,9 +17641,9 @@
       </w:tcPr>
     </w:tblStylePr>
   </w:style>
-  <w:style w:type="table" w:styleId="24">
+  <w:style w:type="table" w:styleId="838">
     <w:name w:val="Grid Table 1 Light - Accent 5"/>
-    <w:basedOn w:val="832"/>
+    <w:basedOn w:val="1010"/>
     <w:uiPriority w:val="99"/>
     <w:pPr>
       <w:pBdr/>
@@ -16656,9 +17864,9 @@
       </w:tcPr>
     </w:tblStylePr>
   </w:style>
-  <w:style w:type="table" w:styleId="25">
+  <w:style w:type="table" w:styleId="839">
     <w:name w:val="Grid Table 1 Light - Accent 6"/>
-    <w:basedOn w:val="832"/>
+    <w:basedOn w:val="1010"/>
     <w:uiPriority w:val="99"/>
     <w:pPr>
       <w:pBdr/>
@@ -16879,9 +18087,9 @@
       </w:tcPr>
     </w:tblStylePr>
   </w:style>
-  <w:style w:type="table" w:styleId="26">
+  <w:style w:type="table" w:styleId="840">
     <w:name w:val="Grid Table 2"/>
-    <w:basedOn w:val="832"/>
+    <w:basedOn w:val="1010"/>
     <w:uiPriority w:val="99"/>
     <w:pPr>
       <w:pBdr/>
@@ -17111,9 +18319,9 @@
       </w:tcPr>
     </w:tblStylePr>
   </w:style>
-  <w:style w:type="table" w:styleId="27">
+  <w:style w:type="table" w:styleId="841">
     <w:name w:val="Grid Table 2 - Accent 1"/>
-    <w:basedOn w:val="832"/>
+    <w:basedOn w:val="1010"/>
     <w:uiPriority w:val="99"/>
     <w:pPr>
       <w:pBdr/>
@@ -17343,9 +18551,9 @@
       </w:tcPr>
     </w:tblStylePr>
   </w:style>
-  <w:style w:type="table" w:styleId="28">
+  <w:style w:type="table" w:styleId="842">
     <w:name w:val="Grid Table 2 - Accent 2"/>
-    <w:basedOn w:val="832"/>
+    <w:basedOn w:val="1010"/>
     <w:uiPriority w:val="99"/>
     <w:pPr>
       <w:pBdr/>
@@ -17575,9 +18783,9 @@
       </w:tcPr>
     </w:tblStylePr>
   </w:style>
-  <w:style w:type="table" w:styleId="29">
+  <w:style w:type="table" w:styleId="843">
     <w:name w:val="Grid Table 2 - Accent 3"/>
-    <w:basedOn w:val="832"/>
+    <w:basedOn w:val="1010"/>
     <w:uiPriority w:val="99"/>
     <w:pPr>
       <w:pBdr/>
@@ -17807,9 +19015,9 @@
       </w:tcPr>
     </w:tblStylePr>
   </w:style>
-  <w:style w:type="table" w:styleId="30">
+  <w:style w:type="table" w:styleId="844">
     <w:name w:val="Grid Table 2 - Accent 4"/>
-    <w:basedOn w:val="832"/>
+    <w:basedOn w:val="1010"/>
     <w:uiPriority w:val="99"/>
     <w:pPr>
       <w:pBdr/>
@@ -18039,9 +19247,9 @@
       </w:tcPr>
     </w:tblStylePr>
   </w:style>
-  <w:style w:type="table" w:styleId="31">
+  <w:style w:type="table" w:styleId="845">
     <w:name w:val="Grid Table 2 - Accent 5"/>
-    <w:basedOn w:val="832"/>
+    <w:basedOn w:val="1010"/>
     <w:uiPriority w:val="99"/>
     <w:pPr>
       <w:pBdr/>
@@ -18271,9 +19479,9 @@
       </w:tcPr>
     </w:tblStylePr>
   </w:style>
-  <w:style w:type="table" w:styleId="32">
+  <w:style w:type="table" w:styleId="846">
     <w:name w:val="Grid Table 2 - Accent 6"/>
-    <w:basedOn w:val="832"/>
+    <w:basedOn w:val="1010"/>
     <w:uiPriority w:val="99"/>
     <w:pPr>
       <w:pBdr/>
@@ -18503,9 +19711,9 @@
       </w:tcPr>
     </w:tblStylePr>
   </w:style>
-  <w:style w:type="table" w:styleId="33">
+  <w:style w:type="table" w:styleId="847">
     <w:name w:val="Grid Table 3"/>
-    <w:basedOn w:val="832"/>
+    <w:basedOn w:val="1010"/>
     <w:uiPriority w:val="99"/>
     <w:pPr>
       <w:pBdr/>
@@ -18604,29 +19812,6 @@
         <w:tblBorders/>
       </w:tblPr>
       <w:tcPr>
-        <w:shd w:color="ffffff"/>
-        <w:tcBorders>
-          <w:top w:val="none" w:color="000000" w:sz="4" w:space="0"/>
-          <w:left w:val="none" w:color="000000" w:sz="4" w:space="0"/>
-          <w:bottom w:val="none" w:color="000000" w:sz="4" w:space="0"/>
-          <w:right w:val="none" w:color="000000" w:sz="4" w:space="0"/>
-        </w:tcBorders>
-      </w:tcPr>
-    </w:tblStylePr>
-    <w:tblStylePr w:type="firstRow">
-      <w:rPr>
-        <w:b/>
-        <w:color w:val="404040"/>
-      </w:rPr>
-      <w:pPr>
-        <w:pBdr/>
-        <w:spacing/>
-        <w:ind/>
-      </w:pPr>
-      <w:tblPr>
-        <w:tblBorders/>
-      </w:tblPr>
-      <w:tcPr>
         <w:shd w:val="clear" w:color="ffffff"/>
         <w:tcBorders>
           <w:top w:val="none" w:color="000000" w:sz="4" w:space="0"/>
@@ -18636,30 +19821,7 @@
         </w:tcBorders>
       </w:tcPr>
     </w:tblStylePr>
-    <w:tblStylePr w:type="lastCol">
-      <w:rPr>
-        <w:i/>
-        <w:color w:val="404040"/>
-      </w:rPr>
-      <w:pPr>
-        <w:pBdr/>
-        <w:spacing/>
-        <w:ind/>
-      </w:pPr>
-      <w:tblPr>
-        <w:tblBorders/>
-      </w:tblPr>
-      <w:tcPr>
-        <w:shd w:color="ffffff"/>
-        <w:tcBorders>
-          <w:top w:val="none" w:color="000000" w:sz="4" w:space="0"/>
-          <w:left w:val="none" w:color="000000" w:sz="4" w:space="0"/>
-          <w:bottom w:val="none" w:color="000000" w:sz="4" w:space="0"/>
-          <w:right w:val="none" w:color="000000" w:sz="4" w:space="0"/>
-        </w:tcBorders>
-      </w:tcPr>
-    </w:tblStylePr>
-    <w:tblStylePr w:type="lastRow">
+    <w:tblStylePr w:type="firstRow">
       <w:rPr>
         <w:b/>
         <w:color w:val="404040"/>
@@ -18682,6 +19844,52 @@
         </w:tcBorders>
       </w:tcPr>
     </w:tblStylePr>
+    <w:tblStylePr w:type="lastCol">
+      <w:rPr>
+        <w:i/>
+        <w:color w:val="404040"/>
+      </w:rPr>
+      <w:pPr>
+        <w:pBdr/>
+        <w:spacing/>
+        <w:ind/>
+      </w:pPr>
+      <w:tblPr>
+        <w:tblBorders/>
+      </w:tblPr>
+      <w:tcPr>
+        <w:shd w:val="clear" w:color="ffffff"/>
+        <w:tcBorders>
+          <w:top w:val="none" w:color="000000" w:sz="4" w:space="0"/>
+          <w:left w:val="none" w:color="000000" w:sz="4" w:space="0"/>
+          <w:bottom w:val="none" w:color="000000" w:sz="4" w:space="0"/>
+          <w:right w:val="none" w:color="000000" w:sz="4" w:space="0"/>
+        </w:tcBorders>
+      </w:tcPr>
+    </w:tblStylePr>
+    <w:tblStylePr w:type="lastRow">
+      <w:rPr>
+        <w:b/>
+        <w:color w:val="404040"/>
+      </w:rPr>
+      <w:pPr>
+        <w:pBdr/>
+        <w:spacing/>
+        <w:ind/>
+      </w:pPr>
+      <w:tblPr>
+        <w:tblBorders/>
+      </w:tblPr>
+      <w:tcPr>
+        <w:shd w:val="clear" w:color="ffffff"/>
+        <w:tcBorders>
+          <w:top w:val="none" w:color="000000" w:sz="4" w:space="0"/>
+          <w:left w:val="none" w:color="000000" w:sz="4" w:space="0"/>
+          <w:bottom w:val="none" w:color="000000" w:sz="4" w:space="0"/>
+          <w:right w:val="none" w:color="000000" w:sz="4" w:space="0"/>
+        </w:tcBorders>
+      </w:tcPr>
+    </w:tblStylePr>
     <w:tblStylePr w:type="nwCell">
       <w:pPr>
         <w:pBdr/>
@@ -18748,9 +19956,9 @@
       </w:tcPr>
     </w:tblStylePr>
   </w:style>
-  <w:style w:type="table" w:styleId="34">
+  <w:style w:type="table" w:styleId="848">
     <w:name w:val="Grid Table 3 - Accent 1"/>
-    <w:basedOn w:val="832"/>
+    <w:basedOn w:val="1010"/>
     <w:uiPriority w:val="99"/>
     <w:pPr>
       <w:pBdr/>
@@ -18849,29 +20057,6 @@
         <w:tblBorders/>
       </w:tblPr>
       <w:tcPr>
-        <w:shd w:color="ffffff"/>
-        <w:tcBorders>
-          <w:top w:val="none" w:color="000000" w:sz="4" w:space="0"/>
-          <w:left w:val="none" w:color="000000" w:sz="4" w:space="0"/>
-          <w:bottom w:val="none" w:color="000000" w:sz="4" w:space="0"/>
-          <w:right w:val="none" w:color="000000" w:sz="4" w:space="0"/>
-        </w:tcBorders>
-      </w:tcPr>
-    </w:tblStylePr>
-    <w:tblStylePr w:type="firstRow">
-      <w:rPr>
-        <w:b/>
-        <w:color w:val="404040"/>
-      </w:rPr>
-      <w:pPr>
-        <w:pBdr/>
-        <w:spacing/>
-        <w:ind/>
-      </w:pPr>
-      <w:tblPr>
-        <w:tblBorders/>
-      </w:tblPr>
-      <w:tcPr>
         <w:shd w:val="clear" w:color="ffffff"/>
         <w:tcBorders>
           <w:top w:val="none" w:color="000000" w:sz="4" w:space="0"/>
@@ -18881,30 +20066,7 @@
         </w:tcBorders>
       </w:tcPr>
     </w:tblStylePr>
-    <w:tblStylePr w:type="lastCol">
-      <w:rPr>
-        <w:i/>
-        <w:color w:val="404040"/>
-      </w:rPr>
-      <w:pPr>
-        <w:pBdr/>
-        <w:spacing/>
-        <w:ind/>
-      </w:pPr>
-      <w:tblPr>
-        <w:tblBorders/>
-      </w:tblPr>
-      <w:tcPr>
-        <w:shd w:color="ffffff"/>
-        <w:tcBorders>
-          <w:top w:val="none" w:color="000000" w:sz="4" w:space="0"/>
-          <w:left w:val="none" w:color="000000" w:sz="4" w:space="0"/>
-          <w:bottom w:val="none" w:color="000000" w:sz="4" w:space="0"/>
-          <w:right w:val="none" w:color="000000" w:sz="4" w:space="0"/>
-        </w:tcBorders>
-      </w:tcPr>
-    </w:tblStylePr>
-    <w:tblStylePr w:type="lastRow">
+    <w:tblStylePr w:type="firstRow">
       <w:rPr>
         <w:b/>
         <w:color w:val="404040"/>
@@ -18927,6 +20089,52 @@
         </w:tcBorders>
       </w:tcPr>
     </w:tblStylePr>
+    <w:tblStylePr w:type="lastCol">
+      <w:rPr>
+        <w:i/>
+        <w:color w:val="404040"/>
+      </w:rPr>
+      <w:pPr>
+        <w:pBdr/>
+        <w:spacing/>
+        <w:ind/>
+      </w:pPr>
+      <w:tblPr>
+        <w:tblBorders/>
+      </w:tblPr>
+      <w:tcPr>
+        <w:shd w:val="clear" w:color="ffffff"/>
+        <w:tcBorders>
+          <w:top w:val="none" w:color="000000" w:sz="4" w:space="0"/>
+          <w:left w:val="none" w:color="000000" w:sz="4" w:space="0"/>
+          <w:bottom w:val="none" w:color="000000" w:sz="4" w:space="0"/>
+          <w:right w:val="none" w:color="000000" w:sz="4" w:space="0"/>
+        </w:tcBorders>
+      </w:tcPr>
+    </w:tblStylePr>
+    <w:tblStylePr w:type="lastRow">
+      <w:rPr>
+        <w:b/>
+        <w:color w:val="404040"/>
+      </w:rPr>
+      <w:pPr>
+        <w:pBdr/>
+        <w:spacing/>
+        <w:ind/>
+      </w:pPr>
+      <w:tblPr>
+        <w:tblBorders/>
+      </w:tblPr>
+      <w:tcPr>
+        <w:shd w:val="clear" w:color="ffffff"/>
+        <w:tcBorders>
+          <w:top w:val="none" w:color="000000" w:sz="4" w:space="0"/>
+          <w:left w:val="none" w:color="000000" w:sz="4" w:space="0"/>
+          <w:bottom w:val="none" w:color="000000" w:sz="4" w:space="0"/>
+          <w:right w:val="none" w:color="000000" w:sz="4" w:space="0"/>
+        </w:tcBorders>
+      </w:tcPr>
+    </w:tblStylePr>
     <w:tblStylePr w:type="nwCell">
       <w:pPr>
         <w:pBdr/>
@@ -18993,9 +20201,9 @@
       </w:tcPr>
     </w:tblStylePr>
   </w:style>
-  <w:style w:type="table" w:styleId="35">
+  <w:style w:type="table" w:styleId="849">
     <w:name w:val="Grid Table 3 - Accent 2"/>
-    <w:basedOn w:val="832"/>
+    <w:basedOn w:val="1010"/>
     <w:uiPriority w:val="99"/>
     <w:pPr>
       <w:pBdr/>
@@ -19094,29 +20302,6 @@
         <w:tblBorders/>
       </w:tblPr>
       <w:tcPr>
-        <w:shd w:color="ffffff"/>
-        <w:tcBorders>
-          <w:top w:val="none" w:color="000000" w:sz="4" w:space="0"/>
-          <w:left w:val="none" w:color="000000" w:sz="4" w:space="0"/>
-          <w:bottom w:val="none" w:color="000000" w:sz="4" w:space="0"/>
-          <w:right w:val="none" w:color="000000" w:sz="4" w:space="0"/>
-        </w:tcBorders>
-      </w:tcPr>
-    </w:tblStylePr>
-    <w:tblStylePr w:type="firstRow">
-      <w:rPr>
-        <w:b/>
-        <w:color w:val="404040"/>
-      </w:rPr>
-      <w:pPr>
-        <w:pBdr/>
-        <w:spacing/>
-        <w:ind/>
-      </w:pPr>
-      <w:tblPr>
-        <w:tblBorders/>
-      </w:tblPr>
-      <w:tcPr>
         <w:shd w:val="clear" w:color="ffffff"/>
         <w:tcBorders>
           <w:top w:val="none" w:color="000000" w:sz="4" w:space="0"/>
@@ -19126,30 +20311,7 @@
         </w:tcBorders>
       </w:tcPr>
     </w:tblStylePr>
-    <w:tblStylePr w:type="lastCol">
-      <w:rPr>
-        <w:i/>
-        <w:color w:val="404040"/>
-      </w:rPr>
-      <w:pPr>
-        <w:pBdr/>
-        <w:spacing/>
-        <w:ind/>
-      </w:pPr>
-      <w:tblPr>
-        <w:tblBorders/>
-      </w:tblPr>
-      <w:tcPr>
-        <w:shd w:color="ffffff"/>
-        <w:tcBorders>
-          <w:top w:val="none" w:color="000000" w:sz="4" w:space="0"/>
-          <w:left w:val="none" w:color="000000" w:sz="4" w:space="0"/>
-          <w:bottom w:val="none" w:color="000000" w:sz="4" w:space="0"/>
-          <w:right w:val="none" w:color="000000" w:sz="4" w:space="0"/>
-        </w:tcBorders>
-      </w:tcPr>
-    </w:tblStylePr>
-    <w:tblStylePr w:type="lastRow">
+    <w:tblStylePr w:type="firstRow">
       <w:rPr>
         <w:b/>
         <w:color w:val="404040"/>
@@ -19172,6 +20334,52 @@
         </w:tcBorders>
       </w:tcPr>
     </w:tblStylePr>
+    <w:tblStylePr w:type="lastCol">
+      <w:rPr>
+        <w:i/>
+        <w:color w:val="404040"/>
+      </w:rPr>
+      <w:pPr>
+        <w:pBdr/>
+        <w:spacing/>
+        <w:ind/>
+      </w:pPr>
+      <w:tblPr>
+        <w:tblBorders/>
+      </w:tblPr>
+      <w:tcPr>
+        <w:shd w:val="clear" w:color="ffffff"/>
+        <w:tcBorders>
+          <w:top w:val="none" w:color="000000" w:sz="4" w:space="0"/>
+          <w:left w:val="none" w:color="000000" w:sz="4" w:space="0"/>
+          <w:bottom w:val="none" w:color="000000" w:sz="4" w:space="0"/>
+          <w:right w:val="none" w:color="000000" w:sz="4" w:space="0"/>
+        </w:tcBorders>
+      </w:tcPr>
+    </w:tblStylePr>
+    <w:tblStylePr w:type="lastRow">
+      <w:rPr>
+        <w:b/>
+        <w:color w:val="404040"/>
+      </w:rPr>
+      <w:pPr>
+        <w:pBdr/>
+        <w:spacing/>
+        <w:ind/>
+      </w:pPr>
+      <w:tblPr>
+        <w:tblBorders/>
+      </w:tblPr>
+      <w:tcPr>
+        <w:shd w:val="clear" w:color="ffffff"/>
+        <w:tcBorders>
+          <w:top w:val="none" w:color="000000" w:sz="4" w:space="0"/>
+          <w:left w:val="none" w:color="000000" w:sz="4" w:space="0"/>
+          <w:bottom w:val="none" w:color="000000" w:sz="4" w:space="0"/>
+          <w:right w:val="none" w:color="000000" w:sz="4" w:space="0"/>
+        </w:tcBorders>
+      </w:tcPr>
+    </w:tblStylePr>
     <w:tblStylePr w:type="nwCell">
       <w:pPr>
         <w:pBdr/>
@@ -19238,9 +20446,9 @@
       </w:tcPr>
     </w:tblStylePr>
   </w:style>
-  <w:style w:type="table" w:styleId="36">
+  <w:style w:type="table" w:styleId="850">
     <w:name w:val="Grid Table 3 - Accent 3"/>
-    <w:basedOn w:val="832"/>
+    <w:basedOn w:val="1010"/>
     <w:uiPriority w:val="99"/>
     <w:pPr>
       <w:pBdr/>
@@ -19339,29 +20547,6 @@
         <w:tblBorders/>
       </w:tblPr>
       <w:tcPr>
-        <w:shd w:color="ffffff"/>
-        <w:tcBorders>
-          <w:top w:val="none" w:color="000000" w:sz="4" w:space="0"/>
-          <w:left w:val="none" w:color="000000" w:sz="4" w:space="0"/>
-          <w:bottom w:val="none" w:color="000000" w:sz="4" w:space="0"/>
-          <w:right w:val="none" w:color="000000" w:sz="4" w:space="0"/>
-        </w:tcBorders>
-      </w:tcPr>
-    </w:tblStylePr>
-    <w:tblStylePr w:type="firstRow">
-      <w:rPr>
-        <w:b/>
-        <w:color w:val="404040"/>
-      </w:rPr>
-      <w:pPr>
-        <w:pBdr/>
-        <w:spacing/>
-        <w:ind/>
-      </w:pPr>
-      <w:tblPr>
-        <w:tblBorders/>
-      </w:tblPr>
-      <w:tcPr>
         <w:shd w:val="clear" w:color="ffffff"/>
         <w:tcBorders>
           <w:top w:val="none" w:color="000000" w:sz="4" w:space="0"/>
@@ -19371,30 +20556,7 @@
         </w:tcBorders>
       </w:tcPr>
     </w:tblStylePr>
-    <w:tblStylePr w:type="lastCol">
-      <w:rPr>
-        <w:i/>
-        <w:color w:val="404040"/>
-      </w:rPr>
-      <w:pPr>
-        <w:pBdr/>
-        <w:spacing/>
-        <w:ind/>
-      </w:pPr>
-      <w:tblPr>
-        <w:tblBorders/>
-      </w:tblPr>
-      <w:tcPr>
-        <w:shd w:color="ffffff"/>
-        <w:tcBorders>
-          <w:top w:val="none" w:color="000000" w:sz="4" w:space="0"/>
-          <w:left w:val="none" w:color="000000" w:sz="4" w:space="0"/>
-          <w:bottom w:val="none" w:color="000000" w:sz="4" w:space="0"/>
-          <w:right w:val="none" w:color="000000" w:sz="4" w:space="0"/>
-        </w:tcBorders>
-      </w:tcPr>
-    </w:tblStylePr>
-    <w:tblStylePr w:type="lastRow">
+    <w:tblStylePr w:type="firstRow">
       <w:rPr>
         <w:b/>
         <w:color w:val="404040"/>
@@ -19417,6 +20579,52 @@
         </w:tcBorders>
       </w:tcPr>
     </w:tblStylePr>
+    <w:tblStylePr w:type="lastCol">
+      <w:rPr>
+        <w:i/>
+        <w:color w:val="404040"/>
+      </w:rPr>
+      <w:pPr>
+        <w:pBdr/>
+        <w:spacing/>
+        <w:ind/>
+      </w:pPr>
+      <w:tblPr>
+        <w:tblBorders/>
+      </w:tblPr>
+      <w:tcPr>
+        <w:shd w:val="clear" w:color="ffffff"/>
+        <w:tcBorders>
+          <w:top w:val="none" w:color="000000" w:sz="4" w:space="0"/>
+          <w:left w:val="none" w:color="000000" w:sz="4" w:space="0"/>
+          <w:bottom w:val="none" w:color="000000" w:sz="4" w:space="0"/>
+          <w:right w:val="none" w:color="000000" w:sz="4" w:space="0"/>
+        </w:tcBorders>
+      </w:tcPr>
+    </w:tblStylePr>
+    <w:tblStylePr w:type="lastRow">
+      <w:rPr>
+        <w:b/>
+        <w:color w:val="404040"/>
+      </w:rPr>
+      <w:pPr>
+        <w:pBdr/>
+        <w:spacing/>
+        <w:ind/>
+      </w:pPr>
+      <w:tblPr>
+        <w:tblBorders/>
+      </w:tblPr>
+      <w:tcPr>
+        <w:shd w:val="clear" w:color="ffffff"/>
+        <w:tcBorders>
+          <w:top w:val="none" w:color="000000" w:sz="4" w:space="0"/>
+          <w:left w:val="none" w:color="000000" w:sz="4" w:space="0"/>
+          <w:bottom w:val="none" w:color="000000" w:sz="4" w:space="0"/>
+          <w:right w:val="none" w:color="000000" w:sz="4" w:space="0"/>
+        </w:tcBorders>
+      </w:tcPr>
+    </w:tblStylePr>
     <w:tblStylePr w:type="nwCell">
       <w:pPr>
         <w:pBdr/>
@@ -19483,9 +20691,9 @@
       </w:tcPr>
     </w:tblStylePr>
   </w:style>
-  <w:style w:type="table" w:styleId="37">
+  <w:style w:type="table" w:styleId="851">
     <w:name w:val="Grid Table 3 - Accent 4"/>
-    <w:basedOn w:val="832"/>
+    <w:basedOn w:val="1010"/>
     <w:uiPriority w:val="99"/>
     <w:pPr>
       <w:pBdr/>
@@ -19584,29 +20792,6 @@
         <w:tblBorders/>
       </w:tblPr>
       <w:tcPr>
-        <w:shd w:color="ffffff"/>
-        <w:tcBorders>
-          <w:top w:val="none" w:color="000000" w:sz="4" w:space="0"/>
-          <w:left w:val="none" w:color="000000" w:sz="4" w:space="0"/>
-          <w:bottom w:val="none" w:color="000000" w:sz="4" w:space="0"/>
-          <w:right w:val="none" w:color="000000" w:sz="4" w:space="0"/>
-        </w:tcBorders>
-      </w:tcPr>
-    </w:tblStylePr>
-    <w:tblStylePr w:type="firstRow">
-      <w:rPr>
-        <w:b/>
-        <w:color w:val="404040"/>
-      </w:rPr>
-      <w:pPr>
-        <w:pBdr/>
-        <w:spacing/>
-        <w:ind/>
-      </w:pPr>
-      <w:tblPr>
-        <w:tblBorders/>
-      </w:tblPr>
-      <w:tcPr>
         <w:shd w:val="clear" w:color="ffffff"/>
         <w:tcBorders>
           <w:top w:val="none" w:color="000000" w:sz="4" w:space="0"/>
@@ -19616,30 +20801,7 @@
         </w:tcBorders>
       </w:tcPr>
     </w:tblStylePr>
-    <w:tblStylePr w:type="lastCol">
-      <w:rPr>
-        <w:i/>
-        <w:color w:val="404040"/>
-      </w:rPr>
-      <w:pPr>
-        <w:pBdr/>
-        <w:spacing/>
-        <w:ind/>
-      </w:pPr>
-      <w:tblPr>
-        <w:tblBorders/>
-      </w:tblPr>
-      <w:tcPr>
-        <w:shd w:color="ffffff"/>
-        <w:tcBorders>
-          <w:top w:val="none" w:color="000000" w:sz="4" w:space="0"/>
-          <w:left w:val="none" w:color="000000" w:sz="4" w:space="0"/>
-          <w:bottom w:val="none" w:color="000000" w:sz="4" w:space="0"/>
-          <w:right w:val="none" w:color="000000" w:sz="4" w:space="0"/>
-        </w:tcBorders>
-      </w:tcPr>
-    </w:tblStylePr>
-    <w:tblStylePr w:type="lastRow">
+    <w:tblStylePr w:type="firstRow">
       <w:rPr>
         <w:b/>
         <w:color w:val="404040"/>
@@ -19662,6 +20824,52 @@
         </w:tcBorders>
       </w:tcPr>
     </w:tblStylePr>
+    <w:tblStylePr w:type="lastCol">
+      <w:rPr>
+        <w:i/>
+        <w:color w:val="404040"/>
+      </w:rPr>
+      <w:pPr>
+        <w:pBdr/>
+        <w:spacing/>
+        <w:ind/>
+      </w:pPr>
+      <w:tblPr>
+        <w:tblBorders/>
+      </w:tblPr>
+      <w:tcPr>
+        <w:shd w:val="clear" w:color="ffffff"/>
+        <w:tcBorders>
+          <w:top w:val="none" w:color="000000" w:sz="4" w:space="0"/>
+          <w:left w:val="none" w:color="000000" w:sz="4" w:space="0"/>
+          <w:bottom w:val="none" w:color="000000" w:sz="4" w:space="0"/>
+          <w:right w:val="none" w:color="000000" w:sz="4" w:space="0"/>
+        </w:tcBorders>
+      </w:tcPr>
+    </w:tblStylePr>
+    <w:tblStylePr w:type="lastRow">
+      <w:rPr>
+        <w:b/>
+        <w:color w:val="404040"/>
+      </w:rPr>
+      <w:pPr>
+        <w:pBdr/>
+        <w:spacing/>
+        <w:ind/>
+      </w:pPr>
+      <w:tblPr>
+        <w:tblBorders/>
+      </w:tblPr>
+      <w:tcPr>
+        <w:shd w:val="clear" w:color="ffffff"/>
+        <w:tcBorders>
+          <w:top w:val="none" w:color="000000" w:sz="4" w:space="0"/>
+          <w:left w:val="none" w:color="000000" w:sz="4" w:space="0"/>
+          <w:bottom w:val="none" w:color="000000" w:sz="4" w:space="0"/>
+          <w:right w:val="none" w:color="000000" w:sz="4" w:space="0"/>
+        </w:tcBorders>
+      </w:tcPr>
+    </w:tblStylePr>
     <w:tblStylePr w:type="nwCell">
       <w:pPr>
         <w:pBdr/>
@@ -19728,9 +20936,9 @@
       </w:tcPr>
     </w:tblStylePr>
   </w:style>
-  <w:style w:type="table" w:styleId="38">
+  <w:style w:type="table" w:styleId="852">
     <w:name w:val="Grid Table 3 - Accent 5"/>
-    <w:basedOn w:val="832"/>
+    <w:basedOn w:val="1010"/>
     <w:uiPriority w:val="99"/>
     <w:pPr>
       <w:pBdr/>
@@ -19829,29 +21037,6 @@
         <w:tblBorders/>
       </w:tblPr>
       <w:tcPr>
-        <w:shd w:color="ffffff"/>
-        <w:tcBorders>
-          <w:top w:val="none" w:color="000000" w:sz="4" w:space="0"/>
-          <w:left w:val="none" w:color="000000" w:sz="4" w:space="0"/>
-          <w:bottom w:val="none" w:color="000000" w:sz="4" w:space="0"/>
-          <w:right w:val="none" w:color="000000" w:sz="4" w:space="0"/>
-        </w:tcBorders>
-      </w:tcPr>
-    </w:tblStylePr>
-    <w:tblStylePr w:type="firstRow">
-      <w:rPr>
-        <w:b/>
-        <w:color w:val="404040"/>
-      </w:rPr>
-      <w:pPr>
-        <w:pBdr/>
-        <w:spacing/>
-        <w:ind/>
-      </w:pPr>
-      <w:tblPr>
-        <w:tblBorders/>
-      </w:tblPr>
-      <w:tcPr>
         <w:shd w:val="clear" w:color="ffffff"/>
         <w:tcBorders>
           <w:top w:val="none" w:color="000000" w:sz="4" w:space="0"/>
@@ -19861,30 +21046,7 @@
         </w:tcBorders>
       </w:tcPr>
     </w:tblStylePr>
-    <w:tblStylePr w:type="lastCol">
-      <w:rPr>
-        <w:i/>
-        <w:color w:val="404040"/>
-      </w:rPr>
-      <w:pPr>
-        <w:pBdr/>
-        <w:spacing/>
-        <w:ind/>
-      </w:pPr>
-      <w:tblPr>
-        <w:tblBorders/>
-      </w:tblPr>
-      <w:tcPr>
-        <w:shd w:color="ffffff"/>
-        <w:tcBorders>
-          <w:top w:val="none" w:color="000000" w:sz="4" w:space="0"/>
-          <w:left w:val="none" w:color="000000" w:sz="4" w:space="0"/>
-          <w:bottom w:val="none" w:color="000000" w:sz="4" w:space="0"/>
-          <w:right w:val="none" w:color="000000" w:sz="4" w:space="0"/>
-        </w:tcBorders>
-      </w:tcPr>
-    </w:tblStylePr>
-    <w:tblStylePr w:type="lastRow">
+    <w:tblStylePr w:type="firstRow">
       <w:rPr>
         <w:b/>
         <w:color w:val="404040"/>
@@ -19907,6 +21069,52 @@
         </w:tcBorders>
       </w:tcPr>
     </w:tblStylePr>
+    <w:tblStylePr w:type="lastCol">
+      <w:rPr>
+        <w:i/>
+        <w:color w:val="404040"/>
+      </w:rPr>
+      <w:pPr>
+        <w:pBdr/>
+        <w:spacing/>
+        <w:ind/>
+      </w:pPr>
+      <w:tblPr>
+        <w:tblBorders/>
+      </w:tblPr>
+      <w:tcPr>
+        <w:shd w:val="clear" w:color="ffffff"/>
+        <w:tcBorders>
+          <w:top w:val="none" w:color="000000" w:sz="4" w:space="0"/>
+          <w:left w:val="none" w:color="000000" w:sz="4" w:space="0"/>
+          <w:bottom w:val="none" w:color="000000" w:sz="4" w:space="0"/>
+          <w:right w:val="none" w:color="000000" w:sz="4" w:space="0"/>
+        </w:tcBorders>
+      </w:tcPr>
+    </w:tblStylePr>
+    <w:tblStylePr w:type="lastRow">
+      <w:rPr>
+        <w:b/>
+        <w:color w:val="404040"/>
+      </w:rPr>
+      <w:pPr>
+        <w:pBdr/>
+        <w:spacing/>
+        <w:ind/>
+      </w:pPr>
+      <w:tblPr>
+        <w:tblBorders/>
+      </w:tblPr>
+      <w:tcPr>
+        <w:shd w:val="clear" w:color="ffffff"/>
+        <w:tcBorders>
+          <w:top w:val="none" w:color="000000" w:sz="4" w:space="0"/>
+          <w:left w:val="none" w:color="000000" w:sz="4" w:space="0"/>
+          <w:bottom w:val="none" w:color="000000" w:sz="4" w:space="0"/>
+          <w:right w:val="none" w:color="000000" w:sz="4" w:space="0"/>
+        </w:tcBorders>
+      </w:tcPr>
+    </w:tblStylePr>
     <w:tblStylePr w:type="nwCell">
       <w:pPr>
         <w:pBdr/>
@@ -19973,9 +21181,9 @@
       </w:tcPr>
     </w:tblStylePr>
   </w:style>
-  <w:style w:type="table" w:styleId="39">
+  <w:style w:type="table" w:styleId="853">
     <w:name w:val="Grid Table 3 - Accent 6"/>
-    <w:basedOn w:val="832"/>
+    <w:basedOn w:val="1010"/>
     <w:uiPriority w:val="99"/>
     <w:pPr>
       <w:pBdr/>
@@ -20074,29 +21282,6 @@
         <w:tblBorders/>
       </w:tblPr>
       <w:tcPr>
-        <w:shd w:color="ffffff"/>
-        <w:tcBorders>
-          <w:top w:val="none" w:color="000000" w:sz="4" w:space="0"/>
-          <w:left w:val="none" w:color="000000" w:sz="4" w:space="0"/>
-          <w:bottom w:val="none" w:color="000000" w:sz="4" w:space="0"/>
-          <w:right w:val="none" w:color="000000" w:sz="4" w:space="0"/>
-        </w:tcBorders>
-      </w:tcPr>
-    </w:tblStylePr>
-    <w:tblStylePr w:type="firstRow">
-      <w:rPr>
-        <w:b/>
-        <w:color w:val="404040"/>
-      </w:rPr>
-      <w:pPr>
-        <w:pBdr/>
-        <w:spacing/>
-        <w:ind/>
-      </w:pPr>
-      <w:tblPr>
-        <w:tblBorders/>
-      </w:tblPr>
-      <w:tcPr>
         <w:shd w:val="clear" w:color="ffffff"/>
         <w:tcBorders>
           <w:top w:val="none" w:color="000000" w:sz="4" w:space="0"/>
@@ -20106,30 +21291,7 @@
         </w:tcBorders>
       </w:tcPr>
     </w:tblStylePr>
-    <w:tblStylePr w:type="lastCol">
-      <w:rPr>
-        <w:i/>
-        <w:color w:val="404040"/>
-      </w:rPr>
-      <w:pPr>
-        <w:pBdr/>
-        <w:spacing/>
-        <w:ind/>
-      </w:pPr>
-      <w:tblPr>
-        <w:tblBorders/>
-      </w:tblPr>
-      <w:tcPr>
-        <w:shd w:color="ffffff"/>
-        <w:tcBorders>
-          <w:top w:val="none" w:color="000000" w:sz="4" w:space="0"/>
-          <w:left w:val="none" w:color="000000" w:sz="4" w:space="0"/>
-          <w:bottom w:val="none" w:color="000000" w:sz="4" w:space="0"/>
-          <w:right w:val="none" w:color="000000" w:sz="4" w:space="0"/>
-        </w:tcBorders>
-      </w:tcPr>
-    </w:tblStylePr>
-    <w:tblStylePr w:type="lastRow">
+    <w:tblStylePr w:type="firstRow">
       <w:rPr>
         <w:b/>
         <w:color w:val="404040"/>
@@ -20152,6 +21314,52 @@
         </w:tcBorders>
       </w:tcPr>
     </w:tblStylePr>
+    <w:tblStylePr w:type="lastCol">
+      <w:rPr>
+        <w:i/>
+        <w:color w:val="404040"/>
+      </w:rPr>
+      <w:pPr>
+        <w:pBdr/>
+        <w:spacing/>
+        <w:ind/>
+      </w:pPr>
+      <w:tblPr>
+        <w:tblBorders/>
+      </w:tblPr>
+      <w:tcPr>
+        <w:shd w:val="clear" w:color="ffffff"/>
+        <w:tcBorders>
+          <w:top w:val="none" w:color="000000" w:sz="4" w:space="0"/>
+          <w:left w:val="none" w:color="000000" w:sz="4" w:space="0"/>
+          <w:bottom w:val="none" w:color="000000" w:sz="4" w:space="0"/>
+          <w:right w:val="none" w:color="000000" w:sz="4" w:space="0"/>
+        </w:tcBorders>
+      </w:tcPr>
+    </w:tblStylePr>
+    <w:tblStylePr w:type="lastRow">
+      <w:rPr>
+        <w:b/>
+        <w:color w:val="404040"/>
+      </w:rPr>
+      <w:pPr>
+        <w:pBdr/>
+        <w:spacing/>
+        <w:ind/>
+      </w:pPr>
+      <w:tblPr>
+        <w:tblBorders/>
+      </w:tblPr>
+      <w:tcPr>
+        <w:shd w:val="clear" w:color="ffffff"/>
+        <w:tcBorders>
+          <w:top w:val="none" w:color="000000" w:sz="4" w:space="0"/>
+          <w:left w:val="none" w:color="000000" w:sz="4" w:space="0"/>
+          <w:bottom w:val="none" w:color="000000" w:sz="4" w:space="0"/>
+          <w:right w:val="none" w:color="000000" w:sz="4" w:space="0"/>
+        </w:tcBorders>
+      </w:tcPr>
+    </w:tblStylePr>
     <w:tblStylePr w:type="nwCell">
       <w:pPr>
         <w:pBdr/>
@@ -20218,9 +21426,9 @@
       </w:tcPr>
     </w:tblStylePr>
   </w:style>
-  <w:style w:type="table" w:styleId="40">
+  <w:style w:type="table" w:styleId="854">
     <w:name w:val="Grid Table 4"/>
-    <w:basedOn w:val="832"/>
+    <w:basedOn w:val="1010"/>
     <w:uiPriority w:val="59"/>
     <w:pPr>
       <w:pBdr/>
@@ -20451,9 +21659,9 @@
       </w:tcPr>
     </w:tblStylePr>
   </w:style>
-  <w:style w:type="table" w:styleId="41">
+  <w:style w:type="table" w:styleId="855">
     <w:name w:val="Grid Table 4 - Accent 1"/>
-    <w:basedOn w:val="832"/>
+    <w:basedOn w:val="1010"/>
     <w:uiPriority w:val="59"/>
     <w:pPr>
       <w:pBdr/>
@@ -20684,9 +21892,9 @@
       </w:tcPr>
     </w:tblStylePr>
   </w:style>
-  <w:style w:type="table" w:styleId="42">
+  <w:style w:type="table" w:styleId="856">
     <w:name w:val="Grid Table 4 - Accent 2"/>
-    <w:basedOn w:val="832"/>
+    <w:basedOn w:val="1010"/>
     <w:uiPriority w:val="59"/>
     <w:pPr>
       <w:pBdr/>
@@ -20917,9 +22125,9 @@
       </w:tcPr>
     </w:tblStylePr>
   </w:style>
-  <w:style w:type="table" w:styleId="43">
+  <w:style w:type="table" w:styleId="857">
     <w:name w:val="Grid Table 4 - Accent 3"/>
-    <w:basedOn w:val="832"/>
+    <w:basedOn w:val="1010"/>
     <w:uiPriority w:val="59"/>
     <w:pPr>
       <w:pBdr/>
@@ -21150,9 +22358,9 @@
       </w:tcPr>
     </w:tblStylePr>
   </w:style>
-  <w:style w:type="table" w:styleId="44">
+  <w:style w:type="table" w:styleId="858">
     <w:name w:val="Grid Table 4 - Accent 4"/>
-    <w:basedOn w:val="832"/>
+    <w:basedOn w:val="1010"/>
     <w:uiPriority w:val="59"/>
     <w:pPr>
       <w:pBdr/>
@@ -21383,9 +22591,9 @@
       </w:tcPr>
     </w:tblStylePr>
   </w:style>
-  <w:style w:type="table" w:styleId="45">
+  <w:style w:type="table" w:styleId="859">
     <w:name w:val="Grid Table 4 - Accent 5"/>
-    <w:basedOn w:val="832"/>
+    <w:basedOn w:val="1010"/>
     <w:uiPriority w:val="59"/>
     <w:pPr>
       <w:pBdr/>
@@ -21616,9 +22824,9 @@
       </w:tcPr>
     </w:tblStylePr>
   </w:style>
-  <w:style w:type="table" w:styleId="46">
+  <w:style w:type="table" w:styleId="860">
     <w:name w:val="Grid Table 4 - Accent 6"/>
-    <w:basedOn w:val="832"/>
+    <w:basedOn w:val="1010"/>
     <w:uiPriority w:val="59"/>
     <w:pPr>
       <w:pBdr/>
@@ -21849,9 +23057,9 @@
       </w:tcPr>
     </w:tblStylePr>
   </w:style>
-  <w:style w:type="table" w:styleId="47">
+  <w:style w:type="table" w:styleId="861">
     <w:name w:val="Grid Table 5 Dark"/>
-    <w:basedOn w:val="832"/>
+    <w:basedOn w:val="1010"/>
     <w:uiPriority w:val="99"/>
     <w:pPr>
       <w:pBdr/>
@@ -22077,9 +23285,9 @@
       </w:tcPr>
     </w:tblStylePr>
   </w:style>
-  <w:style w:type="table" w:styleId="48">
+  <w:style w:type="table" w:styleId="862">
     <w:name w:val="Grid Table 5 Dark- Accent 1"/>
-    <w:basedOn w:val="832"/>
+    <w:basedOn w:val="1010"/>
     <w:uiPriority w:val="99"/>
     <w:pPr>
       <w:pBdr/>
@@ -22305,9 +23513,9 @@
       </w:tcPr>
     </w:tblStylePr>
   </w:style>
-  <w:style w:type="table" w:styleId="49">
+  <w:style w:type="table" w:styleId="863">
     <w:name w:val="Grid Table 5 Dark - Accent 2"/>
-    <w:basedOn w:val="832"/>
+    <w:basedOn w:val="1010"/>
     <w:uiPriority w:val="99"/>
     <w:pPr>
       <w:pBdr/>
@@ -22533,9 +23741,9 @@
       </w:tcPr>
     </w:tblStylePr>
   </w:style>
-  <w:style w:type="table" w:styleId="50">
+  <w:style w:type="table" w:styleId="864">
     <w:name w:val="Grid Table 5 Dark - Accent 3"/>
-    <w:basedOn w:val="832"/>
+    <w:basedOn w:val="1010"/>
     <w:uiPriority w:val="99"/>
     <w:pPr>
       <w:pBdr/>
@@ -22761,9 +23969,9 @@
       </w:tcPr>
     </w:tblStylePr>
   </w:style>
-  <w:style w:type="table" w:styleId="51">
+  <w:style w:type="table" w:styleId="865">
     <w:name w:val="Grid Table 5 Dark- Accent 4"/>
-    <w:basedOn w:val="832"/>
+    <w:basedOn w:val="1010"/>
     <w:uiPriority w:val="99"/>
     <w:pPr>
       <w:pBdr/>
@@ -22989,9 +24197,9 @@
       </w:tcPr>
     </w:tblStylePr>
   </w:style>
-  <w:style w:type="table" w:styleId="52">
+  <w:style w:type="table" w:styleId="866">
     <w:name w:val="Grid Table 5 Dark - Accent 5"/>
-    <w:basedOn w:val="832"/>
+    <w:basedOn w:val="1010"/>
     <w:uiPriority w:val="99"/>
     <w:pPr>
       <w:pBdr/>
@@ -23217,9 +24425,9 @@
       </w:tcPr>
     </w:tblStylePr>
   </w:style>
-  <w:style w:type="table" w:styleId="53">
+  <w:style w:type="table" w:styleId="867">
     <w:name w:val="Grid Table 5 Dark - Accent 6"/>
-    <w:basedOn w:val="832"/>
+    <w:basedOn w:val="1010"/>
     <w:uiPriority w:val="99"/>
     <w:pPr>
       <w:pBdr/>
@@ -23445,9 +24653,9 @@
       </w:tcPr>
     </w:tblStylePr>
   </w:style>
-  <w:style w:type="table" w:styleId="54">
+  <w:style w:type="table" w:styleId="868">
     <w:name w:val="Grid Table 6 Colorful"/>
-    <w:basedOn w:val="832"/>
+    <w:basedOn w:val="1010"/>
     <w:uiPriority w:val="99"/>
     <w:pPr>
       <w:pBdr/>
@@ -23675,9 +24883,9 @@
       </w:tcPr>
     </w:tblStylePr>
   </w:style>
-  <w:style w:type="table" w:styleId="55">
+  <w:style w:type="table" w:styleId="869">
     <w:name w:val="Grid Table 6 Colorful - Accent 1"/>
-    <w:basedOn w:val="832"/>
+    <w:basedOn w:val="1010"/>
     <w:uiPriority w:val="99"/>
     <w:pPr>
       <w:pBdr/>
@@ -23905,9 +25113,9 @@
       </w:tcPr>
     </w:tblStylePr>
   </w:style>
-  <w:style w:type="table" w:styleId="56">
+  <w:style w:type="table" w:styleId="870">
     <w:name w:val="Grid Table 6 Colorful - Accent 2"/>
-    <w:basedOn w:val="832"/>
+    <w:basedOn w:val="1010"/>
     <w:uiPriority w:val="99"/>
     <w:pPr>
       <w:pBdr/>
@@ -24135,9 +25343,9 @@
       </w:tcPr>
     </w:tblStylePr>
   </w:style>
-  <w:style w:type="table" w:styleId="57">
+  <w:style w:type="table" w:styleId="871">
     <w:name w:val="Grid Table 6 Colorful - Accent 3"/>
-    <w:basedOn w:val="832"/>
+    <w:basedOn w:val="1010"/>
     <w:uiPriority w:val="99"/>
     <w:pPr>
       <w:pBdr/>
@@ -24365,9 +25573,9 @@
       </w:tcPr>
     </w:tblStylePr>
   </w:style>
-  <w:style w:type="table" w:styleId="58">
+  <w:style w:type="table" w:styleId="872">
     <w:name w:val="Grid Table 6 Colorful - Accent 4"/>
-    <w:basedOn w:val="832"/>
+    <w:basedOn w:val="1010"/>
     <w:uiPriority w:val="99"/>
     <w:pPr>
       <w:pBdr/>
@@ -24595,9 +25803,9 @@
       </w:tcPr>
     </w:tblStylePr>
   </w:style>
-  <w:style w:type="table" w:styleId="59">
+  <w:style w:type="table" w:styleId="873">
     <w:name w:val="Grid Table 6 Colorful - Accent 5"/>
-    <w:basedOn w:val="832"/>
+    <w:basedOn w:val="1010"/>
     <w:uiPriority w:val="99"/>
     <w:pPr>
       <w:pBdr/>
@@ -24825,9 +26033,9 @@
       </w:tcPr>
     </w:tblStylePr>
   </w:style>
-  <w:style w:type="table" w:styleId="60">
+  <w:style w:type="table" w:styleId="874">
     <w:name w:val="Grid Table 6 Colorful - Accent 6"/>
-    <w:basedOn w:val="832"/>
+    <w:basedOn w:val="1010"/>
     <w:uiPriority w:val="99"/>
     <w:pPr>
       <w:pBdr/>
@@ -25055,9 +26263,9 @@
       </w:tcPr>
     </w:tblStylePr>
   </w:style>
-  <w:style w:type="table" w:styleId="61">
+  <w:style w:type="table" w:styleId="875">
     <w:name w:val="Grid Table 7 Colorful"/>
-    <w:basedOn w:val="832"/>
+    <w:basedOn w:val="1010"/>
     <w:uiPriority w:val="99"/>
     <w:pPr>
       <w:pBdr/>
@@ -25159,11 +26367,11 @@
         <w:tblBorders/>
       </w:tblPr>
       <w:tcPr>
-        <w:shd w:color="ffffff"/>
+        <w:shd w:val="clear" w:color="ffffff"/>
         <w:tcBorders>
-          <w:top w:val="none"/>
-          <w:left w:val="none"/>
-          <w:bottom w:val="none"/>
+          <w:top w:val="none" w:color="000000" w:sz="4" w:space="0"/>
+          <w:left w:val="none" w:color="000000" w:sz="4" w:space="0"/>
+          <w:bottom w:val="none" w:color="000000" w:sz="4" w:space="0"/>
           <w:right w:val="single" w:color="000000" w:themeColor="text1" w:themeTint="80" w:sz="4" w:space="0"/>
         </w:tcBorders>
       </w:tcPr>
@@ -25186,10 +26394,10 @@
       <w:tcPr>
         <w:shd w:val="clear" w:color="ffffff" w:themeColor="light1" w:fill="ffffff" w:themeFill="light1"/>
         <w:tcBorders>
-          <w:top w:val="none"/>
-          <w:left w:val="none"/>
+          <w:top w:val="none" w:color="000000" w:sz="4" w:space="0"/>
+          <w:left w:val="none" w:color="000000" w:sz="4" w:space="0"/>
           <w:bottom w:val="single" w:color="000000" w:themeColor="text1" w:themeTint="80" w:sz="4" w:space="0"/>
-          <w:right w:val="none"/>
+          <w:right w:val="none" w:color="000000" w:sz="4" w:space="0"/>
         </w:tcBorders>
       </w:tcPr>
     </w:tblStylePr>
@@ -25209,12 +26417,12 @@
         <w:tblBorders/>
       </w:tblPr>
       <w:tcPr>
-        <w:shd w:color="ffffff"/>
+        <w:shd w:val="clear" w:color="ffffff"/>
         <w:tcBorders>
-          <w:top w:val="none"/>
+          <w:top w:val="none" w:color="000000" w:sz="4" w:space="0"/>
           <w:left w:val="single" w:color="000000" w:themeColor="text1" w:themeTint="80" w:sz="4" w:space="0"/>
-          <w:bottom w:val="none"/>
-          <w:right w:val="none"/>
+          <w:bottom w:val="none" w:color="000000" w:sz="4" w:space="0"/>
+          <w:right w:val="none" w:color="000000" w:sz="4" w:space="0"/>
         </w:tcBorders>
       </w:tcPr>
     </w:tblStylePr>
@@ -25237,9 +26445,9 @@
         <w:shd w:val="clear" w:color="ffffff" w:themeColor="light1" w:fill="ffffff" w:themeFill="light1"/>
         <w:tcBorders>
           <w:top w:val="single" w:color="000000" w:themeColor="text1" w:themeTint="80" w:sz="4" w:space="0"/>
-          <w:left w:val="none"/>
-          <w:bottom w:val="none"/>
-          <w:right w:val="none"/>
+          <w:left w:val="none" w:color="000000" w:sz="4" w:space="0"/>
+          <w:bottom w:val="none" w:color="000000" w:sz="4" w:space="0"/>
+          <w:right w:val="none" w:color="000000" w:sz="4" w:space="0"/>
         </w:tcBorders>
       </w:tcPr>
     </w:tblStylePr>
@@ -25309,9 +26517,9 @@
       </w:tcPr>
     </w:tblStylePr>
   </w:style>
-  <w:style w:type="table" w:styleId="62">
+  <w:style w:type="table" w:styleId="876">
     <w:name w:val="Grid Table 7 Colorful - Accent 1"/>
-    <w:basedOn w:val="832"/>
+    <w:basedOn w:val="1010"/>
     <w:uiPriority w:val="99"/>
     <w:pPr>
       <w:pBdr/>
@@ -25413,11 +26621,11 @@
         <w:tblBorders/>
       </w:tblPr>
       <w:tcPr>
-        <w:shd w:color="ffffff"/>
+        <w:shd w:val="clear" w:color="ffffff"/>
         <w:tcBorders>
-          <w:top w:val="none"/>
-          <w:left w:val="none"/>
-          <w:bottom w:val="none"/>
+          <w:top w:val="none" w:color="000000" w:sz="4" w:space="0"/>
+          <w:left w:val="none" w:color="000000" w:sz="4" w:space="0"/>
+          <w:bottom w:val="none" w:color="000000" w:sz="4" w:space="0"/>
           <w:right w:val="single" w:color="000000" w:themeColor="accent1" w:themeTint="80" w:sz="4" w:space="0"/>
         </w:tcBorders>
       </w:tcPr>
@@ -25440,10 +26648,10 @@
       <w:tcPr>
         <w:shd w:val="clear" w:color="ffffff" w:themeColor="light1" w:fill="ffffff" w:themeFill="light1"/>
         <w:tcBorders>
-          <w:top w:val="none"/>
-          <w:left w:val="none"/>
+          <w:top w:val="none" w:color="000000" w:sz="4" w:space="0"/>
+          <w:left w:val="none" w:color="000000" w:sz="4" w:space="0"/>
           <w:bottom w:val="single" w:color="000000" w:themeColor="accent1" w:themeTint="80" w:sz="4" w:space="0"/>
-          <w:right w:val="none"/>
+          <w:right w:val="none" w:color="000000" w:sz="4" w:space="0"/>
         </w:tcBorders>
       </w:tcPr>
     </w:tblStylePr>
@@ -25463,12 +26671,12 @@
         <w:tblBorders/>
       </w:tblPr>
       <w:tcPr>
-        <w:shd w:color="ffffff"/>
+        <w:shd w:val="clear" w:color="ffffff"/>
         <w:tcBorders>
-          <w:top w:val="none"/>
+          <w:top w:val="none" w:color="000000" w:sz="4" w:space="0"/>
           <w:left w:val="single" w:color="000000" w:themeColor="accent1" w:themeTint="80" w:sz="4" w:space="0"/>
-          <w:bottom w:val="none"/>
-          <w:right w:val="none"/>
+          <w:bottom w:val="none" w:color="000000" w:sz="4" w:space="0"/>
+          <w:right w:val="none" w:color="000000" w:sz="4" w:space="0"/>
         </w:tcBorders>
       </w:tcPr>
     </w:tblStylePr>
@@ -25491,9 +26699,9 @@
         <w:shd w:val="clear" w:color="ffffff" w:themeColor="light1" w:fill="ffffff" w:themeFill="light1"/>
         <w:tcBorders>
           <w:top w:val="single" w:color="000000" w:themeColor="accent1" w:themeTint="80" w:sz="4" w:space="0"/>
-          <w:left w:val="none"/>
-          <w:bottom w:val="none"/>
-          <w:right w:val="none"/>
+          <w:left w:val="none" w:color="000000" w:sz="4" w:space="0"/>
+          <w:bottom w:val="none" w:color="000000" w:sz="4" w:space="0"/>
+          <w:right w:val="none" w:color="000000" w:sz="4" w:space="0"/>
         </w:tcBorders>
       </w:tcPr>
     </w:tblStylePr>
@@ -25563,9 +26771,9 @@
       </w:tcPr>
     </w:tblStylePr>
   </w:style>
-  <w:style w:type="table" w:styleId="63">
+  <w:style w:type="table" w:styleId="877">
     <w:name w:val="Grid Table 7 Colorful - Accent 2"/>
-    <w:basedOn w:val="832"/>
+    <w:basedOn w:val="1010"/>
     <w:uiPriority w:val="99"/>
     <w:pPr>
       <w:pBdr/>
@@ -25667,11 +26875,11 @@
         <w:tblBorders/>
       </w:tblPr>
       <w:tcPr>
-        <w:shd w:color="ffffff"/>
+        <w:shd w:val="clear" w:color="ffffff"/>
         <w:tcBorders>
-          <w:top w:val="none"/>
-          <w:left w:val="none"/>
-          <w:bottom w:val="none"/>
+          <w:top w:val="none" w:color="000000" w:sz="4" w:space="0"/>
+          <w:left w:val="none" w:color="000000" w:sz="4" w:space="0"/>
+          <w:bottom w:val="none" w:color="000000" w:sz="4" w:space="0"/>
           <w:right w:val="single" w:color="000000" w:themeColor="accent2" w:themeTint="97" w:sz="4" w:space="0"/>
         </w:tcBorders>
       </w:tcPr>
@@ -25694,10 +26902,10 @@
       <w:tcPr>
         <w:shd w:val="clear" w:color="ffffff" w:themeColor="light1" w:fill="ffffff" w:themeFill="light1"/>
         <w:tcBorders>
-          <w:top w:val="none"/>
-          <w:left w:val="none"/>
+          <w:top w:val="none" w:color="000000" w:sz="4" w:space="0"/>
+          <w:left w:val="none" w:color="000000" w:sz="4" w:space="0"/>
           <w:bottom w:val="single" w:color="000000" w:themeColor="accent2" w:themeTint="97" w:sz="4" w:space="0"/>
-          <w:right w:val="none"/>
+          <w:right w:val="none" w:color="000000" w:sz="4" w:space="0"/>
         </w:tcBorders>
       </w:tcPr>
     </w:tblStylePr>
@@ -25717,12 +26925,12 @@
         <w:tblBorders/>
       </w:tblPr>
       <w:tcPr>
-        <w:shd w:color="ffffff"/>
+        <w:shd w:val="clear" w:color="ffffff"/>
         <w:tcBorders>
-          <w:top w:val="none"/>
+          <w:top w:val="none" w:color="000000" w:sz="4" w:space="0"/>
           <w:left w:val="single" w:color="000000" w:themeColor="accent2" w:themeTint="97" w:sz="4" w:space="0"/>
-          <w:bottom w:val="none"/>
-          <w:right w:val="none"/>
+          <w:bottom w:val="none" w:color="000000" w:sz="4" w:space="0"/>
+          <w:right w:val="none" w:color="000000" w:sz="4" w:space="0"/>
         </w:tcBorders>
       </w:tcPr>
     </w:tblStylePr>
@@ -25745,9 +26953,9 @@
         <w:shd w:val="clear" w:color="ffffff" w:themeColor="light1" w:fill="ffffff" w:themeFill="light1"/>
         <w:tcBorders>
           <w:top w:val="single" w:color="000000" w:themeColor="accent2" w:themeTint="97" w:sz="4" w:space="0"/>
-          <w:left w:val="none"/>
-          <w:bottom w:val="none"/>
-          <w:right w:val="none"/>
+          <w:left w:val="none" w:color="000000" w:sz="4" w:space="0"/>
+          <w:bottom w:val="none" w:color="000000" w:sz="4" w:space="0"/>
+          <w:right w:val="none" w:color="000000" w:sz="4" w:space="0"/>
         </w:tcBorders>
       </w:tcPr>
     </w:tblStylePr>
@@ -25817,9 +27025,9 @@
       </w:tcPr>
     </w:tblStylePr>
   </w:style>
-  <w:style w:type="table" w:styleId="64">
+  <w:style w:type="table" w:styleId="878">
     <w:name w:val="Grid Table 7 Colorful - Accent 3"/>
-    <w:basedOn w:val="832"/>
+    <w:basedOn w:val="1010"/>
     <w:uiPriority w:val="99"/>
     <w:pPr>
       <w:pBdr/>
@@ -25921,11 +27129,11 @@
         <w:tblBorders/>
       </w:tblPr>
       <w:tcPr>
-        <w:shd w:color="ffffff"/>
+        <w:shd w:val="clear" w:color="ffffff"/>
         <w:tcBorders>
-          <w:top w:val="none"/>
-          <w:left w:val="none"/>
-          <w:bottom w:val="none"/>
+          <w:top w:val="none" w:color="000000" w:sz="4" w:space="0"/>
+          <w:left w:val="none" w:color="000000" w:sz="4" w:space="0"/>
+          <w:bottom w:val="none" w:color="000000" w:sz="4" w:space="0"/>
           <w:right w:val="single" w:color="000000" w:themeColor="accent3" w:themeTint="FE" w:sz="4" w:space="0"/>
         </w:tcBorders>
       </w:tcPr>
@@ -25948,10 +27156,10 @@
       <w:tcPr>
         <w:shd w:val="clear" w:color="ffffff" w:themeColor="light1" w:fill="ffffff" w:themeFill="light1"/>
         <w:tcBorders>
-          <w:top w:val="none"/>
-          <w:left w:val="none"/>
+          <w:top w:val="none" w:color="000000" w:sz="4" w:space="0"/>
+          <w:left w:val="none" w:color="000000" w:sz="4" w:space="0"/>
           <w:bottom w:val="single" w:color="000000" w:themeColor="accent3" w:themeTint="FE" w:sz="4" w:space="0"/>
-          <w:right w:val="none"/>
+          <w:right w:val="none" w:color="000000" w:sz="4" w:space="0"/>
         </w:tcBorders>
       </w:tcPr>
     </w:tblStylePr>
@@ -25971,12 +27179,12 @@
         <w:tblBorders/>
       </w:tblPr>
       <w:tcPr>
-        <w:shd w:color="ffffff"/>
+        <w:shd w:val="clear" w:color="ffffff"/>
         <w:tcBorders>
-          <w:top w:val="none"/>
+          <w:top w:val="none" w:color="000000" w:sz="4" w:space="0"/>
           <w:left w:val="single" w:color="000000" w:themeColor="accent3" w:themeTint="FE" w:sz="4" w:space="0"/>
-          <w:bottom w:val="none"/>
-          <w:right w:val="none"/>
+          <w:bottom w:val="none" w:color="000000" w:sz="4" w:space="0"/>
+          <w:right w:val="none" w:color="000000" w:sz="4" w:space="0"/>
         </w:tcBorders>
       </w:tcPr>
     </w:tblStylePr>
@@ -25999,9 +27207,9 @@
         <w:shd w:val="clear" w:color="ffffff" w:themeColor="light1" w:fill="ffffff" w:themeFill="light1"/>
         <w:tcBorders>
           <w:top w:val="single" w:color="000000" w:themeColor="accent3" w:themeTint="FE" w:sz="4" w:space="0"/>
-          <w:left w:val="none"/>
-          <w:bottom w:val="none"/>
-          <w:right w:val="none"/>
+          <w:left w:val="none" w:color="000000" w:sz="4" w:space="0"/>
+          <w:bottom w:val="none" w:color="000000" w:sz="4" w:space="0"/>
+          <w:right w:val="none" w:color="000000" w:sz="4" w:space="0"/>
         </w:tcBorders>
       </w:tcPr>
     </w:tblStylePr>
@@ -26071,9 +27279,9 @@
       </w:tcPr>
     </w:tblStylePr>
   </w:style>
-  <w:style w:type="table" w:styleId="65">
+  <w:style w:type="table" w:styleId="879">
     <w:name w:val="Grid Table 7 Colorful - Accent 4"/>
-    <w:basedOn w:val="832"/>
+    <w:basedOn w:val="1010"/>
     <w:uiPriority w:val="99"/>
     <w:pPr>
       <w:pBdr/>
@@ -26175,11 +27383,11 @@
         <w:tblBorders/>
       </w:tblPr>
       <w:tcPr>
-        <w:shd w:color="ffffff"/>
+        <w:shd w:val="clear" w:color="ffffff"/>
         <w:tcBorders>
-          <w:top w:val="none"/>
-          <w:left w:val="none"/>
-          <w:bottom w:val="none"/>
+          <w:top w:val="none" w:color="000000" w:sz="4" w:space="0"/>
+          <w:left w:val="none" w:color="000000" w:sz="4" w:space="0"/>
+          <w:bottom w:val="none" w:color="000000" w:sz="4" w:space="0"/>
           <w:right w:val="single" w:color="000000" w:themeColor="accent4" w:themeTint="9A" w:sz="4" w:space="0"/>
         </w:tcBorders>
       </w:tcPr>
@@ -26202,10 +27410,10 @@
       <w:tcPr>
         <w:shd w:val="clear" w:color="ffffff" w:themeColor="light1" w:fill="ffffff" w:themeFill="light1"/>
         <w:tcBorders>
-          <w:top w:val="none"/>
-          <w:left w:val="none"/>
+          <w:top w:val="none" w:color="000000" w:sz="4" w:space="0"/>
+          <w:left w:val="none" w:color="000000" w:sz="4" w:space="0"/>
           <w:bottom w:val="single" w:color="000000" w:themeColor="accent4" w:themeTint="9A" w:sz="4" w:space="0"/>
-          <w:right w:val="none"/>
+          <w:right w:val="none" w:color="000000" w:sz="4" w:space="0"/>
         </w:tcBorders>
       </w:tcPr>
     </w:tblStylePr>
@@ -26225,12 +27433,12 @@
         <w:tblBorders/>
       </w:tblPr>
       <w:tcPr>
-        <w:shd w:color="ffffff"/>
+        <w:shd w:val="clear" w:color="ffffff"/>
         <w:tcBorders>
-          <w:top w:val="none"/>
+          <w:top w:val="none" w:color="000000" w:sz="4" w:space="0"/>
           <w:left w:val="single" w:color="000000" w:themeColor="accent4" w:themeTint="9A" w:sz="4" w:space="0"/>
-          <w:bottom w:val="none"/>
-          <w:right w:val="none"/>
+          <w:bottom w:val="none" w:color="000000" w:sz="4" w:space="0"/>
+          <w:right w:val="none" w:color="000000" w:sz="4" w:space="0"/>
         </w:tcBorders>
       </w:tcPr>
     </w:tblStylePr>
@@ -26253,9 +27461,9 @@
         <w:shd w:val="clear" w:color="ffffff" w:themeColor="light1" w:fill="ffffff" w:themeFill="light1"/>
         <w:tcBorders>
           <w:top w:val="single" w:color="000000" w:themeColor="accent4" w:themeTint="9A" w:sz="4" w:space="0"/>
-          <w:left w:val="none"/>
-          <w:bottom w:val="none"/>
-          <w:right w:val="none"/>
+          <w:left w:val="none" w:color="000000" w:sz="4" w:space="0"/>
+          <w:bottom w:val="none" w:color="000000" w:sz="4" w:space="0"/>
+          <w:right w:val="none" w:color="000000" w:sz="4" w:space="0"/>
         </w:tcBorders>
       </w:tcPr>
     </w:tblStylePr>
@@ -26325,9 +27533,9 @@
       </w:tcPr>
     </w:tblStylePr>
   </w:style>
-  <w:style w:type="table" w:styleId="66">
+  <w:style w:type="table" w:styleId="880">
     <w:name w:val="Grid Table 7 Colorful - Accent 5"/>
-    <w:basedOn w:val="832"/>
+    <w:basedOn w:val="1010"/>
     <w:uiPriority w:val="99"/>
     <w:pPr>
       <w:pBdr/>
@@ -26429,11 +27637,11 @@
         <w:tblBorders/>
       </w:tblPr>
       <w:tcPr>
-        <w:shd w:color="ffffff"/>
+        <w:shd w:val="clear" w:color="ffffff"/>
         <w:tcBorders>
-          <w:top w:val="none"/>
-          <w:left w:val="none"/>
-          <w:bottom w:val="none"/>
+          <w:top w:val="none" w:color="000000" w:sz="4" w:space="0"/>
+          <w:left w:val="none" w:color="000000" w:sz="4" w:space="0"/>
+          <w:bottom w:val="none" w:color="000000" w:sz="4" w:space="0"/>
           <w:right w:val="single" w:color="000000" w:themeColor="accent5" w:themeTint="90" w:sz="4" w:space="0"/>
         </w:tcBorders>
       </w:tcPr>
@@ -26456,10 +27664,10 @@
       <w:tcPr>
         <w:shd w:val="clear" w:color="ffffff" w:themeColor="light1" w:fill="ffffff" w:themeFill="light1"/>
         <w:tcBorders>
-          <w:top w:val="none"/>
-          <w:left w:val="none"/>
+          <w:top w:val="none" w:color="000000" w:sz="4" w:space="0"/>
+          <w:left w:val="none" w:color="000000" w:sz="4" w:space="0"/>
           <w:bottom w:val="single" w:color="000000" w:themeColor="accent5" w:themeTint="90" w:sz="4" w:space="0"/>
-          <w:right w:val="none"/>
+          <w:right w:val="none" w:color="000000" w:sz="4" w:space="0"/>
         </w:tcBorders>
       </w:tcPr>
     </w:tblStylePr>
@@ -26479,12 +27687,12 @@
         <w:tblBorders/>
       </w:tblPr>
       <w:tcPr>
-        <w:shd w:color="ffffff"/>
+        <w:shd w:val="clear" w:color="ffffff"/>
         <w:tcBorders>
-          <w:top w:val="none"/>
+          <w:top w:val="none" w:color="000000" w:sz="4" w:space="0"/>
           <w:left w:val="single" w:color="000000" w:themeColor="accent5" w:themeTint="90" w:sz="4" w:space="0"/>
-          <w:bottom w:val="none"/>
-          <w:right w:val="none"/>
+          <w:bottom w:val="none" w:color="000000" w:sz="4" w:space="0"/>
+          <w:right w:val="none" w:color="000000" w:sz="4" w:space="0"/>
         </w:tcBorders>
       </w:tcPr>
     </w:tblStylePr>
@@ -26507,9 +27715,9 @@
         <w:shd w:val="clear" w:color="ffffff" w:themeColor="light1" w:fill="ffffff" w:themeFill="light1"/>
         <w:tcBorders>
           <w:top w:val="single" w:color="000000" w:themeColor="accent5" w:themeTint="90" w:sz="4" w:space="0"/>
-          <w:left w:val="none"/>
-          <w:bottom w:val="none"/>
-          <w:right w:val="none"/>
+          <w:left w:val="none" w:color="000000" w:sz="4" w:space="0"/>
+          <w:bottom w:val="none" w:color="000000" w:sz="4" w:space="0"/>
+          <w:right w:val="none" w:color="000000" w:sz="4" w:space="0"/>
         </w:tcBorders>
       </w:tcPr>
     </w:tblStylePr>
@@ -26579,9 +27787,9 @@
       </w:tcPr>
     </w:tblStylePr>
   </w:style>
-  <w:style w:type="table" w:styleId="67">
+  <w:style w:type="table" w:styleId="881">
     <w:name w:val="Grid Table 7 Colorful - Accent 6"/>
-    <w:basedOn w:val="832"/>
+    <w:basedOn w:val="1010"/>
     <w:uiPriority w:val="99"/>
     <w:pPr>
       <w:pBdr/>
@@ -26683,11 +27891,11 @@
         <w:tblBorders/>
       </w:tblPr>
       <w:tcPr>
-        <w:shd w:color="ffffff"/>
+        <w:shd w:val="clear" w:color="ffffff"/>
         <w:tcBorders>
-          <w:top w:val="none"/>
-          <w:left w:val="none"/>
-          <w:bottom w:val="none"/>
+          <w:top w:val="none" w:color="000000" w:sz="4" w:space="0"/>
+          <w:left w:val="none" w:color="000000" w:sz="4" w:space="0"/>
+          <w:bottom w:val="none" w:color="000000" w:sz="4" w:space="0"/>
           <w:right w:val="single" w:color="000000" w:themeColor="accent6" w:themeTint="90" w:sz="4" w:space="0"/>
         </w:tcBorders>
       </w:tcPr>
@@ -26710,10 +27918,10 @@
       <w:tcPr>
         <w:shd w:val="clear" w:color="ffffff" w:themeColor="light1" w:fill="ffffff" w:themeFill="light1"/>
         <w:tcBorders>
-          <w:top w:val="none"/>
-          <w:left w:val="none"/>
+          <w:top w:val="none" w:color="000000" w:sz="4" w:space="0"/>
+          <w:left w:val="none" w:color="000000" w:sz="4" w:space="0"/>
           <w:bottom w:val="single" w:color="000000" w:themeColor="accent6" w:themeTint="90" w:sz="4" w:space="0"/>
-          <w:right w:val="none"/>
+          <w:right w:val="none" w:color="000000" w:sz="4" w:space="0"/>
         </w:tcBorders>
       </w:tcPr>
     </w:tblStylePr>
@@ -26733,12 +27941,12 @@
         <w:tblBorders/>
       </w:tblPr>
       <w:tcPr>
-        <w:shd w:color="ffffff"/>
+        <w:shd w:val="clear" w:color="ffffff"/>
         <w:tcBorders>
-          <w:top w:val="none"/>
+          <w:top w:val="none" w:color="000000" w:sz="4" w:space="0"/>
           <w:left w:val="single" w:color="000000" w:themeColor="accent6" w:themeTint="90" w:sz="4" w:space="0"/>
-          <w:bottom w:val="none"/>
-          <w:right w:val="none"/>
+          <w:bottom w:val="none" w:color="000000" w:sz="4" w:space="0"/>
+          <w:right w:val="none" w:color="000000" w:sz="4" w:space="0"/>
         </w:tcBorders>
       </w:tcPr>
     </w:tblStylePr>
@@ -26761,9 +27969,9 @@
         <w:shd w:val="clear" w:color="ffffff" w:themeColor="light1" w:fill="ffffff" w:themeFill="light1"/>
         <w:tcBorders>
           <w:top w:val="single" w:color="000000" w:themeColor="accent6" w:themeTint="90" w:sz="4" w:space="0"/>
-          <w:left w:val="none"/>
-          <w:bottom w:val="none"/>
-          <w:right w:val="none"/>
+          <w:left w:val="none" w:color="000000" w:sz="4" w:space="0"/>
+          <w:bottom w:val="none" w:color="000000" w:sz="4" w:space="0"/>
+          <w:right w:val="none" w:color="000000" w:sz="4" w:space="0"/>
         </w:tcBorders>
       </w:tcPr>
     </w:tblStylePr>
@@ -26833,9 +28041,9 @@
       </w:tcPr>
     </w:tblStylePr>
   </w:style>
-  <w:style w:type="table" w:styleId="68">
+  <w:style w:type="table" w:styleId="882">
     <w:name w:val="List Table 1 Light"/>
-    <w:basedOn w:val="832"/>
+    <w:basedOn w:val="1010"/>
     <w:uiPriority w:val="99"/>
     <w:pPr>
       <w:pBdr/>
@@ -27049,9 +28257,9 @@
       </w:tcPr>
     </w:tblStylePr>
   </w:style>
-  <w:style w:type="table" w:styleId="69">
+  <w:style w:type="table" w:styleId="883">
     <w:name w:val="List Table 1 Light - Accent 1"/>
-    <w:basedOn w:val="832"/>
+    <w:basedOn w:val="1010"/>
     <w:uiPriority w:val="99"/>
     <w:pPr>
       <w:pBdr/>
@@ -27265,9 +28473,9 @@
       </w:tcPr>
     </w:tblStylePr>
   </w:style>
-  <w:style w:type="table" w:styleId="70">
+  <w:style w:type="table" w:styleId="884">
     <w:name w:val="List Table 1 Light - Accent 2"/>
-    <w:basedOn w:val="832"/>
+    <w:basedOn w:val="1010"/>
     <w:uiPriority w:val="99"/>
     <w:pPr>
       <w:pBdr/>
@@ -27481,9 +28689,9 @@
       </w:tcPr>
     </w:tblStylePr>
   </w:style>
-  <w:style w:type="table" w:styleId="71">
+  <w:style w:type="table" w:styleId="885">
     <w:name w:val="List Table 1 Light - Accent 3"/>
-    <w:basedOn w:val="832"/>
+    <w:basedOn w:val="1010"/>
     <w:uiPriority w:val="99"/>
     <w:pPr>
       <w:pBdr/>
@@ -27697,9 +28905,9 @@
       </w:tcPr>
     </w:tblStylePr>
   </w:style>
-  <w:style w:type="table" w:styleId="72">
+  <w:style w:type="table" w:styleId="886">
     <w:name w:val="List Table 1 Light - Accent 4"/>
-    <w:basedOn w:val="832"/>
+    <w:basedOn w:val="1010"/>
     <w:uiPriority w:val="99"/>
     <w:pPr>
       <w:pBdr/>
@@ -27913,9 +29121,9 @@
       </w:tcPr>
     </w:tblStylePr>
   </w:style>
-  <w:style w:type="table" w:styleId="73">
+  <w:style w:type="table" w:styleId="887">
     <w:name w:val="List Table 1 Light - Accent 5"/>
-    <w:basedOn w:val="832"/>
+    <w:basedOn w:val="1010"/>
     <w:uiPriority w:val="99"/>
     <w:pPr>
       <w:pBdr/>
@@ -28129,9 +29337,9 @@
       </w:tcPr>
     </w:tblStylePr>
   </w:style>
-  <w:style w:type="table" w:styleId="74">
+  <w:style w:type="table" w:styleId="888">
     <w:name w:val="List Table 1 Light - Accent 6"/>
-    <w:basedOn w:val="832"/>
+    <w:basedOn w:val="1010"/>
     <w:uiPriority w:val="99"/>
     <w:pPr>
       <w:pBdr/>
@@ -28345,9 +29553,9 @@
       </w:tcPr>
     </w:tblStylePr>
   </w:style>
-  <w:style w:type="table" w:styleId="75">
+  <w:style w:type="table" w:styleId="889">
     <w:name w:val="List Table 2"/>
-    <w:basedOn w:val="832"/>
+    <w:basedOn w:val="1010"/>
     <w:uiPriority w:val="99"/>
     <w:pPr>
       <w:pBdr/>
@@ -28583,9 +29791,9 @@
       </w:tcPr>
     </w:tblStylePr>
   </w:style>
-  <w:style w:type="table" w:styleId="76">
+  <w:style w:type="table" w:styleId="890">
     <w:name w:val="List Table 2 - Accent 1"/>
-    <w:basedOn w:val="832"/>
+    <w:basedOn w:val="1010"/>
     <w:uiPriority w:val="99"/>
     <w:pPr>
       <w:pBdr/>
@@ -28821,9 +30029,9 @@
       </w:tcPr>
     </w:tblStylePr>
   </w:style>
-  <w:style w:type="table" w:styleId="77">
+  <w:style w:type="table" w:styleId="891">
     <w:name w:val="List Table 2 - Accent 2"/>
-    <w:basedOn w:val="832"/>
+    <w:basedOn w:val="1010"/>
     <w:uiPriority w:val="99"/>
     <w:pPr>
       <w:pBdr/>
@@ -29059,9 +30267,9 @@
       </w:tcPr>
     </w:tblStylePr>
   </w:style>
-  <w:style w:type="table" w:styleId="78">
+  <w:style w:type="table" w:styleId="892">
     <w:name w:val="List Table 2 - Accent 3"/>
-    <w:basedOn w:val="832"/>
+    <w:basedOn w:val="1010"/>
     <w:uiPriority w:val="99"/>
     <w:pPr>
       <w:pBdr/>
@@ -29297,9 +30505,9 @@
       </w:tcPr>
     </w:tblStylePr>
   </w:style>
-  <w:style w:type="table" w:styleId="79">
+  <w:style w:type="table" w:styleId="893">
     <w:name w:val="List Table 2 - Accent 4"/>
-    <w:basedOn w:val="832"/>
+    <w:basedOn w:val="1010"/>
     <w:uiPriority w:val="99"/>
     <w:pPr>
       <w:pBdr/>
@@ -29535,9 +30743,9 @@
       </w:tcPr>
     </w:tblStylePr>
   </w:style>
-  <w:style w:type="table" w:styleId="80">
+  <w:style w:type="table" w:styleId="894">
     <w:name w:val="List Table 2 - Accent 5"/>
-    <w:basedOn w:val="832"/>
+    <w:basedOn w:val="1010"/>
     <w:uiPriority w:val="99"/>
     <w:pPr>
       <w:pBdr/>
@@ -29773,9 +30981,9 @@
       </w:tcPr>
     </w:tblStylePr>
   </w:style>
-  <w:style w:type="table" w:styleId="81">
+  <w:style w:type="table" w:styleId="895">
     <w:name w:val="List Table 2 - Accent 6"/>
-    <w:basedOn w:val="832"/>
+    <w:basedOn w:val="1010"/>
     <w:uiPriority w:val="99"/>
     <w:pPr>
       <w:pBdr/>
@@ -30011,9 +31219,9 @@
       </w:tcPr>
     </w:tblStylePr>
   </w:style>
-  <w:style w:type="table" w:styleId="82">
+  <w:style w:type="table" w:styleId="896">
     <w:name w:val="List Table 3"/>
-    <w:basedOn w:val="832"/>
+    <w:basedOn w:val="1010"/>
     <w:uiPriority w:val="99"/>
     <w:pPr>
       <w:pBdr/>
@@ -30239,9 +31447,9 @@
       </w:tcPr>
     </w:tblStylePr>
   </w:style>
-  <w:style w:type="table" w:styleId="83">
+  <w:style w:type="table" w:styleId="897">
     <w:name w:val="List Table 3 - Accent 1"/>
-    <w:basedOn w:val="832"/>
+    <w:basedOn w:val="1010"/>
     <w:uiPriority w:val="99"/>
     <w:pPr>
       <w:pBdr/>
@@ -30467,9 +31675,9 @@
       </w:tcPr>
     </w:tblStylePr>
   </w:style>
-  <w:style w:type="table" w:styleId="84">
+  <w:style w:type="table" w:styleId="898">
     <w:name w:val="List Table 3 - Accent 2"/>
-    <w:basedOn w:val="832"/>
+    <w:basedOn w:val="1010"/>
     <w:uiPriority w:val="99"/>
     <w:pPr>
       <w:pBdr/>
@@ -30695,9 +31903,9 @@
       </w:tcPr>
     </w:tblStylePr>
   </w:style>
-  <w:style w:type="table" w:styleId="85">
+  <w:style w:type="table" w:styleId="899">
     <w:name w:val="List Table 3 - Accent 3"/>
-    <w:basedOn w:val="832"/>
+    <w:basedOn w:val="1010"/>
     <w:uiPriority w:val="99"/>
     <w:pPr>
       <w:pBdr/>
@@ -30923,9 +32131,9 @@
       </w:tcPr>
     </w:tblStylePr>
   </w:style>
-  <w:style w:type="table" w:styleId="86">
+  <w:style w:type="table" w:styleId="900">
     <w:name w:val="List Table 3 - Accent 4"/>
-    <w:basedOn w:val="832"/>
+    <w:basedOn w:val="1010"/>
     <w:uiPriority w:val="99"/>
     <w:pPr>
       <w:pBdr/>
@@ -31151,9 +32359,9 @@
       </w:tcPr>
     </w:tblStylePr>
   </w:style>
-  <w:style w:type="table" w:styleId="87">
+  <w:style w:type="table" w:styleId="901">
     <w:name w:val="List Table 3 - Accent 5"/>
-    <w:basedOn w:val="832"/>
+    <w:basedOn w:val="1010"/>
     <w:uiPriority w:val="99"/>
     <w:pPr>
       <w:pBdr/>
@@ -31379,9 +32587,9 @@
       </w:tcPr>
     </w:tblStylePr>
   </w:style>
-  <w:style w:type="table" w:styleId="88">
+  <w:style w:type="table" w:styleId="902">
     <w:name w:val="List Table 3 - Accent 6"/>
-    <w:basedOn w:val="832"/>
+    <w:basedOn w:val="1010"/>
     <w:uiPriority w:val="99"/>
     <w:pPr>
       <w:pBdr/>
@@ -31607,9 +32815,9 @@
       </w:tcPr>
     </w:tblStylePr>
   </w:style>
-  <w:style w:type="table" w:styleId="89">
+  <w:style w:type="table" w:styleId="903">
     <w:name w:val="List Table 4"/>
-    <w:basedOn w:val="832"/>
+    <w:basedOn w:val="1010"/>
     <w:uiPriority w:val="99"/>
     <w:pPr>
       <w:pBdr/>
@@ -31832,9 +33040,9 @@
       </w:tcPr>
     </w:tblStylePr>
   </w:style>
-  <w:style w:type="table" w:styleId="90">
+  <w:style w:type="table" w:styleId="904">
     <w:name w:val="List Table 4 - Accent 1"/>
-    <w:basedOn w:val="832"/>
+    <w:basedOn w:val="1010"/>
     <w:uiPriority w:val="99"/>
     <w:pPr>
       <w:pBdr/>
@@ -32057,9 +33265,9 @@
       </w:tcPr>
     </w:tblStylePr>
   </w:style>
-  <w:style w:type="table" w:styleId="91">
+  <w:style w:type="table" w:styleId="905">
     <w:name w:val="List Table 4 - Accent 2"/>
-    <w:basedOn w:val="832"/>
+    <w:basedOn w:val="1010"/>
     <w:uiPriority w:val="99"/>
     <w:pPr>
       <w:pBdr/>
@@ -32282,9 +33490,9 @@
       </w:tcPr>
     </w:tblStylePr>
   </w:style>
-  <w:style w:type="table" w:styleId="92">
+  <w:style w:type="table" w:styleId="906">
     <w:name w:val="List Table 4 - Accent 3"/>
-    <w:basedOn w:val="832"/>
+    <w:basedOn w:val="1010"/>
     <w:uiPriority w:val="99"/>
     <w:pPr>
       <w:pBdr/>
@@ -32507,9 +33715,9 @@
       </w:tcPr>
     </w:tblStylePr>
   </w:style>
-  <w:style w:type="table" w:styleId="93">
+  <w:style w:type="table" w:styleId="907">
     <w:name w:val="List Table 4 - Accent 4"/>
-    <w:basedOn w:val="832"/>
+    <w:basedOn w:val="1010"/>
     <w:uiPriority w:val="99"/>
     <w:pPr>
       <w:pBdr/>
@@ -32732,9 +33940,9 @@
       </w:tcPr>
     </w:tblStylePr>
   </w:style>
-  <w:style w:type="table" w:styleId="94">
+  <w:style w:type="table" w:styleId="908">
     <w:name w:val="List Table 4 - Accent 5"/>
-    <w:basedOn w:val="832"/>
+    <w:basedOn w:val="1010"/>
     <w:uiPriority w:val="99"/>
     <w:pPr>
       <w:pBdr/>
@@ -32957,9 +34165,9 @@
       </w:tcPr>
     </w:tblStylePr>
   </w:style>
-  <w:style w:type="table" w:styleId="95">
+  <w:style w:type="table" w:styleId="909">
     <w:name w:val="List Table 4 - Accent 6"/>
-    <w:basedOn w:val="832"/>
+    <w:basedOn w:val="1010"/>
     <w:uiPriority w:val="99"/>
     <w:pPr>
       <w:pBdr/>
@@ -33182,9 +34390,9 @@
       </w:tcPr>
     </w:tblStylePr>
   </w:style>
-  <w:style w:type="table" w:styleId="96">
+  <w:style w:type="table" w:styleId="910">
     <w:name w:val="List Table 5 Dark"/>
-    <w:basedOn w:val="832"/>
+    <w:basedOn w:val="1010"/>
     <w:uiPriority w:val="99"/>
     <w:pPr>
       <w:pBdr/>
@@ -33424,9 +34632,9 @@
       </w:tcPr>
     </w:tblStylePr>
   </w:style>
-  <w:style w:type="table" w:styleId="97">
+  <w:style w:type="table" w:styleId="911">
     <w:name w:val="List Table 5 Dark - Accent 1"/>
-    <w:basedOn w:val="832"/>
+    <w:basedOn w:val="1010"/>
     <w:uiPriority w:val="99"/>
     <w:pPr>
       <w:pBdr/>
@@ -33666,9 +34874,9 @@
       </w:tcPr>
     </w:tblStylePr>
   </w:style>
-  <w:style w:type="table" w:styleId="98">
+  <w:style w:type="table" w:styleId="912">
     <w:name w:val="List Table 5 Dark - Accent 2"/>
-    <w:basedOn w:val="832"/>
+    <w:basedOn w:val="1010"/>
     <w:uiPriority w:val="99"/>
     <w:pPr>
       <w:pBdr/>
@@ -33908,9 +35116,9 @@
       </w:tcPr>
     </w:tblStylePr>
   </w:style>
-  <w:style w:type="table" w:styleId="99">
+  <w:style w:type="table" w:styleId="913">
     <w:name w:val="List Table 5 Dark - Accent 3"/>
-    <w:basedOn w:val="832"/>
+    <w:basedOn w:val="1010"/>
     <w:uiPriority w:val="99"/>
     <w:pPr>
       <w:pBdr/>
@@ -34150,9 +35358,9 @@
       </w:tcPr>
     </w:tblStylePr>
   </w:style>
-  <w:style w:type="table" w:styleId="100">
+  <w:style w:type="table" w:styleId="914">
     <w:name w:val="List Table 5 Dark - Accent 4"/>
-    <w:basedOn w:val="832"/>
+    <w:basedOn w:val="1010"/>
     <w:uiPriority w:val="99"/>
     <w:pPr>
       <w:pBdr/>
@@ -34392,9 +35600,9 @@
       </w:tcPr>
     </w:tblStylePr>
   </w:style>
-  <w:style w:type="table" w:styleId="101">
+  <w:style w:type="table" w:styleId="915">
     <w:name w:val="List Table 5 Dark - Accent 5"/>
-    <w:basedOn w:val="832"/>
+    <w:basedOn w:val="1010"/>
     <w:uiPriority w:val="99"/>
     <w:pPr>
       <w:pBdr/>
@@ -34634,9 +35842,9 @@
       </w:tcPr>
     </w:tblStylePr>
   </w:style>
-  <w:style w:type="table" w:styleId="102">
+  <w:style w:type="table" w:styleId="916">
     <w:name w:val="List Table 5 Dark - Accent 6"/>
-    <w:basedOn w:val="832"/>
+    <w:basedOn w:val="1010"/>
     <w:uiPriority w:val="99"/>
     <w:pPr>
       <w:pBdr/>
@@ -34876,9 +36084,9 @@
       </w:tcPr>
     </w:tblStylePr>
   </w:style>
-  <w:style w:type="table" w:styleId="103">
+  <w:style w:type="table" w:styleId="917">
     <w:name w:val="List Table 6 Colorful"/>
-    <w:basedOn w:val="832"/>
+    <w:basedOn w:val="1010"/>
     <w:uiPriority w:val="99"/>
     <w:pPr>
       <w:pBdr/>
@@ -35099,9 +36307,9 @@
       </w:tcPr>
     </w:tblStylePr>
   </w:style>
-  <w:style w:type="table" w:styleId="104">
+  <w:style w:type="table" w:styleId="918">
     <w:name w:val="List Table 6 Colorful - Accent 1"/>
-    <w:basedOn w:val="832"/>
+    <w:basedOn w:val="1010"/>
     <w:uiPriority w:val="99"/>
     <w:pPr>
       <w:pBdr/>
@@ -35322,9 +36530,9 @@
       </w:tcPr>
     </w:tblStylePr>
   </w:style>
-  <w:style w:type="table" w:styleId="105">
+  <w:style w:type="table" w:styleId="919">
     <w:name w:val="List Table 6 Colorful - Accent 2"/>
-    <w:basedOn w:val="832"/>
+    <w:basedOn w:val="1010"/>
     <w:uiPriority w:val="99"/>
     <w:pPr>
       <w:pBdr/>
@@ -35545,9 +36753,9 @@
       </w:tcPr>
     </w:tblStylePr>
   </w:style>
-  <w:style w:type="table" w:styleId="106">
+  <w:style w:type="table" w:styleId="920">
     <w:name w:val="List Table 6 Colorful - Accent 3"/>
-    <w:basedOn w:val="832"/>
+    <w:basedOn w:val="1010"/>
     <w:uiPriority w:val="99"/>
     <w:pPr>
       <w:pBdr/>
@@ -35768,9 +36976,9 @@
       </w:tcPr>
     </w:tblStylePr>
   </w:style>
-  <w:style w:type="table" w:styleId="107">
+  <w:style w:type="table" w:styleId="921">
     <w:name w:val="List Table 6 Colorful - Accent 4"/>
-    <w:basedOn w:val="832"/>
+    <w:basedOn w:val="1010"/>
     <w:uiPriority w:val="99"/>
     <w:pPr>
       <w:pBdr/>
@@ -35991,9 +37199,9 @@
       </w:tcPr>
     </w:tblStylePr>
   </w:style>
-  <w:style w:type="table" w:styleId="108">
+  <w:style w:type="table" w:styleId="922">
     <w:name w:val="List Table 6 Colorful - Accent 5"/>
-    <w:basedOn w:val="832"/>
+    <w:basedOn w:val="1010"/>
     <w:uiPriority w:val="99"/>
     <w:pPr>
       <w:pBdr/>
@@ -36214,9 +37422,9 @@
       </w:tcPr>
     </w:tblStylePr>
   </w:style>
-  <w:style w:type="table" w:styleId="109">
+  <w:style w:type="table" w:styleId="923">
     <w:name w:val="List Table 6 Colorful - Accent 6"/>
-    <w:basedOn w:val="832"/>
+    <w:basedOn w:val="1010"/>
     <w:uiPriority w:val="99"/>
     <w:pPr>
       <w:pBdr/>
@@ -36437,9 +37645,9 @@
       </w:tcPr>
     </w:tblStylePr>
   </w:style>
-  <w:style w:type="table" w:styleId="110">
+  <w:style w:type="table" w:styleId="924">
     <w:name w:val="List Table 7 Colorful"/>
-    <w:basedOn w:val="832"/>
+    <w:basedOn w:val="1010"/>
     <w:uiPriority w:val="99"/>
     <w:pPr>
       <w:pBdr/>
@@ -36538,11 +37746,11 @@
         <w:tblBorders/>
       </w:tblPr>
       <w:tcPr>
-        <w:shd w:color="ffffff"/>
+        <w:shd w:val="clear" w:color="ffffff"/>
         <w:tcBorders>
-          <w:top w:val="none"/>
-          <w:left w:val="none"/>
-          <w:bottom w:val="none"/>
+          <w:top w:val="none" w:color="000000" w:sz="4" w:space="0"/>
+          <w:left w:val="none" w:color="000000" w:sz="4" w:space="0"/>
+          <w:bottom w:val="none" w:color="000000" w:sz="4" w:space="0"/>
           <w:right w:val="single" w:color="000000" w:themeColor="text1" w:themeTint="80" w:sz="4" w:space="0"/>
         </w:tcBorders>
       </w:tcPr>
@@ -36565,10 +37773,10 @@
       <w:tcPr>
         <w:shd w:val="clear" w:color="ffffff" w:themeColor="light1" w:fill="ffffff" w:themeFill="light1"/>
         <w:tcBorders>
-          <w:top w:val="none"/>
-          <w:left w:val="none"/>
+          <w:top w:val="none" w:color="000000" w:sz="4" w:space="0"/>
+          <w:left w:val="none" w:color="000000" w:sz="4" w:space="0"/>
           <w:bottom w:val="single" w:color="000000" w:themeColor="text1" w:themeTint="80" w:sz="4" w:space="0"/>
-          <w:right w:val="none"/>
+          <w:right w:val="none" w:color="000000" w:sz="4" w:space="0"/>
         </w:tcBorders>
       </w:tcPr>
     </w:tblStylePr>
@@ -36588,12 +37796,12 @@
         <w:tblBorders/>
       </w:tblPr>
       <w:tcPr>
-        <w:shd w:color="ffffff"/>
+        <w:shd w:val="clear" w:color="ffffff"/>
         <w:tcBorders>
-          <w:top w:val="none"/>
+          <w:top w:val="none" w:color="000000" w:sz="4" w:space="0"/>
           <w:left w:val="single" w:color="000000" w:themeColor="text1" w:themeTint="80" w:sz="4" w:space="0"/>
-          <w:bottom w:val="none"/>
-          <w:right w:val="none"/>
+          <w:bottom w:val="none" w:color="000000" w:sz="4" w:space="0"/>
+          <w:right w:val="none" w:color="000000" w:sz="4" w:space="0"/>
         </w:tcBorders>
       </w:tcPr>
     </w:tblStylePr>
@@ -36616,9 +37824,9 @@
         <w:shd w:val="clear" w:color="ffffff" w:themeColor="light1" w:fill="ffffff" w:themeFill="light1"/>
         <w:tcBorders>
           <w:top w:val="single" w:color="000000" w:themeColor="text1" w:themeTint="80" w:sz="4" w:space="0"/>
-          <w:left w:val="none"/>
-          <w:bottom w:val="none"/>
-          <w:right w:val="none"/>
+          <w:left w:val="none" w:color="000000" w:sz="4" w:space="0"/>
+          <w:bottom w:val="none" w:color="000000" w:sz="4" w:space="0"/>
+          <w:right w:val="none" w:color="000000" w:sz="4" w:space="0"/>
         </w:tcBorders>
       </w:tcPr>
     </w:tblStylePr>
@@ -36693,9 +37901,9 @@
       </w:tcPr>
     </w:tblStylePr>
   </w:style>
-  <w:style w:type="table" w:styleId="111">
+  <w:style w:type="table" w:styleId="925">
     <w:name w:val="List Table 7 Colorful - Accent 1"/>
-    <w:basedOn w:val="832"/>
+    <w:basedOn w:val="1010"/>
     <w:uiPriority w:val="99"/>
     <w:pPr>
       <w:pBdr/>
@@ -36794,11 +38002,11 @@
         <w:tblBorders/>
       </w:tblPr>
       <w:tcPr>
-        <w:shd w:color="ffffff"/>
+        <w:shd w:val="clear" w:color="ffffff"/>
         <w:tcBorders>
-          <w:top w:val="none"/>
-          <w:left w:val="none"/>
-          <w:bottom w:val="none"/>
+          <w:top w:val="none" w:color="000000" w:sz="4" w:space="0"/>
+          <w:left w:val="none" w:color="000000" w:sz="4" w:space="0"/>
+          <w:bottom w:val="none" w:color="000000" w:sz="4" w:space="0"/>
           <w:right w:val="single" w:color="000000" w:themeColor="accent1" w:sz="4" w:space="0"/>
         </w:tcBorders>
       </w:tcPr>
@@ -36821,10 +38029,10 @@
       <w:tcPr>
         <w:shd w:val="clear" w:color="ffffff" w:themeColor="light1" w:fill="ffffff" w:themeFill="light1"/>
         <w:tcBorders>
-          <w:top w:val="none"/>
-          <w:left w:val="none"/>
+          <w:top w:val="none" w:color="000000" w:sz="4" w:space="0"/>
+          <w:left w:val="none" w:color="000000" w:sz="4" w:space="0"/>
           <w:bottom w:val="single" w:color="000000" w:themeColor="accent1" w:sz="4" w:space="0"/>
-          <w:right w:val="none"/>
+          <w:right w:val="none" w:color="000000" w:sz="4" w:space="0"/>
         </w:tcBorders>
       </w:tcPr>
     </w:tblStylePr>
@@ -36844,12 +38052,12 @@
         <w:tblBorders/>
       </w:tblPr>
       <w:tcPr>
-        <w:shd w:color="ffffff"/>
+        <w:shd w:val="clear" w:color="ffffff"/>
         <w:tcBorders>
-          <w:top w:val="none"/>
+          <w:top w:val="none" w:color="000000" w:sz="4" w:space="0"/>
           <w:left w:val="single" w:color="000000" w:themeColor="accent1" w:sz="4" w:space="0"/>
-          <w:bottom w:val="none"/>
-          <w:right w:val="none"/>
+          <w:bottom w:val="none" w:color="000000" w:sz="4" w:space="0"/>
+          <w:right w:val="none" w:color="000000" w:sz="4" w:space="0"/>
         </w:tcBorders>
       </w:tcPr>
     </w:tblStylePr>
@@ -36872,9 +38080,9 @@
         <w:shd w:val="clear" w:color="ffffff" w:themeColor="light1" w:fill="ffffff" w:themeFill="light1"/>
         <w:tcBorders>
           <w:top w:val="single" w:color="000000" w:themeColor="accent1" w:sz="4" w:space="0"/>
-          <w:left w:val="none"/>
-          <w:bottom w:val="none"/>
-          <w:right w:val="none"/>
+          <w:left w:val="none" w:color="000000" w:sz="4" w:space="0"/>
+          <w:bottom w:val="none" w:color="000000" w:sz="4" w:space="0"/>
+          <w:right w:val="none" w:color="000000" w:sz="4" w:space="0"/>
         </w:tcBorders>
       </w:tcPr>
     </w:tblStylePr>
@@ -36949,9 +38157,9 @@
       </w:tcPr>
     </w:tblStylePr>
   </w:style>
-  <w:style w:type="table" w:styleId="112">
+  <w:style w:type="table" w:styleId="926">
     <w:name w:val="List Table 7 Colorful - Accent 2"/>
-    <w:basedOn w:val="832"/>
+    <w:basedOn w:val="1010"/>
     <w:uiPriority w:val="99"/>
     <w:pPr>
       <w:pBdr/>
@@ -37050,11 +38258,11 @@
         <w:tblBorders/>
       </w:tblPr>
       <w:tcPr>
-        <w:shd w:color="ffffff"/>
+        <w:shd w:val="clear" w:color="ffffff"/>
         <w:tcBorders>
-          <w:top w:val="none"/>
-          <w:left w:val="none"/>
-          <w:bottom w:val="none"/>
+          <w:top w:val="none" w:color="000000" w:sz="4" w:space="0"/>
+          <w:left w:val="none" w:color="000000" w:sz="4" w:space="0"/>
+          <w:bottom w:val="none" w:color="000000" w:sz="4" w:space="0"/>
           <w:right w:val="single" w:color="000000" w:themeColor="accent2" w:themeTint="97" w:sz="4" w:space="0"/>
         </w:tcBorders>
       </w:tcPr>
@@ -37077,10 +38285,10 @@
       <w:tcPr>
         <w:shd w:val="clear" w:color="ffffff" w:themeColor="light1" w:fill="ffffff" w:themeFill="light1"/>
         <w:tcBorders>
-          <w:top w:val="none"/>
-          <w:left w:val="none"/>
+          <w:top w:val="none" w:color="000000" w:sz="4" w:space="0"/>
+          <w:left w:val="none" w:color="000000" w:sz="4" w:space="0"/>
           <w:bottom w:val="single" w:color="000000" w:themeColor="accent2" w:themeTint="97" w:sz="4" w:space="0"/>
-          <w:right w:val="none"/>
+          <w:right w:val="none" w:color="000000" w:sz="4" w:space="0"/>
         </w:tcBorders>
       </w:tcPr>
     </w:tblStylePr>
@@ -37100,12 +38308,12 @@
         <w:tblBorders/>
       </w:tblPr>
       <w:tcPr>
-        <w:shd w:color="ffffff"/>
+        <w:shd w:val="clear" w:color="ffffff"/>
         <w:tcBorders>
-          <w:top w:val="none"/>
+          <w:top w:val="none" w:color="000000" w:sz="4" w:space="0"/>
           <w:left w:val="single" w:color="000000" w:themeColor="accent2" w:themeTint="97" w:sz="4" w:space="0"/>
-          <w:bottom w:val="none"/>
-          <w:right w:val="none"/>
+          <w:bottom w:val="none" w:color="000000" w:sz="4" w:space="0"/>
+          <w:right w:val="none" w:color="000000" w:sz="4" w:space="0"/>
         </w:tcBorders>
       </w:tcPr>
     </w:tblStylePr>
@@ -37128,9 +38336,9 @@
         <w:shd w:val="clear" w:color="ffffff" w:themeColor="light1" w:fill="ffffff" w:themeFill="light1"/>
         <w:tcBorders>
           <w:top w:val="single" w:color="000000" w:themeColor="accent2" w:themeTint="97" w:sz="4" w:space="0"/>
-          <w:left w:val="none"/>
-          <w:bottom w:val="none"/>
-          <w:right w:val="none"/>
+          <w:left w:val="none" w:color="000000" w:sz="4" w:space="0"/>
+          <w:bottom w:val="none" w:color="000000" w:sz="4" w:space="0"/>
+          <w:right w:val="none" w:color="000000" w:sz="4" w:space="0"/>
         </w:tcBorders>
       </w:tcPr>
     </w:tblStylePr>
@@ -37205,9 +38413,9 @@
       </w:tcPr>
     </w:tblStylePr>
   </w:style>
-  <w:style w:type="table" w:styleId="113">
+  <w:style w:type="table" w:styleId="927">
     <w:name w:val="List Table 7 Colorful - Accent 3"/>
-    <w:basedOn w:val="832"/>
+    <w:basedOn w:val="1010"/>
     <w:uiPriority w:val="99"/>
     <w:pPr>
       <w:pBdr/>
@@ -37306,11 +38514,11 @@
         <w:tblBorders/>
       </w:tblPr>
       <w:tcPr>
-        <w:shd w:color="ffffff"/>
+        <w:shd w:val="clear" w:color="ffffff"/>
         <w:tcBorders>
-          <w:top w:val="none"/>
-          <w:left w:val="none"/>
-          <w:bottom w:val="none"/>
+          <w:top w:val="none" w:color="000000" w:sz="4" w:space="0"/>
+          <w:left w:val="none" w:color="000000" w:sz="4" w:space="0"/>
+          <w:bottom w:val="none" w:color="000000" w:sz="4" w:space="0"/>
           <w:right w:val="single" w:color="000000" w:themeColor="accent3" w:themeTint="98" w:sz="4" w:space="0"/>
         </w:tcBorders>
       </w:tcPr>
@@ -37333,10 +38541,10 @@
       <w:tcPr>
         <w:shd w:val="clear" w:color="ffffff" w:themeColor="light1" w:fill="ffffff" w:themeFill="light1"/>
         <w:tcBorders>
-          <w:top w:val="none"/>
-          <w:left w:val="none"/>
+          <w:top w:val="none" w:color="000000" w:sz="4" w:space="0"/>
+          <w:left w:val="none" w:color="000000" w:sz="4" w:space="0"/>
           <w:bottom w:val="single" w:color="000000" w:themeColor="accent3" w:themeTint="98" w:sz="4" w:space="0"/>
-          <w:right w:val="none"/>
+          <w:right w:val="none" w:color="000000" w:sz="4" w:space="0"/>
         </w:tcBorders>
       </w:tcPr>
     </w:tblStylePr>
@@ -37356,12 +38564,12 @@
         <w:tblBorders/>
       </w:tblPr>
       <w:tcPr>
-        <w:shd w:color="ffffff"/>
+        <w:shd w:val="clear" w:color="ffffff"/>
         <w:tcBorders>
-          <w:top w:val="none"/>
+          <w:top w:val="none" w:color="000000" w:sz="4" w:space="0"/>
           <w:left w:val="single" w:color="000000" w:themeColor="accent3" w:themeTint="98" w:sz="4" w:space="0"/>
-          <w:bottom w:val="none"/>
-          <w:right w:val="none"/>
+          <w:bottom w:val="none" w:color="000000" w:sz="4" w:space="0"/>
+          <w:right w:val="none" w:color="000000" w:sz="4" w:space="0"/>
         </w:tcBorders>
       </w:tcPr>
     </w:tblStylePr>
@@ -37384,9 +38592,9 @@
         <w:shd w:val="clear" w:color="ffffff" w:themeColor="light1" w:fill="ffffff" w:themeFill="light1"/>
         <w:tcBorders>
           <w:top w:val="single" w:color="000000" w:themeColor="accent3" w:themeTint="98" w:sz="4" w:space="0"/>
-          <w:left w:val="none"/>
-          <w:bottom w:val="none"/>
-          <w:right w:val="none"/>
+          <w:left w:val="none" w:color="000000" w:sz="4" w:space="0"/>
+          <w:bottom w:val="none" w:color="000000" w:sz="4" w:space="0"/>
+          <w:right w:val="none" w:color="000000" w:sz="4" w:space="0"/>
         </w:tcBorders>
       </w:tcPr>
     </w:tblStylePr>
@@ -37461,9 +38669,9 @@
       </w:tcPr>
     </w:tblStylePr>
   </w:style>
-  <w:style w:type="table" w:styleId="114">
+  <w:style w:type="table" w:styleId="928">
     <w:name w:val="List Table 7 Colorful - Accent 4"/>
-    <w:basedOn w:val="832"/>
+    <w:basedOn w:val="1010"/>
     <w:uiPriority w:val="99"/>
     <w:pPr>
       <w:pBdr/>
@@ -37562,11 +38770,11 @@
         <w:tblBorders/>
       </w:tblPr>
       <w:tcPr>
-        <w:shd w:color="ffffff"/>
+        <w:shd w:val="clear" w:color="ffffff"/>
         <w:tcBorders>
-          <w:top w:val="none"/>
-          <w:left w:val="none"/>
-          <w:bottom w:val="none"/>
+          <w:top w:val="none" w:color="000000" w:sz="4" w:space="0"/>
+          <w:left w:val="none" w:color="000000" w:sz="4" w:space="0"/>
+          <w:bottom w:val="none" w:color="000000" w:sz="4" w:space="0"/>
           <w:right w:val="single" w:color="000000" w:themeColor="accent4" w:themeTint="9A" w:sz="4" w:space="0"/>
         </w:tcBorders>
       </w:tcPr>
@@ -37589,10 +38797,10 @@
       <w:tcPr>
         <w:shd w:val="clear" w:color="ffffff" w:themeColor="light1" w:fill="ffffff" w:themeFill="light1"/>
         <w:tcBorders>
-          <w:top w:val="none"/>
-          <w:left w:val="none"/>
+          <w:top w:val="none" w:color="000000" w:sz="4" w:space="0"/>
+          <w:left w:val="none" w:color="000000" w:sz="4" w:space="0"/>
           <w:bottom w:val="single" w:color="000000" w:themeColor="accent4" w:themeTint="9A" w:sz="4" w:space="0"/>
-          <w:right w:val="none"/>
+          <w:right w:val="none" w:color="000000" w:sz="4" w:space="0"/>
         </w:tcBorders>
       </w:tcPr>
     </w:tblStylePr>
@@ -37612,12 +38820,12 @@
         <w:tblBorders/>
       </w:tblPr>
       <w:tcPr>
-        <w:shd w:color="ffffff"/>
+        <w:shd w:val="clear" w:color="ffffff"/>
         <w:tcBorders>
-          <w:top w:val="none"/>
+          <w:top w:val="none" w:color="000000" w:sz="4" w:space="0"/>
           <w:left w:val="single" w:color="000000" w:themeColor="accent4" w:themeTint="9A" w:sz="4" w:space="0"/>
-          <w:bottom w:val="none"/>
-          <w:right w:val="none"/>
+          <w:bottom w:val="none" w:color="000000" w:sz="4" w:space="0"/>
+          <w:right w:val="none" w:color="000000" w:sz="4" w:space="0"/>
         </w:tcBorders>
       </w:tcPr>
     </w:tblStylePr>
@@ -37640,9 +38848,9 @@
         <w:shd w:val="clear" w:color="ffffff" w:themeColor="light1" w:fill="ffffff" w:themeFill="light1"/>
         <w:tcBorders>
           <w:top w:val="single" w:color="000000" w:themeColor="accent4" w:themeTint="9A" w:sz="4" w:space="0"/>
-          <w:left w:val="none"/>
-          <w:bottom w:val="none"/>
-          <w:right w:val="none"/>
+          <w:left w:val="none" w:color="000000" w:sz="4" w:space="0"/>
+          <w:bottom w:val="none" w:color="000000" w:sz="4" w:space="0"/>
+          <w:right w:val="none" w:color="000000" w:sz="4" w:space="0"/>
         </w:tcBorders>
       </w:tcPr>
     </w:tblStylePr>
@@ -37717,9 +38925,9 @@
       </w:tcPr>
     </w:tblStylePr>
   </w:style>
-  <w:style w:type="table" w:styleId="115">
+  <w:style w:type="table" w:styleId="929">
     <w:name w:val="List Table 7 Colorful - Accent 5"/>
-    <w:basedOn w:val="832"/>
+    <w:basedOn w:val="1010"/>
     <w:uiPriority w:val="99"/>
     <w:pPr>
       <w:pBdr/>
@@ -37818,11 +39026,11 @@
         <w:tblBorders/>
       </w:tblPr>
       <w:tcPr>
-        <w:shd w:color="ffffff"/>
+        <w:shd w:val="clear" w:color="ffffff"/>
         <w:tcBorders>
-          <w:top w:val="none"/>
-          <w:left w:val="none"/>
-          <w:bottom w:val="none"/>
+          <w:top w:val="none" w:color="000000" w:sz="4" w:space="0"/>
+          <w:left w:val="none" w:color="000000" w:sz="4" w:space="0"/>
+          <w:bottom w:val="none" w:color="000000" w:sz="4" w:space="0"/>
           <w:right w:val="single" w:color="000000" w:themeColor="accent5" w:themeTint="9A" w:sz="4" w:space="0"/>
         </w:tcBorders>
       </w:tcPr>
@@ -37845,10 +39053,10 @@
       <w:tcPr>
         <w:shd w:val="clear" w:color="ffffff" w:themeColor="light1" w:fill="ffffff" w:themeFill="light1"/>
         <w:tcBorders>
-          <w:top w:val="none"/>
-          <w:left w:val="none"/>
+          <w:top w:val="none" w:color="000000" w:sz="4" w:space="0"/>
+          <w:left w:val="none" w:color="000000" w:sz="4" w:space="0"/>
           <w:bottom w:val="single" w:color="000000" w:themeColor="accent5" w:themeTint="9A" w:sz="4" w:space="0"/>
-          <w:right w:val="none"/>
+          <w:right w:val="none" w:color="000000" w:sz="4" w:space="0"/>
         </w:tcBorders>
       </w:tcPr>
     </w:tblStylePr>
@@ -37868,12 +39076,12 @@
         <w:tblBorders/>
       </w:tblPr>
       <w:tcPr>
-        <w:shd w:color="ffffff"/>
+        <w:shd w:val="clear" w:color="ffffff"/>
         <w:tcBorders>
-          <w:top w:val="none"/>
+          <w:top w:val="none" w:color="000000" w:sz="4" w:space="0"/>
           <w:left w:val="single" w:color="000000" w:themeColor="accent5" w:themeTint="9A" w:sz="4" w:space="0"/>
-          <w:bottom w:val="none"/>
-          <w:right w:val="none"/>
+          <w:bottom w:val="none" w:color="000000" w:sz="4" w:space="0"/>
+          <w:right w:val="none" w:color="000000" w:sz="4" w:space="0"/>
         </w:tcBorders>
       </w:tcPr>
     </w:tblStylePr>
@@ -37896,9 +39104,9 @@
         <w:shd w:val="clear" w:color="ffffff" w:themeColor="light1" w:fill="ffffff" w:themeFill="light1"/>
         <w:tcBorders>
           <w:top w:val="single" w:color="000000" w:themeColor="accent5" w:themeTint="9A" w:sz="4" w:space="0"/>
-          <w:left w:val="none"/>
-          <w:bottom w:val="none"/>
-          <w:right w:val="none"/>
+          <w:left w:val="none" w:color="000000" w:sz="4" w:space="0"/>
+          <w:bottom w:val="none" w:color="000000" w:sz="4" w:space="0"/>
+          <w:right w:val="none" w:color="000000" w:sz="4" w:space="0"/>
         </w:tcBorders>
       </w:tcPr>
     </w:tblStylePr>
@@ -37973,9 +39181,9 @@
       </w:tcPr>
     </w:tblStylePr>
   </w:style>
-  <w:style w:type="table" w:styleId="116">
+  <w:style w:type="table" w:styleId="930">
     <w:name w:val="List Table 7 Colorful - Accent 6"/>
-    <w:basedOn w:val="832"/>
+    <w:basedOn w:val="1010"/>
     <w:uiPriority w:val="99"/>
     <w:pPr>
       <w:pBdr/>
@@ -38074,11 +39282,11 @@
         <w:tblBorders/>
       </w:tblPr>
       <w:tcPr>
-        <w:shd w:color="ffffff"/>
+        <w:shd w:val="clear" w:color="ffffff"/>
         <w:tcBorders>
-          <w:top w:val="none"/>
-          <w:left w:val="none"/>
-          <w:bottom w:val="none"/>
+          <w:top w:val="none" w:color="000000" w:sz="4" w:space="0"/>
+          <w:left w:val="none" w:color="000000" w:sz="4" w:space="0"/>
+          <w:bottom w:val="none" w:color="000000" w:sz="4" w:space="0"/>
           <w:right w:val="single" w:color="000000" w:themeColor="accent6" w:themeTint="98" w:sz="4" w:space="0"/>
         </w:tcBorders>
       </w:tcPr>
@@ -38101,10 +39309,10 @@
       <w:tcPr>
         <w:shd w:val="clear" w:color="ffffff" w:themeColor="light1" w:fill="ffffff" w:themeFill="light1"/>
         <w:tcBorders>
-          <w:top w:val="none"/>
-          <w:left w:val="none"/>
+          <w:top w:val="none" w:color="000000" w:sz="4" w:space="0"/>
+          <w:left w:val="none" w:color="000000" w:sz="4" w:space="0"/>
           <w:bottom w:val="single" w:color="000000" w:themeColor="accent6" w:themeTint="98" w:sz="4" w:space="0"/>
-          <w:right w:val="none"/>
+          <w:right w:val="none" w:color="000000" w:sz="4" w:space="0"/>
         </w:tcBorders>
       </w:tcPr>
     </w:tblStylePr>
@@ -38124,12 +39332,12 @@
         <w:tblBorders/>
       </w:tblPr>
       <w:tcPr>
-        <w:shd w:color="ffffff"/>
+        <w:shd w:val="clear" w:color="ffffff"/>
         <w:tcBorders>
-          <w:top w:val="none"/>
+          <w:top w:val="none" w:color="000000" w:sz="4" w:space="0"/>
           <w:left w:val="single" w:color="000000" w:themeColor="accent6" w:themeTint="98" w:sz="4" w:space="0"/>
-          <w:bottom w:val="none"/>
-          <w:right w:val="none"/>
+          <w:bottom w:val="none" w:color="000000" w:sz="4" w:space="0"/>
+          <w:right w:val="none" w:color="000000" w:sz="4" w:space="0"/>
         </w:tcBorders>
       </w:tcPr>
     </w:tblStylePr>
@@ -38152,9 +39360,9 @@
         <w:shd w:val="clear" w:color="ffffff" w:themeColor="light1" w:fill="ffffff" w:themeFill="light1"/>
         <w:tcBorders>
           <w:top w:val="single" w:color="000000" w:themeColor="accent6" w:themeTint="98" w:sz="4" w:space="0"/>
-          <w:left w:val="none"/>
-          <w:bottom w:val="none"/>
-          <w:right w:val="none"/>
+          <w:left w:val="none" w:color="000000" w:sz="4" w:space="0"/>
+          <w:bottom w:val="none" w:color="000000" w:sz="4" w:space="0"/>
+          <w:right w:val="none" w:color="000000" w:sz="4" w:space="0"/>
         </w:tcBorders>
       </w:tcPr>
     </w:tblStylePr>
@@ -38229,9 +39437,9 @@
       </w:tcPr>
     </w:tblStylePr>
   </w:style>
-  <w:style w:type="table" w:styleId="117">
+  <w:style w:type="table" w:styleId="931">
     <w:name w:val="Lined - Accent"/>
-    <w:basedOn w:val="832"/>
+    <w:basedOn w:val="1010"/>
     <w:uiPriority w:val="99"/>
     <w:pPr>
       <w:pBdr/>
@@ -38466,9 +39674,9 @@
       </w:tcPr>
     </w:tblStylePr>
   </w:style>
-  <w:style w:type="table" w:styleId="118">
+  <w:style w:type="table" w:styleId="932">
     <w:name w:val="Lined - Accent 1"/>
-    <w:basedOn w:val="832"/>
+    <w:basedOn w:val="1010"/>
     <w:uiPriority w:val="99"/>
     <w:pPr>
       <w:pBdr/>
@@ -38703,9 +39911,9 @@
       </w:tcPr>
     </w:tblStylePr>
   </w:style>
-  <w:style w:type="table" w:styleId="119">
+  <w:style w:type="table" w:styleId="933">
     <w:name w:val="Lined - Accent 2"/>
-    <w:basedOn w:val="832"/>
+    <w:basedOn w:val="1010"/>
     <w:uiPriority w:val="99"/>
     <w:pPr>
       <w:pBdr/>
@@ -38940,9 +40148,9 @@
       </w:tcPr>
     </w:tblStylePr>
   </w:style>
-  <w:style w:type="table" w:styleId="120">
+  <w:style w:type="table" w:styleId="934">
     <w:name w:val="Lined - Accent 3"/>
-    <w:basedOn w:val="832"/>
+    <w:basedOn w:val="1010"/>
     <w:uiPriority w:val="99"/>
     <w:pPr>
       <w:pBdr/>
@@ -39177,9 +40385,9 @@
       </w:tcPr>
     </w:tblStylePr>
   </w:style>
-  <w:style w:type="table" w:styleId="121">
+  <w:style w:type="table" w:styleId="935">
     <w:name w:val="Lined - Accent 4"/>
-    <w:basedOn w:val="832"/>
+    <w:basedOn w:val="1010"/>
     <w:uiPriority w:val="99"/>
     <w:pPr>
       <w:pBdr/>
@@ -39414,9 +40622,9 @@
       </w:tcPr>
     </w:tblStylePr>
   </w:style>
-  <w:style w:type="table" w:styleId="122">
+  <w:style w:type="table" w:styleId="936">
     <w:name w:val="Lined - Accent 5"/>
-    <w:basedOn w:val="832"/>
+    <w:basedOn w:val="1010"/>
     <w:uiPriority w:val="99"/>
     <w:pPr>
       <w:pBdr/>
@@ -39651,9 +40859,9 @@
       </w:tcPr>
     </w:tblStylePr>
   </w:style>
-  <w:style w:type="table" w:styleId="123">
+  <w:style w:type="table" w:styleId="937">
     <w:name w:val="Lined - Accent 6"/>
-    <w:basedOn w:val="832"/>
+    <w:basedOn w:val="1010"/>
     <w:uiPriority w:val="99"/>
     <w:pPr>
       <w:pBdr/>
@@ -39888,9 +41096,9 @@
       </w:tcPr>
     </w:tblStylePr>
   </w:style>
-  <w:style w:type="table" w:styleId="124">
+  <w:style w:type="table" w:styleId="938">
     <w:name w:val="Bordered &amp; Lined - Accent"/>
-    <w:basedOn w:val="832"/>
+    <w:basedOn w:val="1010"/>
     <w:uiPriority w:val="99"/>
     <w:pPr>
       <w:pBdr/>
@@ -40132,9 +41340,9 @@
       </w:tcPr>
     </w:tblStylePr>
   </w:style>
-  <w:style w:type="table" w:styleId="125">
+  <w:style w:type="table" w:styleId="939">
     <w:name w:val="Bordered &amp; Lined - Accent 1"/>
-    <w:basedOn w:val="832"/>
+    <w:basedOn w:val="1010"/>
     <w:uiPriority w:val="99"/>
     <w:pPr>
       <w:pBdr/>
@@ -40376,9 +41584,9 @@
       </w:tcPr>
     </w:tblStylePr>
   </w:style>
-  <w:style w:type="table" w:styleId="126">
+  <w:style w:type="table" w:styleId="940">
     <w:name w:val="Bordered &amp; Lined - Accent 2"/>
-    <w:basedOn w:val="832"/>
+    <w:basedOn w:val="1010"/>
     <w:uiPriority w:val="99"/>
     <w:pPr>
       <w:pBdr/>
@@ -40620,9 +41828,9 @@
       </w:tcPr>
     </w:tblStylePr>
   </w:style>
-  <w:style w:type="table" w:styleId="127">
+  <w:style w:type="table" w:styleId="941">
     <w:name w:val="Bordered &amp; Lined - Accent 3"/>
-    <w:basedOn w:val="832"/>
+    <w:basedOn w:val="1010"/>
     <w:uiPriority w:val="99"/>
     <w:pPr>
       <w:pBdr/>
@@ -40864,9 +42072,9 @@
       </w:tcPr>
     </w:tblStylePr>
   </w:style>
-  <w:style w:type="table" w:styleId="128">
+  <w:style w:type="table" w:styleId="942">
     <w:name w:val="Bordered &amp; Lined - Accent 4"/>
-    <w:basedOn w:val="832"/>
+    <w:basedOn w:val="1010"/>
     <w:uiPriority w:val="99"/>
     <w:pPr>
       <w:pBdr/>
@@ -41108,9 +42316,9 @@
       </w:tcPr>
     </w:tblStylePr>
   </w:style>
-  <w:style w:type="table" w:styleId="129">
+  <w:style w:type="table" w:styleId="943">
     <w:name w:val="Bordered &amp; Lined - Accent 5"/>
-    <w:basedOn w:val="832"/>
+    <w:basedOn w:val="1010"/>
     <w:uiPriority w:val="99"/>
     <w:pPr>
       <w:pBdr/>
@@ -41352,9 +42560,9 @@
       </w:tcPr>
     </w:tblStylePr>
   </w:style>
-  <w:style w:type="table" w:styleId="130">
+  <w:style w:type="table" w:styleId="944">
     <w:name w:val="Bordered &amp; Lined - Accent 6"/>
-    <w:basedOn w:val="832"/>
+    <w:basedOn w:val="1010"/>
     <w:uiPriority w:val="99"/>
     <w:pPr>
       <w:pBdr/>
@@ -41596,9 +42804,9 @@
       </w:tcPr>
     </w:tblStylePr>
   </w:style>
-  <w:style w:type="table" w:styleId="131">
+  <w:style w:type="table" w:styleId="945">
     <w:name w:val="Bordered"/>
-    <w:basedOn w:val="832"/>
+    <w:basedOn w:val="1010"/>
     <w:uiPriority w:val="99"/>
     <w:pPr>
       <w:pBdr/>
@@ -41827,9 +43035,9 @@
       </w:tcPr>
     </w:tblStylePr>
   </w:style>
-  <w:style w:type="table" w:styleId="132">
+  <w:style w:type="table" w:styleId="946">
     <w:name w:val="Bordered - Accent 1"/>
-    <w:basedOn w:val="832"/>
+    <w:basedOn w:val="1010"/>
     <w:uiPriority w:val="99"/>
     <w:pPr>
       <w:pBdr/>
@@ -42058,9 +43266,9 @@
       </w:tcPr>
     </w:tblStylePr>
   </w:style>
-  <w:style w:type="table" w:styleId="133">
+  <w:style w:type="table" w:styleId="947">
     <w:name w:val="Bordered - Accent 2"/>
-    <w:basedOn w:val="832"/>
+    <w:basedOn w:val="1010"/>
     <w:uiPriority w:val="99"/>
     <w:pPr>
       <w:pBdr/>
@@ -42289,9 +43497,9 @@
       </w:tcPr>
     </w:tblStylePr>
   </w:style>
-  <w:style w:type="table" w:styleId="134">
+  <w:style w:type="table" w:styleId="948">
     <w:name w:val="Bordered - Accent 3"/>
-    <w:basedOn w:val="832"/>
+    <w:basedOn w:val="1010"/>
     <w:uiPriority w:val="99"/>
     <w:pPr>
       <w:pBdr/>
@@ -42520,9 +43728,9 @@
       </w:tcPr>
     </w:tblStylePr>
   </w:style>
-  <w:style w:type="table" w:styleId="135">
+  <w:style w:type="table" w:styleId="949">
     <w:name w:val="Bordered - Accent 4"/>
-    <w:basedOn w:val="832"/>
+    <w:basedOn w:val="1010"/>
     <w:uiPriority w:val="99"/>
     <w:pPr>
       <w:pBdr/>
@@ -42751,9 +43959,9 @@
       </w:tcPr>
     </w:tblStylePr>
   </w:style>
-  <w:style w:type="table" w:styleId="136">
+  <w:style w:type="table" w:styleId="950">
     <w:name w:val="Bordered - Accent 5"/>
-    <w:basedOn w:val="832"/>
+    <w:basedOn w:val="1010"/>
     <w:uiPriority w:val="99"/>
     <w:pPr>
       <w:pBdr/>
@@ -42982,9 +44190,9 @@
       </w:tcPr>
     </w:tblStylePr>
   </w:style>
-  <w:style w:type="table" w:styleId="137">
+  <w:style w:type="table" w:styleId="951">
     <w:name w:val="Bordered - Accent 6"/>
-    <w:basedOn w:val="832"/>
+    <w:basedOn w:val="1010"/>
     <w:uiPriority w:val="99"/>
     <w:pPr>
       <w:pBdr/>
@@ -43213,11 +44421,11 @@
       </w:tcPr>
     </w:tblStylePr>
   </w:style>
-  <w:style w:type="paragraph" w:styleId="142">
+  <w:style w:type="paragraph" w:styleId="952">
     <w:name w:val="Heading 4"/>
-    <w:basedOn w:val="827"/>
-    <w:next w:val="827"/>
-    <w:link w:val="153"/>
+    <w:basedOn w:val="1005"/>
+    <w:next w:val="1005"/>
+    <w:link w:val="961"/>
     <w:uiPriority w:val="9"/>
     <w:unhideWhenUsed/>
     <w:qFormat/>
@@ -43236,11 +44444,11 @@
       <w:color w:val="0f4761" w:themeColor="accent1" w:themeShade="BF"/>
     </w:rPr>
   </w:style>
-  <w:style w:type="paragraph" w:styleId="143">
+  <w:style w:type="paragraph" w:styleId="953">
     <w:name w:val="Heading 5"/>
-    <w:basedOn w:val="827"/>
-    <w:next w:val="827"/>
-    <w:link w:val="154"/>
+    <w:basedOn w:val="1005"/>
+    <w:next w:val="1005"/>
+    <w:link w:val="962"/>
     <w:uiPriority w:val="9"/>
     <w:unhideWhenUsed/>
     <w:qFormat/>
@@ -43257,11 +44465,11 @@
       <w:color w:val="0f4761" w:themeColor="accent1" w:themeShade="BF"/>
     </w:rPr>
   </w:style>
-  <w:style w:type="paragraph" w:styleId="144">
+  <w:style w:type="paragraph" w:styleId="954">
     <w:name w:val="Heading 6"/>
-    <w:basedOn w:val="827"/>
-    <w:next w:val="827"/>
-    <w:link w:val="155"/>
+    <w:basedOn w:val="1005"/>
+    <w:next w:val="1005"/>
+    <w:link w:val="963"/>
     <w:uiPriority w:val="9"/>
     <w:unhideWhenUsed/>
     <w:qFormat/>
@@ -43280,11 +44488,11 @@
       <w:color w:val="595959" w:themeColor="text1" w:themeTint="A6"/>
     </w:rPr>
   </w:style>
-  <w:style w:type="paragraph" w:styleId="145">
+  <w:style w:type="paragraph" w:styleId="955">
     <w:name w:val="Heading 7"/>
-    <w:basedOn w:val="827"/>
-    <w:next w:val="827"/>
-    <w:link w:val="156"/>
+    <w:basedOn w:val="1005"/>
+    <w:next w:val="1005"/>
+    <w:link w:val="964"/>
     <w:uiPriority w:val="9"/>
     <w:unhideWhenUsed/>
     <w:qFormat/>
@@ -43301,11 +44509,11 @@
       <w:color w:val="595959" w:themeColor="text1" w:themeTint="A6"/>
     </w:rPr>
   </w:style>
-  <w:style w:type="paragraph" w:styleId="146">
+  <w:style w:type="paragraph" w:styleId="956">
     <w:name w:val="Heading 8"/>
-    <w:basedOn w:val="827"/>
-    <w:next w:val="827"/>
-    <w:link w:val="157"/>
+    <w:basedOn w:val="1005"/>
+    <w:next w:val="1005"/>
+    <w:link w:val="965"/>
     <w:uiPriority w:val="9"/>
     <w:unhideWhenUsed/>
     <w:qFormat/>
@@ -43324,11 +44532,11 @@
       <w:color w:val="272727" w:themeColor="text1" w:themeTint="D8"/>
     </w:rPr>
   </w:style>
-  <w:style w:type="paragraph" w:styleId="147">
+  <w:style w:type="paragraph" w:styleId="957">
     <w:name w:val="Heading 9"/>
-    <w:basedOn w:val="827"/>
-    <w:next w:val="827"/>
-    <w:link w:val="158"/>
+    <w:basedOn w:val="1005"/>
+    <w:next w:val="1005"/>
+    <w:link w:val="966"/>
     <w:uiPriority w:val="9"/>
     <w:unhideWhenUsed/>
     <w:qFormat/>
@@ -43347,10 +44555,10 @@
       <w:color w:val="272727" w:themeColor="text1" w:themeTint="D8"/>
     </w:rPr>
   </w:style>
-  <w:style w:type="character" w:styleId="150">
+  <w:style w:type="character" w:styleId="958">
     <w:name w:val="Heading 1 Char"/>
-    <w:basedOn w:val="831"/>
-    <w:link w:val="828"/>
+    <w:basedOn w:val="1009"/>
+    <w:link w:val="1006"/>
     <w:uiPriority w:val="9"/>
     <w:pPr>
       <w:pBdr/>
@@ -43364,10 +44572,10 @@
       <w:szCs w:val="40"/>
     </w:rPr>
   </w:style>
-  <w:style w:type="character" w:styleId="151">
+  <w:style w:type="character" w:styleId="959">
     <w:name w:val="Heading 2 Char"/>
-    <w:basedOn w:val="831"/>
-    <w:link w:val="829"/>
+    <w:basedOn w:val="1009"/>
+    <w:link w:val="1007"/>
     <w:uiPriority w:val="9"/>
     <w:pPr>
       <w:pBdr/>
@@ -43381,10 +44589,10 @@
       <w:szCs w:val="32"/>
     </w:rPr>
   </w:style>
-  <w:style w:type="character" w:styleId="152">
+  <w:style w:type="character" w:styleId="960">
     <w:name w:val="Heading 3 Char"/>
-    <w:basedOn w:val="831"/>
-    <w:link w:val="830"/>
+    <w:basedOn w:val="1009"/>
+    <w:link w:val="1008"/>
     <w:uiPriority w:val="9"/>
     <w:pPr>
       <w:pBdr/>
@@ -43398,10 +44606,10 @@
       <w:szCs w:val="28"/>
     </w:rPr>
   </w:style>
-  <w:style w:type="character" w:styleId="153">
+  <w:style w:type="character" w:styleId="961">
     <w:name w:val="Heading 4 Char"/>
-    <w:basedOn w:val="831"/>
-    <w:link w:val="142"/>
+    <w:basedOn w:val="1009"/>
+    <w:link w:val="952"/>
     <w:uiPriority w:val="9"/>
     <w:pPr>
       <w:pBdr/>
@@ -43415,10 +44623,10 @@
       <w:color w:val="0f4761" w:themeColor="accent1" w:themeShade="BF"/>
     </w:rPr>
   </w:style>
-  <w:style w:type="character" w:styleId="154">
+  <w:style w:type="character" w:styleId="962">
     <w:name w:val="Heading 5 Char"/>
-    <w:basedOn w:val="831"/>
-    <w:link w:val="143"/>
+    <w:basedOn w:val="1009"/>
+    <w:link w:val="953"/>
     <w:uiPriority w:val="9"/>
     <w:pPr>
       <w:pBdr/>
@@ -43430,10 +44638,10 @@
       <w:color w:val="0f4761" w:themeColor="accent1" w:themeShade="BF"/>
     </w:rPr>
   </w:style>
-  <w:style w:type="character" w:styleId="155">
+  <w:style w:type="character" w:styleId="963">
     <w:name w:val="Heading 6 Char"/>
-    <w:basedOn w:val="831"/>
-    <w:link w:val="144"/>
+    <w:basedOn w:val="1009"/>
+    <w:link w:val="954"/>
     <w:uiPriority w:val="9"/>
     <w:pPr>
       <w:pBdr/>
@@ -43447,10 +44655,10 @@
       <w:color w:val="595959" w:themeColor="text1" w:themeTint="A6"/>
     </w:rPr>
   </w:style>
-  <w:style w:type="character" w:styleId="156">
+  <w:style w:type="character" w:styleId="964">
     <w:name w:val="Heading 7 Char"/>
-    <w:basedOn w:val="831"/>
-    <w:link w:val="145"/>
+    <w:basedOn w:val="1009"/>
+    <w:link w:val="955"/>
     <w:uiPriority w:val="9"/>
     <w:pPr>
       <w:pBdr/>
@@ -43462,10 +44670,10 @@
       <w:color w:val="595959" w:themeColor="text1" w:themeTint="A6"/>
     </w:rPr>
   </w:style>
-  <w:style w:type="character" w:styleId="157">
+  <w:style w:type="character" w:styleId="965">
     <w:name w:val="Heading 8 Char"/>
-    <w:basedOn w:val="831"/>
-    <w:link w:val="146"/>
+    <w:basedOn w:val="1009"/>
+    <w:link w:val="956"/>
     <w:uiPriority w:val="9"/>
     <w:pPr>
       <w:pBdr/>
@@ -43479,10 +44687,10 @@
       <w:color w:val="272727" w:themeColor="text1" w:themeTint="D8"/>
     </w:rPr>
   </w:style>
-  <w:style w:type="character" w:styleId="158">
+  <w:style w:type="character" w:styleId="966">
     <w:name w:val="Heading 9 Char"/>
-    <w:basedOn w:val="831"/>
-    <w:link w:val="147"/>
+    <w:basedOn w:val="1009"/>
+    <w:link w:val="957"/>
     <w:uiPriority w:val="9"/>
     <w:pPr>
       <w:pBdr/>
@@ -43496,11 +44704,11 @@
       <w:color w:val="272727" w:themeColor="text1" w:themeTint="D8"/>
     </w:rPr>
   </w:style>
-  <w:style w:type="paragraph" w:styleId="159">
+  <w:style w:type="paragraph" w:styleId="967">
     <w:name w:val="Title"/>
-    <w:basedOn w:val="827"/>
-    <w:next w:val="827"/>
-    <w:link w:val="160"/>
+    <w:basedOn w:val="1005"/>
+    <w:next w:val="1005"/>
+    <w:link w:val="968"/>
     <w:uiPriority w:val="10"/>
     <w:qFormat/>
     <w:pPr>
@@ -43516,10 +44724,10 @@
       <w:szCs w:val="56"/>
     </w:rPr>
   </w:style>
-  <w:style w:type="character" w:styleId="160">
+  <w:style w:type="character" w:styleId="968">
     <w:name w:val="Title Char"/>
-    <w:basedOn w:val="831"/>
-    <w:link w:val="159"/>
+    <w:basedOn w:val="1009"/>
+    <w:link w:val="967"/>
     <w:uiPriority w:val="10"/>
     <w:pPr>
       <w:pBdr/>
@@ -43533,11 +44741,11 @@
       <w:szCs w:val="56"/>
     </w:rPr>
   </w:style>
-  <w:style w:type="paragraph" w:styleId="161">
+  <w:style w:type="paragraph" w:styleId="969">
     <w:name w:val="Subtitle"/>
-    <w:basedOn w:val="827"/>
-    <w:next w:val="827"/>
-    <w:link w:val="162"/>
+    <w:basedOn w:val="1005"/>
+    <w:next w:val="1005"/>
+    <w:link w:val="970"/>
     <w:uiPriority w:val="11"/>
     <w:qFormat/>
     <w:pPr>
@@ -43555,10 +44763,10 @@
       <w:szCs w:val="28"/>
     </w:rPr>
   </w:style>
-  <w:style w:type="character" w:styleId="162">
+  <w:style w:type="character" w:styleId="970">
     <w:name w:val="Subtitle Char"/>
-    <w:basedOn w:val="831"/>
-    <w:link w:val="161"/>
+    <w:basedOn w:val="1009"/>
+    <w:link w:val="969"/>
     <w:uiPriority w:val="11"/>
     <w:pPr>
       <w:pBdr/>
@@ -43572,11 +44780,11 @@
       <w:szCs w:val="28"/>
     </w:rPr>
   </w:style>
-  <w:style w:type="paragraph" w:styleId="163">
+  <w:style w:type="paragraph" w:styleId="971">
     <w:name w:val="Quote"/>
-    <w:basedOn w:val="827"/>
-    <w:next w:val="827"/>
-    <w:link w:val="164"/>
+    <w:basedOn w:val="1005"/>
+    <w:next w:val="1005"/>
+    <w:link w:val="972"/>
     <w:uiPriority w:val="29"/>
     <w:qFormat/>
     <w:pPr>
@@ -43591,10 +44799,10 @@
       <w:color w:val="404040" w:themeColor="text1" w:themeTint="BF"/>
     </w:rPr>
   </w:style>
-  <w:style w:type="character" w:styleId="164">
+  <w:style w:type="character" w:styleId="972">
     <w:name w:val="Quote Char"/>
-    <w:basedOn w:val="831"/>
-    <w:link w:val="163"/>
+    <w:basedOn w:val="1009"/>
+    <w:link w:val="971"/>
     <w:uiPriority w:val="29"/>
     <w:pPr>
       <w:pBdr/>
@@ -43607,9 +44815,9 @@
       <w:color w:val="404040" w:themeColor="text1" w:themeTint="BF"/>
     </w:rPr>
   </w:style>
-  <w:style w:type="character" w:styleId="166">
+  <w:style w:type="character" w:styleId="973">
     <w:name w:val="Intense Emphasis"/>
-    <w:basedOn w:val="831"/>
+    <w:basedOn w:val="1009"/>
     <w:uiPriority w:val="21"/>
     <w:qFormat/>
     <w:pPr>
@@ -43623,11 +44831,11 @@
       <w:color w:val="0f4761" w:themeColor="accent1" w:themeShade="BF"/>
     </w:rPr>
   </w:style>
-  <w:style w:type="paragraph" w:styleId="167">
+  <w:style w:type="paragraph" w:styleId="974">
     <w:name w:val="Intense Quote"/>
-    <w:basedOn w:val="827"/>
-    <w:next w:val="827"/>
-    <w:link w:val="168"/>
+    <w:basedOn w:val="1005"/>
+    <w:next w:val="1005"/>
+    <w:link w:val="975"/>
     <w:uiPriority w:val="30"/>
     <w:qFormat/>
     <w:pPr>
@@ -43645,10 +44853,10 @@
       <w:color w:val="0f4761" w:themeColor="accent1" w:themeShade="BF"/>
     </w:rPr>
   </w:style>
-  <w:style w:type="character" w:styleId="168">
+  <w:style w:type="character" w:styleId="975">
     <w:name w:val="Intense Quote Char"/>
-    <w:basedOn w:val="831"/>
-    <w:link w:val="167"/>
+    <w:basedOn w:val="1009"/>
+    <w:link w:val="974"/>
     <w:uiPriority w:val="30"/>
     <w:pPr>
       <w:pBdr/>
@@ -43661,9 +44869,9 @@
       <w:color w:val="0f4761" w:themeColor="accent1" w:themeShade="BF"/>
     </w:rPr>
   </w:style>
-  <w:style w:type="character" w:styleId="169">
+  <w:style w:type="character" w:styleId="976">
     <w:name w:val="Intense Reference"/>
-    <w:basedOn w:val="831"/>
+    <w:basedOn w:val="1009"/>
     <w:uiPriority w:val="32"/>
     <w:qFormat/>
     <w:pPr>
@@ -43679,9 +44887,9 @@
       <w:spacing w:val="5"/>
     </w:rPr>
   </w:style>
-  <w:style w:type="character" w:styleId="171">
+  <w:style w:type="character" w:styleId="977">
     <w:name w:val="Subtle Emphasis"/>
-    <w:basedOn w:val="831"/>
+    <w:basedOn w:val="1009"/>
     <w:uiPriority w:val="19"/>
     <w:qFormat/>
     <w:pPr>
@@ -43695,9 +44903,9 @@
       <w:color w:val="404040" w:themeColor="text1" w:themeTint="BF"/>
     </w:rPr>
   </w:style>
-  <w:style w:type="character" w:styleId="172">
+  <w:style w:type="character" w:styleId="978">
     <w:name w:val="Emphasis"/>
-    <w:basedOn w:val="831"/>
+    <w:basedOn w:val="1009"/>
     <w:uiPriority w:val="20"/>
     <w:qFormat/>
     <w:pPr>
@@ -43710,9 +44918,9 @@
       <w:iCs/>
     </w:rPr>
   </w:style>
-  <w:style w:type="character" w:styleId="174">
+  <w:style w:type="character" w:styleId="979">
     <w:name w:val="Subtle Reference"/>
-    <w:basedOn w:val="831"/>
+    <w:basedOn w:val="1009"/>
     <w:uiPriority w:val="31"/>
     <w:qFormat/>
     <w:pPr>
@@ -43725,9 +44933,9 @@
       <w:color w:val="5a5a5a" w:themeColor="text1" w:themeTint="A5"/>
     </w:rPr>
   </w:style>
-  <w:style w:type="character" w:styleId="175">
+  <w:style w:type="character" w:styleId="980">
     <w:name w:val="Book Title"/>
-    <w:basedOn w:val="831"/>
+    <w:basedOn w:val="1009"/>
     <w:uiPriority w:val="33"/>
     <w:qFormat/>
     <w:pPr>
@@ -43743,10 +44951,10 @@
       <w:spacing w:val="5"/>
     </w:rPr>
   </w:style>
-  <w:style w:type="paragraph" w:styleId="176">
+  <w:style w:type="paragraph" w:styleId="981">
     <w:name w:val="Header"/>
-    <w:basedOn w:val="827"/>
-    <w:link w:val="177"/>
+    <w:basedOn w:val="1005"/>
+    <w:link w:val="982"/>
     <w:uiPriority w:val="99"/>
     <w:unhideWhenUsed/>
     <w:pPr>
@@ -43759,10 +44967,10 @@
       <w:ind/>
     </w:pPr>
   </w:style>
-  <w:style w:type="character" w:styleId="177">
+  <w:style w:type="character" w:styleId="982">
     <w:name w:val="Header Char"/>
-    <w:basedOn w:val="831"/>
-    <w:link w:val="176"/>
+    <w:basedOn w:val="1009"/>
+    <w:link w:val="981"/>
     <w:uiPriority w:val="99"/>
     <w:pPr>
       <w:pBdr/>
@@ -43770,10 +44978,10 @@
       <w:ind/>
     </w:pPr>
   </w:style>
-  <w:style w:type="character" w:styleId="179">
+  <w:style w:type="character" w:styleId="983">
     <w:name w:val="Footer Char"/>
-    <w:basedOn w:val="831"/>
-    <w:link w:val="850"/>
+    <w:basedOn w:val="1009"/>
+    <w:link w:val="1028"/>
     <w:uiPriority w:val="99"/>
     <w:pPr>
       <w:pBdr/>
@@ -43781,10 +44989,10 @@
       <w:ind/>
     </w:pPr>
   </w:style>
-  <w:style w:type="paragraph" w:styleId="180">
+  <w:style w:type="paragraph" w:styleId="984">
     <w:name w:val="Caption"/>
-    <w:basedOn w:val="827"/>
-    <w:next w:val="827"/>
+    <w:basedOn w:val="1005"/>
+    <w:next w:val="1005"/>
     <w:uiPriority w:val="35"/>
     <w:unhideWhenUsed/>
     <w:qFormat/>
@@ -43801,10 +45009,10 @@
       <w:szCs w:val="18"/>
     </w:rPr>
   </w:style>
-  <w:style w:type="paragraph" w:styleId="181">
+  <w:style w:type="paragraph" w:styleId="985">
     <w:name w:val="footnote text"/>
-    <w:basedOn w:val="827"/>
-    <w:link w:val="182"/>
+    <w:basedOn w:val="1005"/>
+    <w:link w:val="986"/>
     <w:uiPriority w:val="99"/>
     <w:semiHidden/>
     <w:unhideWhenUsed/>
@@ -43818,10 +45026,10 @@
       <w:szCs w:val="20"/>
     </w:rPr>
   </w:style>
-  <w:style w:type="character" w:styleId="182">
+  <w:style w:type="character" w:styleId="986">
     <w:name w:val="Footnote Text Char"/>
-    <w:basedOn w:val="831"/>
-    <w:link w:val="181"/>
+    <w:basedOn w:val="1009"/>
+    <w:link w:val="985"/>
     <w:uiPriority w:val="99"/>
     <w:semiHidden/>
     <w:pPr>
@@ -43834,9 +45042,9 @@
       <w:szCs w:val="20"/>
     </w:rPr>
   </w:style>
-  <w:style w:type="character" w:styleId="183">
+  <w:style w:type="character" w:styleId="987">
     <w:name w:val="footnote reference"/>
-    <w:basedOn w:val="831"/>
+    <w:basedOn w:val="1009"/>
     <w:uiPriority w:val="99"/>
     <w:semiHidden/>
     <w:unhideWhenUsed/>
@@ -43849,10 +45057,10 @@
       <w:vertAlign w:val="superscript"/>
     </w:rPr>
   </w:style>
-  <w:style w:type="paragraph" w:styleId="184">
+  <w:style w:type="paragraph" w:styleId="988">
     <w:name w:val="endnote text"/>
-    <w:basedOn w:val="827"/>
-    <w:link w:val="185"/>
+    <w:basedOn w:val="1005"/>
+    <w:link w:val="989"/>
     <w:uiPriority w:val="99"/>
     <w:semiHidden/>
     <w:unhideWhenUsed/>
@@ -43866,10 +45074,10 @@
       <w:szCs w:val="20"/>
     </w:rPr>
   </w:style>
-  <w:style w:type="character" w:styleId="185">
+  <w:style w:type="character" w:styleId="989">
     <w:name w:val="Endnote Text Char"/>
-    <w:basedOn w:val="831"/>
-    <w:link w:val="184"/>
+    <w:basedOn w:val="1009"/>
+    <w:link w:val="988"/>
     <w:uiPriority w:val="99"/>
     <w:semiHidden/>
     <w:pPr>
@@ -43882,9 +45090,9 @@
       <w:szCs w:val="20"/>
     </w:rPr>
   </w:style>
-  <w:style w:type="character" w:styleId="186">
+  <w:style w:type="character" w:styleId="990">
     <w:name w:val="endnote reference"/>
-    <w:basedOn w:val="831"/>
+    <w:basedOn w:val="1009"/>
     <w:uiPriority w:val="99"/>
     <w:semiHidden/>
     <w:unhideWhenUsed/>
@@ -43897,9 +45105,9 @@
       <w:vertAlign w:val="superscript"/>
     </w:rPr>
   </w:style>
-  <w:style w:type="character" w:styleId="187">
+  <w:style w:type="character" w:styleId="991">
     <w:name w:val="Hyperlink"/>
-    <w:basedOn w:val="831"/>
+    <w:basedOn w:val="1009"/>
     <w:uiPriority w:val="99"/>
     <w:unhideWhenUsed/>
     <w:pPr>
@@ -43912,9 +45120,9 @@
       <w:u w:val="single"/>
     </w:rPr>
   </w:style>
-  <w:style w:type="character" w:styleId="188">
+  <w:style w:type="character" w:styleId="992">
     <w:name w:val="FollowedHyperlink"/>
-    <w:basedOn w:val="831"/>
+    <w:basedOn w:val="1009"/>
     <w:uiPriority w:val="99"/>
     <w:semiHidden/>
     <w:unhideWhenUsed/>
@@ -43928,10 +45136,10 @@
       <w:u w:val="single"/>
     </w:rPr>
   </w:style>
-  <w:style w:type="paragraph" w:styleId="189">
+  <w:style w:type="paragraph" w:styleId="993">
     <w:name w:val="toc 1"/>
-    <w:basedOn w:val="827"/>
-    <w:next w:val="827"/>
+    <w:basedOn w:val="1005"/>
+    <w:next w:val="1005"/>
     <w:uiPriority w:val="39"/>
     <w:unhideWhenUsed/>
     <w:pPr>
@@ -43940,10 +45148,10 @@
       <w:ind/>
     </w:pPr>
   </w:style>
-  <w:style w:type="paragraph" w:styleId="190">
+  <w:style w:type="paragraph" w:styleId="994">
     <w:name w:val="toc 2"/>
-    <w:basedOn w:val="827"/>
-    <w:next w:val="827"/>
+    <w:basedOn w:val="1005"/>
+    <w:next w:val="1005"/>
     <w:uiPriority w:val="39"/>
     <w:unhideWhenUsed/>
     <w:pPr>
@@ -43952,10 +45160,10 @@
       <w:ind w:left="220"/>
     </w:pPr>
   </w:style>
-  <w:style w:type="paragraph" w:styleId="191">
+  <w:style w:type="paragraph" w:styleId="995">
     <w:name w:val="toc 3"/>
-    <w:basedOn w:val="827"/>
-    <w:next w:val="827"/>
+    <w:basedOn w:val="1005"/>
+    <w:next w:val="1005"/>
     <w:uiPriority w:val="39"/>
     <w:unhideWhenUsed/>
     <w:pPr>
@@ -43964,10 +45172,10 @@
       <w:ind w:left="440"/>
     </w:pPr>
   </w:style>
-  <w:style w:type="paragraph" w:styleId="192">
+  <w:style w:type="paragraph" w:styleId="996">
     <w:name w:val="toc 4"/>
-    <w:basedOn w:val="827"/>
-    <w:next w:val="827"/>
+    <w:basedOn w:val="1005"/>
+    <w:next w:val="1005"/>
     <w:uiPriority w:val="39"/>
     <w:unhideWhenUsed/>
     <w:pPr>
@@ -43976,10 +45184,10 @@
       <w:ind w:left="660"/>
     </w:pPr>
   </w:style>
-  <w:style w:type="paragraph" w:styleId="193">
+  <w:style w:type="paragraph" w:styleId="997">
     <w:name w:val="toc 5"/>
-    <w:basedOn w:val="827"/>
-    <w:next w:val="827"/>
+    <w:basedOn w:val="1005"/>
+    <w:next w:val="1005"/>
     <w:uiPriority w:val="39"/>
     <w:unhideWhenUsed/>
     <w:pPr>
@@ -43988,10 +45196,10 @@
       <w:ind w:left="880"/>
     </w:pPr>
   </w:style>
-  <w:style w:type="paragraph" w:styleId="194">
+  <w:style w:type="paragraph" w:styleId="998">
     <w:name w:val="toc 6"/>
-    <w:basedOn w:val="827"/>
-    <w:next w:val="827"/>
+    <w:basedOn w:val="1005"/>
+    <w:next w:val="1005"/>
     <w:uiPriority w:val="39"/>
     <w:unhideWhenUsed/>
     <w:pPr>
@@ -44000,10 +45208,10 @@
       <w:ind w:left="1100"/>
     </w:pPr>
   </w:style>
-  <w:style w:type="paragraph" w:styleId="195">
+  <w:style w:type="paragraph" w:styleId="999">
     <w:name w:val="toc 7"/>
-    <w:basedOn w:val="827"/>
-    <w:next w:val="827"/>
+    <w:basedOn w:val="1005"/>
+    <w:next w:val="1005"/>
     <w:uiPriority w:val="39"/>
     <w:unhideWhenUsed/>
     <w:pPr>
@@ -44012,10 +45220,10 @@
       <w:ind w:left="1320"/>
     </w:pPr>
   </w:style>
-  <w:style w:type="paragraph" w:styleId="196">
+  <w:style w:type="paragraph" w:styleId="1000">
     <w:name w:val="toc 8"/>
-    <w:basedOn w:val="827"/>
-    <w:next w:val="827"/>
+    <w:basedOn w:val="1005"/>
+    <w:next w:val="1005"/>
     <w:uiPriority w:val="39"/>
     <w:unhideWhenUsed/>
     <w:pPr>
@@ -44024,10 +45232,10 @@
       <w:ind w:left="1540"/>
     </w:pPr>
   </w:style>
-  <w:style w:type="paragraph" w:styleId="197">
+  <w:style w:type="paragraph" w:styleId="1001">
     <w:name w:val="toc 9"/>
-    <w:basedOn w:val="827"/>
-    <w:next w:val="827"/>
+    <w:basedOn w:val="1005"/>
+    <w:next w:val="1005"/>
     <w:uiPriority w:val="39"/>
     <w:unhideWhenUsed/>
     <w:pPr>
@@ -44036,9 +45244,9 @@
       <w:ind w:left="1760"/>
     </w:pPr>
   </w:style>
-  <w:style w:type="character" w:styleId="198">
+  <w:style w:type="character" w:styleId="1002">
     <w:name w:val="Placeholder Text"/>
-    <w:basedOn w:val="831"/>
+    <w:basedOn w:val="1009"/>
     <w:uiPriority w:val="99"/>
     <w:semiHidden/>
     <w:pPr>
@@ -44050,7 +45258,7 @@
       <w:color w:val="666666"/>
     </w:rPr>
   </w:style>
-  <w:style w:type="paragraph" w:styleId="208">
+  <w:style w:type="paragraph" w:styleId="1003">
     <w:name w:val="TOC Heading"/>
     <w:uiPriority w:val="39"/>
     <w:unhideWhenUsed/>
@@ -44060,10 +45268,10 @@
       <w:ind/>
     </w:pPr>
   </w:style>
-  <w:style w:type="paragraph" w:styleId="209">
+  <w:style w:type="paragraph" w:styleId="1004">
     <w:name w:val="table of figures"/>
-    <w:basedOn w:val="827"/>
-    <w:next w:val="827"/>
+    <w:basedOn w:val="1005"/>
+    <w:next w:val="1005"/>
     <w:uiPriority w:val="99"/>
     <w:unhideWhenUsed/>
     <w:pPr>
@@ -44072,7 +45280,7 @@
       <w:ind/>
     </w:pPr>
   </w:style>
-  <w:style w:type="paragraph" w:styleId="827" w:default="1">
+  <w:style w:type="paragraph" w:styleId="1005" w:default="1">
     <w:name w:val="Normal"/>
     <w:qFormat/>
     <w:pPr>
@@ -44088,11 +45296,11 @@
       <w14:ligatures w14:val="none"/>
     </w:rPr>
   </w:style>
-  <w:style w:type="paragraph" w:styleId="828">
+  <w:style w:type="paragraph" w:styleId="1006">
     <w:name w:val="Heading 1"/>
-    <w:basedOn w:val="827"/>
-    <w:next w:val="827"/>
-    <w:link w:val="837"/>
+    <w:basedOn w:val="1005"/>
+    <w:next w:val="1005"/>
+    <w:link w:val="1015"/>
     <w:uiPriority w:val="9"/>
     <w:qFormat/>
     <w:pPr>
@@ -44115,11 +45323,11 @@
       <w:lang w:eastAsia="ru-RU"/>
     </w:rPr>
   </w:style>
-  <w:style w:type="paragraph" w:styleId="829">
+  <w:style w:type="paragraph" w:styleId="1007">
     <w:name w:val="Heading 2"/>
-    <w:basedOn w:val="827"/>
-    <w:next w:val="827"/>
-    <w:link w:val="838"/>
+    <w:basedOn w:val="1005"/>
+    <w:next w:val="1005"/>
+    <w:link w:val="1016"/>
     <w:uiPriority w:val="9"/>
     <w:unhideWhenUsed/>
     <w:qFormat/>
@@ -44144,11 +45352,11 @@
       <w:lang w:eastAsia="ru-RU"/>
     </w:rPr>
   </w:style>
-  <w:style w:type="paragraph" w:styleId="830">
+  <w:style w:type="paragraph" w:styleId="1008">
     <w:name w:val="Heading 3"/>
-    <w:basedOn w:val="827"/>
-    <w:next w:val="827"/>
-    <w:link w:val="868"/>
+    <w:basedOn w:val="1005"/>
+    <w:next w:val="1005"/>
+    <w:link w:val="1046"/>
     <w:uiPriority w:val="9"/>
     <w:semiHidden/>
     <w:unhideWhenUsed/>
@@ -44168,7 +45376,7 @@
       <w:szCs w:val="24"/>
     </w:rPr>
   </w:style>
-  <w:style w:type="character" w:styleId="831" w:default="1">
+  <w:style w:type="character" w:styleId="1009" w:default="1">
     <w:name w:val="Default Paragraph Font"/>
     <w:uiPriority w:val="1"/>
     <w:semiHidden/>
@@ -44179,7 +45387,7 @@
       <w:ind/>
     </w:pPr>
   </w:style>
-  <w:style w:type="table" w:styleId="832" w:default="1">
+  <w:style w:type="table" w:styleId="1010" w:default="1">
     <w:name w:val="Normal Table"/>
     <w:uiPriority w:val="99"/>
     <w:semiHidden/>
@@ -44372,7 +45580,7 @@
       </w:tcPr>
     </w:tblStylePr>
   </w:style>
-  <w:style w:type="numbering" w:styleId="833" w:default="1">
+  <w:style w:type="numbering" w:styleId="1011" w:default="1">
     <w:name w:val="No List"/>
     <w:uiPriority w:val="99"/>
     <w:semiHidden/>
@@ -44383,10 +45591,10 @@
       <w:ind/>
     </w:pPr>
   </w:style>
-  <w:style w:type="paragraph" w:styleId="834" w:customStyle="1">
+  <w:style w:type="paragraph" w:styleId="1012" w:customStyle="1">
     <w:name w:val="СТУ ДЛЯ ТИТУЛЬНИКА"/>
-    <w:basedOn w:val="836"/>
-    <w:link w:val="835"/>
+    <w:basedOn w:val="1014"/>
+    <w:link w:val="1013"/>
     <w:qFormat/>
     <w:pPr>
       <w:pBdr/>
@@ -44400,10 +45608,10 @@
       <w:sz w:val="28"/>
     </w:rPr>
   </w:style>
-  <w:style w:type="character" w:styleId="835" w:customStyle="1">
+  <w:style w:type="character" w:styleId="1013" w:customStyle="1">
     <w:name w:val="СТУ ДЛЯ ТИТУЛЬНИКА Знак"/>
-    <w:basedOn w:val="831"/>
-    <w:link w:val="834"/>
+    <w:basedOn w:val="1009"/>
+    <w:link w:val="1012"/>
     <w:pPr>
       <w:pBdr/>
       <w:spacing/>
@@ -44414,7 +45622,7 @@
       <w:sz w:val="28"/>
     </w:rPr>
   </w:style>
-  <w:style w:type="paragraph" w:styleId="836">
+  <w:style w:type="paragraph" w:styleId="1014">
     <w:name w:val="No Spacing"/>
     <w:uiPriority w:val="1"/>
     <w:qFormat/>
@@ -44424,10 +45632,10 @@
       <w:ind/>
     </w:pPr>
   </w:style>
-  <w:style w:type="character" w:styleId="837" w:customStyle="1">
+  <w:style w:type="character" w:styleId="1015" w:customStyle="1">
     <w:name w:val="Заголовок 1 Знак"/>
-    <w:basedOn w:val="831"/>
-    <w:link w:val="828"/>
+    <w:basedOn w:val="1009"/>
+    <w:link w:val="1006"/>
     <w:uiPriority w:val="9"/>
     <w:pPr>
       <w:pBdr/>
@@ -44443,10 +45651,10 @@
       <w14:ligatures w14:val="none"/>
     </w:rPr>
   </w:style>
-  <w:style w:type="character" w:styleId="838" w:customStyle="1">
+  <w:style w:type="character" w:styleId="1016" w:customStyle="1">
     <w:name w:val="Заголовок 2 Знак"/>
-    <w:basedOn w:val="831"/>
-    <w:link w:val="829"/>
+    <w:basedOn w:val="1009"/>
+    <w:link w:val="1007"/>
     <w:uiPriority w:val="9"/>
     <w:pPr>
       <w:pBdr/>
@@ -44462,10 +45670,10 @@
       <w14:ligatures w14:val="none"/>
     </w:rPr>
   </w:style>
-  <w:style w:type="paragraph" w:styleId="839" w:customStyle="1">
+  <w:style w:type="paragraph" w:styleId="1017" w:customStyle="1">
     <w:name w:val="рисунок"/>
-    <w:basedOn w:val="827"/>
-    <w:link w:val="840"/>
+    <w:basedOn w:val="1005"/>
+    <w:link w:val="1018"/>
     <w:qFormat/>
     <w:pPr>
       <w:pBdr/>
@@ -44478,10 +45686,10 @@
       <w:lang w:eastAsia="ru-RU"/>
     </w:rPr>
   </w:style>
-  <w:style w:type="character" w:styleId="840" w:customStyle="1">
+  <w:style w:type="character" w:styleId="1018" w:customStyle="1">
     <w:name w:val="рисунок Знак"/>
-    <w:basedOn w:val="831"/>
-    <w:link w:val="839"/>
+    <w:basedOn w:val="1009"/>
+    <w:link w:val="1017"/>
     <w:pPr>
       <w:pBdr/>
       <w:spacing/>
@@ -44495,7 +45703,7 @@
       <w14:ligatures w14:val="none"/>
     </w:rPr>
   </w:style>
-  <w:style w:type="paragraph" w:styleId="841" w:customStyle="1">
+  <w:style w:type="paragraph" w:styleId="1019" w:customStyle="1">
     <w:name w:val="обычный ТЕКСТ"/>
     <w:qFormat/>
     <w:pPr>
@@ -44512,7 +45720,7 @@
       <w:szCs w:val="26"/>
     </w:rPr>
   </w:style>
-  <w:style w:type="paragraph" w:styleId="842" w:customStyle="1">
+  <w:style w:type="paragraph" w:styleId="1020" w:customStyle="1">
     <w:name w:val="ОБЫЧНЫЙ"/>
     <w:qFormat/>
     <w:pPr>
@@ -44529,10 +45737,10 @@
       <w:szCs w:val="26"/>
     </w:rPr>
   </w:style>
-  <w:style w:type="paragraph" w:styleId="843" w:customStyle="1">
+  <w:style w:type="paragraph" w:styleId="1021" w:customStyle="1">
     <w:name w:val="Рисунок подпись"/>
-    <w:basedOn w:val="839"/>
-    <w:link w:val="844"/>
+    <w:basedOn w:val="1017"/>
+    <w:link w:val="1022"/>
     <w:qFormat/>
     <w:pPr>
       <w:pBdr/>
@@ -44540,10 +45748,10 @@
       <w:ind/>
     </w:pPr>
   </w:style>
-  <w:style w:type="character" w:styleId="844" w:customStyle="1">
+  <w:style w:type="character" w:styleId="1022" w:customStyle="1">
     <w:name w:val="Рисунок подпись Знак"/>
-    <w:basedOn w:val="840"/>
-    <w:link w:val="843"/>
+    <w:basedOn w:val="1018"/>
+    <w:link w:val="1021"/>
     <w:pPr>
       <w:pBdr/>
       <w:spacing/>
@@ -44557,10 +45765,10 @@
       <w14:ligatures w14:val="none"/>
     </w:rPr>
   </w:style>
-  <w:style w:type="paragraph" w:styleId="845" w:customStyle="1">
+  <w:style w:type="paragraph" w:styleId="1023" w:customStyle="1">
     <w:name w:val="листинг"/>
-    <w:basedOn w:val="842"/>
-    <w:link w:val="846"/>
+    <w:basedOn w:val="1020"/>
+    <w:link w:val="1024"/>
     <w:qFormat/>
     <w:pPr>
       <w:pBdr/>
@@ -44576,10 +45784,10 @@
       <w14:ligatures w14:val="none"/>
     </w:rPr>
   </w:style>
-  <w:style w:type="character" w:styleId="846" w:customStyle="1">
+  <w:style w:type="character" w:styleId="1024" w:customStyle="1">
     <w:name w:val="листинг Знак"/>
-    <w:basedOn w:val="831"/>
-    <w:link w:val="845"/>
+    <w:basedOn w:val="1009"/>
+    <w:link w:val="1023"/>
     <w:pPr>
       <w:pBdr/>
       <w:spacing/>
@@ -44594,11 +45802,11 @@
       <w14:ligatures w14:val="none"/>
     </w:rPr>
   </w:style>
-  <w:style w:type="paragraph" w:styleId="847" w:customStyle="1">
+  <w:style w:type="paragraph" w:styleId="1025" w:customStyle="1">
     <w:name w:val="Подпись листинга"/>
-    <w:basedOn w:val="842"/>
-    <w:next w:val="845"/>
-    <w:link w:val="848"/>
+    <w:basedOn w:val="1020"/>
+    <w:next w:val="1023"/>
+    <w:link w:val="1026"/>
     <w:qFormat/>
     <w:pPr>
       <w:pBdr/>
@@ -44607,10 +45815,10 @@
       <w:jc w:val="left"/>
     </w:pPr>
   </w:style>
-  <w:style w:type="character" w:styleId="848" w:customStyle="1">
+  <w:style w:type="character" w:styleId="1026" w:customStyle="1">
     <w:name w:val="Подпись листинга Знак"/>
-    <w:basedOn w:val="831"/>
-    <w:link w:val="847"/>
+    <w:basedOn w:val="1009"/>
+    <w:link w:val="1025"/>
     <w:pPr>
       <w:pBdr/>
       <w:spacing/>
@@ -44623,10 +45831,10 @@
       <w:szCs w:val="26"/>
     </w:rPr>
   </w:style>
-  <w:style w:type="paragraph" w:styleId="849">
+  <w:style w:type="paragraph" w:styleId="1027">
     <w:name w:val="List Paragraph"/>
-    <w:basedOn w:val="827"/>
-    <w:link w:val="855"/>
+    <w:basedOn w:val="1005"/>
+    <w:link w:val="1033"/>
     <w:uiPriority w:val="34"/>
     <w:qFormat/>
     <w:pPr>
@@ -44635,10 +45843,10 @@
       <w:ind w:left="720"/>
     </w:pPr>
   </w:style>
-  <w:style w:type="paragraph" w:styleId="850">
+  <w:style w:type="paragraph" w:styleId="1028">
     <w:name w:val="Footer"/>
-    <w:basedOn w:val="827"/>
-    <w:link w:val="851"/>
+    <w:basedOn w:val="1005"/>
+    <w:link w:val="1029"/>
     <w:uiPriority w:val="99"/>
     <w:unhideWhenUsed/>
     <w:pPr>
@@ -44651,10 +45859,10 @@
       <w:ind/>
     </w:pPr>
   </w:style>
-  <w:style w:type="character" w:styleId="851" w:customStyle="1">
+  <w:style w:type="character" w:styleId="1029" w:customStyle="1">
     <w:name w:val="Нижний колонтитул Знак"/>
-    <w:basedOn w:val="831"/>
-    <w:link w:val="850"/>
+    <w:basedOn w:val="1009"/>
+    <w:link w:val="1028"/>
     <w:uiPriority w:val="99"/>
     <w:pPr>
       <w:pBdr/>
@@ -44667,9 +45875,9 @@
       <w14:ligatures w14:val="none"/>
     </w:rPr>
   </w:style>
-  <w:style w:type="table" w:styleId="852">
+  <w:style w:type="table" w:styleId="1030">
     <w:name w:val="Table Grid"/>
-    <w:basedOn w:val="832"/>
+    <w:basedOn w:val="1010"/>
     <w:uiPriority w:val="39"/>
     <w:pPr>
       <w:pBdr/>
@@ -44862,9 +46070,9 @@
       </w:tcPr>
     </w:tblStylePr>
   </w:style>
-  <w:style w:type="table" w:styleId="853">
+  <w:style w:type="table" w:styleId="1031">
     <w:name w:val="Plain Table 3"/>
-    <w:basedOn w:val="832"/>
+    <w:basedOn w:val="1010"/>
     <w:uiPriority w:val="43"/>
     <w:pPr>
       <w:pBdr/>
@@ -45086,10 +46294,10 @@
       </w:tcPr>
     </w:tblStylePr>
   </w:style>
-  <w:style w:type="table" w:styleId="854" w:customStyle="1">
+  <w:style w:type="table" w:styleId="1032" w:customStyle="1">
     <w:name w:val="Сетка таблицы1"/>
-    <w:basedOn w:val="832"/>
-    <w:next w:val="852"/>
+    <w:basedOn w:val="1010"/>
+    <w:next w:val="1030"/>
     <w:uiPriority w:val="39"/>
     <w:pPr>
       <w:pBdr/>
@@ -45282,10 +46490,10 @@
       </w:tcPr>
     </w:tblStylePr>
   </w:style>
-  <w:style w:type="character" w:styleId="855" w:customStyle="1">
+  <w:style w:type="character" w:styleId="1033" w:customStyle="1">
     <w:name w:val="Абзац списка Знак"/>
-    <w:basedOn w:val="831"/>
-    <w:link w:val="849"/>
+    <w:basedOn w:val="1009"/>
+    <w:link w:val="1027"/>
     <w:pPr>
       <w:pBdr/>
       <w:spacing/>
@@ -45297,10 +46505,10 @@
       <w14:ligatures w14:val="none"/>
     </w:rPr>
   </w:style>
-  <w:style w:type="paragraph" w:styleId="856" w:customStyle="1">
+  <w:style w:type="paragraph" w:styleId="1034" w:customStyle="1">
     <w:name w:val="рисуночки"/>
-    <w:basedOn w:val="827"/>
-    <w:link w:val="857"/>
+    <w:basedOn w:val="1005"/>
+    <w:link w:val="1035"/>
     <w:qFormat/>
     <w:pPr>
       <w:pBdr/>
@@ -45314,10 +46522,10 @@
       <w:lang w:eastAsia="ru-RU"/>
     </w:rPr>
   </w:style>
-  <w:style w:type="character" w:styleId="857" w:customStyle="1">
+  <w:style w:type="character" w:styleId="1035" w:customStyle="1">
     <w:name w:val="рисуночки Знак"/>
-    <w:basedOn w:val="831"/>
-    <w:link w:val="856"/>
+    <w:basedOn w:val="1009"/>
+    <w:link w:val="1034"/>
     <w:pPr>
       <w:pBdr/>
       <w:spacing/>
@@ -45332,9 +46540,9 @@
       <w14:ligatures w14:val="none"/>
     </w:rPr>
   </w:style>
-  <w:style w:type="paragraph" w:styleId="858" w:customStyle="1">
+  <w:style w:type="paragraph" w:styleId="1036" w:customStyle="1">
     <w:name w:val="Base style"/>
-    <w:link w:val="860"/>
+    <w:link w:val="1038"/>
     <w:qFormat/>
     <w:pPr>
       <w:pBdr/>
@@ -45350,7 +46558,7 @@
       <w14:ligatures w14:val="none"/>
     </w:rPr>
   </w:style>
-  <w:style w:type="paragraph" w:styleId="859" w:customStyle="1">
+  <w:style w:type="paragraph" w:styleId="1037" w:customStyle="1">
     <w:name w:val="Base Tiny"/>
     <w:qFormat/>
     <w:pPr>
@@ -45366,10 +46574,10 @@
       <w14:ligatures w14:val="none"/>
     </w:rPr>
   </w:style>
-  <w:style w:type="character" w:styleId="860" w:customStyle="1">
+  <w:style w:type="character" w:styleId="1038" w:customStyle="1">
     <w:name w:val="Base style Знак"/>
-    <w:basedOn w:val="831"/>
-    <w:link w:val="858"/>
+    <w:basedOn w:val="1009"/>
+    <w:link w:val="1036"/>
     <w:pPr>
       <w:pBdr/>
       <w:spacing/>
@@ -45383,10 +46591,10 @@
       <w14:ligatures w14:val="none"/>
     </w:rPr>
   </w:style>
-  <w:style w:type="paragraph" w:styleId="861">
+  <w:style w:type="paragraph" w:styleId="1039">
     <w:name w:val="HTML Preformatted"/>
-    <w:basedOn w:val="827"/>
-    <w:link w:val="862"/>
+    <w:basedOn w:val="1005"/>
+    <w:link w:val="1040"/>
     <w:uiPriority w:val="99"/>
     <w:semiHidden/>
     <w:unhideWhenUsed/>
@@ -45401,10 +46609,10 @@
       <w:szCs w:val="20"/>
     </w:rPr>
   </w:style>
-  <w:style w:type="character" w:styleId="862" w:customStyle="1">
+  <w:style w:type="character" w:styleId="1040" w:customStyle="1">
     <w:name w:val="Стандартный HTML Знак"/>
-    <w:basedOn w:val="831"/>
-    <w:link w:val="861"/>
+    <w:basedOn w:val="1009"/>
+    <w:link w:val="1039"/>
     <w:uiPriority w:val="99"/>
     <w:semiHidden/>
     <w:pPr>
@@ -45419,7 +46627,7 @@
       <w14:ligatures w14:val="none"/>
     </w:rPr>
   </w:style>
-  <w:style w:type="paragraph" w:styleId="863" w:customStyle="1">
+  <w:style w:type="paragraph" w:styleId="1041" w:customStyle="1">
     <w:name w:val="для обычного текста"/>
     <w:qFormat/>
     <w:pPr>
@@ -45440,10 +46648,10 @@
       <w14:ligatures w14:val="none"/>
     </w:rPr>
   </w:style>
-  <w:style w:type="paragraph" w:styleId="864" w:customStyle="1">
+  <w:style w:type="paragraph" w:styleId="1042" w:customStyle="1">
     <w:name w:val="СТУ Абзац"/>
-    <w:basedOn w:val="827"/>
-    <w:link w:val="865"/>
+    <w:basedOn w:val="1005"/>
+    <w:link w:val="1043"/>
     <w:qFormat/>
     <w:pPr>
       <w:pBdr/>
@@ -45454,10 +46662,10 @@
       <w:rFonts w:eastAsiaTheme="majorEastAsia"/>
     </w:rPr>
   </w:style>
-  <w:style w:type="character" w:styleId="865" w:customStyle="1">
+  <w:style w:type="character" w:styleId="1043" w:customStyle="1">
     <w:name w:val="СТУ Абзац Знак"/>
-    <w:basedOn w:val="831"/>
-    <w:link w:val="864"/>
+    <w:basedOn w:val="1009"/>
+    <w:link w:val="1042"/>
     <w:pPr>
       <w:pBdr/>
       <w:spacing/>
@@ -45469,9 +46677,9 @@
       <w14:ligatures w14:val="none"/>
     </w:rPr>
   </w:style>
-  <w:style w:type="paragraph" w:styleId="866">
+  <w:style w:type="paragraph" w:styleId="1044">
     <w:name w:val="Normal (Web)"/>
-    <w:basedOn w:val="827"/>
+    <w:basedOn w:val="1005"/>
     <w:uiPriority w:val="99"/>
     <w:unhideWhenUsed/>
     <w:pPr>
@@ -45487,9 +46695,9 @@
       <w:lang w:eastAsia="ru-RU"/>
     </w:rPr>
   </w:style>
-  <w:style w:type="character" w:styleId="867">
+  <w:style w:type="character" w:styleId="1045">
     <w:name w:val="Strong"/>
-    <w:basedOn w:val="831"/>
+    <w:basedOn w:val="1009"/>
     <w:uiPriority w:val="22"/>
     <w:qFormat/>
     <w:pPr>
@@ -45502,10 +46710,10 @@
       <w:bCs/>
     </w:rPr>
   </w:style>
-  <w:style w:type="character" w:styleId="868" w:customStyle="1">
+  <w:style w:type="character" w:styleId="1046" w:customStyle="1">
     <w:name w:val="Заголовок 3 Знак"/>
-    <w:basedOn w:val="831"/>
-    <w:link w:val="830"/>
+    <w:basedOn w:val="1009"/>
+    <w:link w:val="1008"/>
     <w:uiPriority w:val="9"/>
     <w:semiHidden/>
     <w:pPr>
@@ -45521,9 +46729,9 @@
       <w14:ligatures w14:val="none"/>
     </w:rPr>
   </w:style>
-  <w:style w:type="paragraph" w:styleId="869" w:customStyle="1">
+  <w:style w:type="paragraph" w:styleId="1047" w:customStyle="1">
     <w:name w:val="ds-markdown-paragraph"/>
-    <w:basedOn w:val="827"/>
+    <w:basedOn w:val="1005"/>
     <w:pPr>
       <w:pBdr/>
       <w:spacing w:after="100" w:afterAutospacing="1" w:before="100" w:beforeAutospacing="1" w:line="240" w:lineRule="auto"/>
@@ -45537,16 +46745,16 @@
       <w:lang w:eastAsia="ru-RU"/>
     </w:rPr>
   </w:style>
-  <w:style w:type="character" w:styleId="870" w:customStyle="1">
+  <w:style w:type="character" w:styleId="1048" w:customStyle="1">
     <w:name w:val="apple-converted-space"/>
-    <w:basedOn w:val="831"/>
+    <w:basedOn w:val="1009"/>
     <w:pPr>
       <w:pBdr/>
       <w:spacing/>
       <w:ind/>
     </w:pPr>
   </w:style>
-  <w:style w:type="numbering" w:styleId="871" w:customStyle="1">
+  <w:style w:type="numbering" w:styleId="1049" w:customStyle="1">
     <w:name w:val="Текущий список1"/>
     <w:uiPriority w:val="99"/>
     <w:pPr>
@@ -45558,7 +46766,7 @@
       <w:ind/>
     </w:pPr>
   </w:style>
-  <w:style w:type="numbering" w:styleId="872" w:customStyle="1">
+  <w:style w:type="numbering" w:styleId="1050" w:customStyle="1">
     <w:name w:val="Текущий список2"/>
     <w:uiPriority w:val="99"/>
     <w:pPr>
@@ -45570,7 +46778,7 @@
       <w:ind/>
     </w:pPr>
   </w:style>
-  <w:style w:type="numbering" w:styleId="873" w:customStyle="1">
+  <w:style w:type="numbering" w:styleId="1051" w:customStyle="1">
     <w:name w:val="Текущий список3"/>
     <w:uiPriority w:val="99"/>
     <w:pPr>
@@ -45582,7 +46790,7 @@
       <w:ind/>
     </w:pPr>
   </w:style>
-  <w:style w:type="numbering" w:styleId="874" w:customStyle="1">
+  <w:style w:type="numbering" w:styleId="1052" w:customStyle="1">
     <w:name w:val="Текущий список4"/>
     <w:uiPriority w:val="99"/>
     <w:pPr>
@@ -45594,7 +46802,7 @@
       <w:ind/>
     </w:pPr>
   </w:style>
-  <w:style w:type="numbering" w:styleId="875" w:customStyle="1">
+  <w:style w:type="numbering" w:styleId="1053" w:customStyle="1">
     <w:name w:val="Текущий список5"/>
     <w:uiPriority w:val="99"/>
     <w:pPr>
@@ -45606,7 +46814,7 @@
       <w:ind/>
     </w:pPr>
   </w:style>
-  <w:style w:type="numbering" w:styleId="876" w:customStyle="1">
+  <w:style w:type="numbering" w:styleId="1054" w:customStyle="1">
     <w:name w:val="Текущий список6"/>
     <w:uiPriority w:val="99"/>
     <w:pPr>
@@ -45618,7 +46826,7 @@
       <w:ind/>
     </w:pPr>
   </w:style>
-  <w:style w:type="numbering" w:styleId="877" w:customStyle="1">
+  <w:style w:type="numbering" w:styleId="1055" w:customStyle="1">
     <w:name w:val="Текущий список7"/>
     <w:uiPriority w:val="99"/>
     <w:pPr>
